--- a/ServiceInteractions/riv/infrastructure/directory/employee/trunk/docs/TKB_infrastructure_directory_employee_1.0_RC3.docx
+++ b/ServiceInteractions/riv/infrastructure/directory/employee/trunk/docs/TKB_infrastructure_directory_employee_1.0_RC3.docx
@@ -1,6 +1,6 @@
 
 <file path=word/document.xml><?xml version="1.0" encoding="utf-8"?>
-<w:document xmlns:wpc="http://schemas.microsoft.com/office/word/2010/wordprocessingCanvas" xmlns:mc="http://schemas.openxmlformats.org/markup-compatibility/2006" xmlns:o="urn:schemas-microsoft-com:office:office" xmlns:r="http://schemas.openxmlformats.org/officeDocument/2006/relationships" xmlns:m="http://schemas.openxmlformats.org/officeDocument/2006/math" xmlns:v="urn:schemas-microsoft-com:vml" xmlns:wp14="http://schemas.microsoft.com/office/word/2010/wordprocessingDrawing" xmlns:wp="http://schemas.openxmlformats.org/drawingml/2006/wordprocessingDrawing" xmlns:w10="urn:schemas-microsoft-com:office:word" xmlns:w="http://schemas.openxmlformats.org/wordprocessingml/2006/main" xmlns:w14="http://schemas.microsoft.com/office/word/2010/wordml" xmlns:wpg="http://schemas.microsoft.com/office/word/2010/wordprocessingGroup" xmlns:wpi="http://schemas.microsoft.com/office/word/2010/wordprocessingInk" xmlns:wne="http://schemas.microsoft.com/office/word/2006/wordml" xmlns:wps="http://schemas.microsoft.com/office/word/2010/wordprocessingShape" mc:Ignorable="w14 wp14">
+<w:document xmlns:ve="http://schemas.openxmlformats.org/markup-compatibility/2006" xmlns:o="urn:schemas-microsoft-com:office:office" xmlns:r="http://schemas.openxmlformats.org/officeDocument/2006/relationships" xmlns:m="http://schemas.openxmlformats.org/officeDocument/2006/math" xmlns:v="urn:schemas-microsoft-com:vml" xmlns:wp="http://schemas.openxmlformats.org/drawingml/2006/wordprocessingDrawing" xmlns:w10="urn:schemas-microsoft-com:office:word" xmlns:w="http://schemas.openxmlformats.org/wordprocessingml/2006/main" xmlns:wne="http://schemas.microsoft.com/office/word/2006/wordml">
   <w:body>
     <w:p>
       <w:pPr>
@@ -100,7 +100,7 @@
         <w:tblBorders>
           <w:left w:val="single" w:sz="18" w:space="0" w:color="00A9A7"/>
         </w:tblBorders>
-        <w:tblLook w:val="0400" w:firstRow="0" w:lastRow="0" w:firstColumn="0" w:lastColumn="0" w:noHBand="0" w:noVBand="1"/>
+        <w:tblLook w:val="0400"/>
       </w:tblPr>
       <w:tblGrid>
         <w:gridCol w:w="222"/>
@@ -117,7 +117,7 @@
           </w:tcPr>
           <w:p>
             <w:pPr>
-              <w:pStyle w:val="Brdtext"/>
+              <w:pStyle w:val="BodyText"/>
             </w:pPr>
           </w:p>
         </w:tc>
@@ -128,7 +128,7 @@
           </w:tcPr>
           <w:p>
             <w:pPr>
-              <w:pStyle w:val="Rubrik"/>
+              <w:pStyle w:val="Title"/>
               <w:rPr>
                 <w:color w:val="008000"/>
               </w:rPr>
@@ -156,7 +156,7 @@
           </w:p>
           <w:p>
             <w:pPr>
-              <w:pStyle w:val="Brdtext"/>
+              <w:pStyle w:val="BodyText"/>
               <w:rPr>
                 <w:sz w:val="32"/>
               </w:rPr>
@@ -173,220 +173,90 @@
               </w:rPr>
               <w:t xml:space="preserve"> </w:t>
             </w:r>
+            <w:fldSimple w:instr=" DOCPROPERTY  &quot;version1&quot; \* MERGEFORMAT ">
+              <w:r>
+                <w:rPr>
+                  <w:color w:val="008000"/>
+                  <w:sz w:val="32"/>
+                </w:rPr>
+                <w:t>1</w:t>
+              </w:r>
+            </w:fldSimple>
+            <w:r>
+              <w:rPr>
+                <w:sz w:val="32"/>
+              </w:rPr>
+              <w:t>.</w:t>
+            </w:r>
+            <w:fldSimple w:instr=" DOCPROPERTY &quot;version2&quot; \* MERGEFORMAT ">
+              <w:r>
+                <w:rPr>
+                  <w:color w:val="008000"/>
+                  <w:sz w:val="32"/>
+                </w:rPr>
+                <w:t>0</w:t>
+              </w:r>
+            </w:fldSimple>
+            <w:r>
+              <w:rPr>
+                <w:sz w:val="32"/>
+              </w:rPr>
+              <w:t>.</w:t>
+            </w:r>
+            <w:fldSimple w:instr=" DOCPROPERTY &quot;version3&quot; \* MERGEFORMAT ">
+              <w:r>
+                <w:rPr>
+                  <w:color w:val="008000"/>
+                  <w:sz w:val="32"/>
+                </w:rPr>
+                <w:t>0</w:t>
+              </w:r>
+            </w:fldSimple>
             <w:r>
               <w:rPr>
                 <w:color w:val="008000"/>
                 <w:sz w:val="32"/>
               </w:rPr>
-              <w:fldChar w:fldCharType="begin"/>
-            </w:r>
-            <w:r>
-              <w:rPr>
-                <w:color w:val="008000"/>
-                <w:sz w:val="32"/>
-              </w:rPr>
-              <w:instrText xml:space="preserve"> DOCPROPERTY  "version1" \* MERGEFORMAT </w:instrText>
-            </w:r>
-            <w:r>
-              <w:rPr>
-                <w:color w:val="008000"/>
-                <w:sz w:val="32"/>
-              </w:rPr>
-              <w:fldChar w:fldCharType="separate"/>
-            </w:r>
-            <w:r>
-              <w:rPr>
-                <w:color w:val="008000"/>
-                <w:sz w:val="32"/>
-              </w:rPr>
-              <w:t>1</w:t>
-            </w:r>
-            <w:r>
-              <w:rPr>
-                <w:color w:val="008000"/>
-                <w:sz w:val="32"/>
-              </w:rPr>
-              <w:fldChar w:fldCharType="end"/>
-            </w:r>
-            <w:r>
-              <w:rPr>
-                <w:sz w:val="32"/>
-              </w:rPr>
               <w:t>.</w:t>
             </w:r>
-            <w:r>
-              <w:rPr>
-                <w:color w:val="008000"/>
-                <w:sz w:val="32"/>
-              </w:rPr>
-              <w:fldChar w:fldCharType="begin"/>
-            </w:r>
-            <w:r>
-              <w:rPr>
-                <w:color w:val="008000"/>
-                <w:sz w:val="32"/>
-              </w:rPr>
-              <w:instrText xml:space="preserve"> DOCPROPERTY "version2" \* MERGEFORMAT </w:instrText>
-            </w:r>
-            <w:r>
-              <w:rPr>
-                <w:color w:val="008000"/>
-                <w:sz w:val="32"/>
-              </w:rPr>
-              <w:fldChar w:fldCharType="separate"/>
-            </w:r>
-            <w:r>
-              <w:rPr>
-                <w:color w:val="008000"/>
-                <w:sz w:val="32"/>
-              </w:rPr>
-              <w:t>0</w:t>
-            </w:r>
-            <w:r>
-              <w:rPr>
-                <w:color w:val="008000"/>
-                <w:sz w:val="32"/>
-              </w:rPr>
-              <w:fldChar w:fldCharType="end"/>
-            </w:r>
-            <w:r>
-              <w:rPr>
-                <w:sz w:val="32"/>
-              </w:rPr>
-              <w:t>.</w:t>
-            </w:r>
-            <w:r>
-              <w:rPr>
-                <w:color w:val="008000"/>
-                <w:sz w:val="32"/>
-              </w:rPr>
-              <w:fldChar w:fldCharType="begin"/>
-            </w:r>
-            <w:r>
-              <w:rPr>
-                <w:color w:val="008000"/>
-                <w:sz w:val="32"/>
-              </w:rPr>
-              <w:instrText xml:space="preserve"> DOCPROPERTY "version3" \* MERGEFORMAT </w:instrText>
-            </w:r>
-            <w:r>
-              <w:rPr>
-                <w:color w:val="008000"/>
-                <w:sz w:val="32"/>
-              </w:rPr>
-              <w:fldChar w:fldCharType="separate"/>
-            </w:r>
-            <w:r>
-              <w:rPr>
-                <w:color w:val="008000"/>
-                <w:sz w:val="32"/>
-              </w:rPr>
-              <w:t>0</w:t>
-            </w:r>
-            <w:r>
-              <w:rPr>
-                <w:color w:val="008000"/>
-                <w:sz w:val="32"/>
-              </w:rPr>
-              <w:fldChar w:fldCharType="end"/>
-            </w:r>
-            <w:r>
-              <w:rPr>
-                <w:color w:val="008000"/>
-                <w:sz w:val="32"/>
-              </w:rPr>
-              <w:t>.</w:t>
-            </w:r>
-            <w:r>
-              <w:rPr>
-                <w:color w:val="008000"/>
-                <w:sz w:val="32"/>
-              </w:rPr>
-              <w:fldChar w:fldCharType="begin"/>
-            </w:r>
-            <w:r>
-              <w:rPr>
-                <w:color w:val="008000"/>
-                <w:sz w:val="32"/>
-              </w:rPr>
-              <w:instrText xml:space="preserve"> DOCPROPERTY "rc" \* MERGEFORMAT </w:instrText>
-            </w:r>
-            <w:r>
-              <w:rPr>
-                <w:color w:val="008000"/>
-                <w:sz w:val="32"/>
-              </w:rPr>
-              <w:fldChar w:fldCharType="separate"/>
-            </w:r>
-            <w:r>
-              <w:rPr>
-                <w:color w:val="008000"/>
-                <w:sz w:val="32"/>
-              </w:rPr>
-              <w:t>RC_03</w:t>
-            </w:r>
-            <w:r>
-              <w:rPr>
-                <w:color w:val="008000"/>
-                <w:sz w:val="32"/>
-              </w:rPr>
-              <w:fldChar w:fldCharType="end"/>
-            </w:r>
-          </w:p>
-          <w:p>
-            <w:pPr>
-              <w:pStyle w:val="Brdtext"/>
+            <w:fldSimple w:instr=" DOCPROPERTY &quot;rc&quot; \* MERGEFORMAT ">
+              <w:r>
+                <w:rPr>
+                  <w:color w:val="008000"/>
+                  <w:sz w:val="32"/>
+                </w:rPr>
+                <w:t>RC_03</w:t>
+              </w:r>
+            </w:fldSimple>
+          </w:p>
+          <w:p>
+            <w:pPr>
+              <w:pStyle w:val="BodyText"/>
               <w:rPr>
                 <w:color w:val="008000"/>
                 <w:sz w:val="28"/>
               </w:rPr>
             </w:pPr>
-            <w:r>
-              <w:rPr>
-                <w:color w:val="008000"/>
-                <w:sz w:val="28"/>
-              </w:rPr>
-              <w:fldChar w:fldCharType="begin"/>
-            </w:r>
-            <w:r>
-              <w:rPr>
-                <w:color w:val="008000"/>
-                <w:sz w:val="28"/>
-              </w:rPr>
-              <w:instrText xml:space="preserve"> DOCPROPERTY "datepublished" \* MERGEFORMAT </w:instrText>
-            </w:r>
-            <w:r>
-              <w:rPr>
-                <w:color w:val="008000"/>
-                <w:sz w:val="28"/>
-              </w:rPr>
-              <w:fldChar w:fldCharType="separate"/>
-            </w:r>
-            <w:r>
-              <w:rPr>
-                <w:color w:val="008000"/>
-                <w:sz w:val="28"/>
-              </w:rPr>
-              <w:t>2014-0</w:t>
-            </w:r>
-            <w:r>
-              <w:rPr>
-                <w:color w:val="008000"/>
-                <w:sz w:val="28"/>
-              </w:rPr>
-              <w:t>7-22</w:t>
-            </w:r>
-            <w:r>
-              <w:rPr>
-                <w:color w:val="008000"/>
-                <w:sz w:val="28"/>
-              </w:rPr>
-              <w:fldChar w:fldCharType="end"/>
-            </w:r>
-          </w:p>
-          <w:p>
-            <w:pPr>
-              <w:pStyle w:val="Brdtext"/>
+            <w:fldSimple w:instr=" DOCPROPERTY &quot;datepublished&quot; \* MERGEFORMAT ">
+              <w:r>
+                <w:rPr>
+                  <w:color w:val="008000"/>
+                  <w:sz w:val="28"/>
+                </w:rPr>
+                <w:t>2014-0</w:t>
+              </w:r>
+              <w:r>
+                <w:rPr>
+                  <w:color w:val="008000"/>
+                  <w:sz w:val="28"/>
+                </w:rPr>
+                <w:t>7-22</w:t>
+              </w:r>
+            </w:fldSimple>
+          </w:p>
+          <w:p>
+            <w:pPr>
+              <w:pStyle w:val="BodyText"/>
             </w:pPr>
           </w:p>
         </w:tc>
@@ -394,7 +264,7 @@
     </w:tbl>
     <w:p>
       <w:pPr>
-        <w:pStyle w:val="Rubrik"/>
+        <w:pStyle w:val="Title"/>
         <w:rPr>
           <w:rFonts w:asciiTheme="majorHAnsi" w:eastAsiaTheme="majorEastAsia" w:hAnsiTheme="majorHAnsi" w:cstheme="majorBidi"/>
           <w:color w:val="365F91" w:themeColor="accent1" w:themeShade="BF"/>
@@ -424,7 +294,7 @@
       <w:sdtContent>
         <w:p>
           <w:pPr>
-            <w:pStyle w:val="Innehllsfrteckningsrubrik"/>
+            <w:pStyle w:val="TOCHeading"/>
           </w:pPr>
           <w:r>
             <w:t>Innehåll</w:t>
@@ -432,7 +302,7 @@
         </w:p>
         <w:p>
           <w:pPr>
-            <w:pStyle w:val="Innehll1"/>
+            <w:pStyle w:val="TOC1"/>
             <w:tabs>
               <w:tab w:val="left" w:pos="400"/>
               <w:tab w:val="right" w:leader="dot" w:pos="10456"/>
@@ -456,7 +326,7 @@
           <w:hyperlink w:anchor="_Toc393788995" w:history="1">
             <w:r>
               <w:rPr>
-                <w:rStyle w:val="Hyperlnk"/>
+                <w:rStyle w:val="Hyperlink"/>
                 <w:noProof/>
               </w:rPr>
               <w:t>1</w:t>
@@ -472,7 +342,7 @@
             </w:r>
             <w:r>
               <w:rPr>
-                <w:rStyle w:val="Hyperlnk"/>
+                <w:rStyle w:val="Hyperlink"/>
                 <w:noProof/>
               </w:rPr>
               <w:t>Inledning</w:t>
@@ -529,7 +399,7 @@
         </w:p>
         <w:p>
           <w:pPr>
-            <w:pStyle w:val="Innehll2"/>
+            <w:pStyle w:val="TOC2"/>
             <w:tabs>
               <w:tab w:val="left" w:pos="660"/>
               <w:tab w:val="right" w:leader="dot" w:pos="10456"/>
@@ -544,7 +414,7 @@
           <w:hyperlink w:anchor="_Toc393788996" w:history="1">
             <w:r>
               <w:rPr>
-                <w:rStyle w:val="Hyperlnk"/>
+                <w:rStyle w:val="Hyperlink"/>
                 <w:noProof/>
               </w:rPr>
               <w:t>1.1</w:t>
@@ -560,7 +430,7 @@
             </w:r>
             <w:r>
               <w:rPr>
-                <w:rStyle w:val="Hyperlnk"/>
+                <w:rStyle w:val="Hyperlink"/>
                 <w:noProof/>
               </w:rPr>
               <w:t>WEB beskrivning</w:t>
@@ -617,7 +487,7 @@
         </w:p>
         <w:p>
           <w:pPr>
-            <w:pStyle w:val="Innehll1"/>
+            <w:pStyle w:val="TOC1"/>
             <w:tabs>
               <w:tab w:val="left" w:pos="400"/>
               <w:tab w:val="right" w:leader="dot" w:pos="10456"/>
@@ -632,7 +502,7 @@
           <w:hyperlink w:anchor="_Toc393788997" w:history="1">
             <w:r>
               <w:rPr>
-                <w:rStyle w:val="Hyperlnk"/>
+                <w:rStyle w:val="Hyperlink"/>
                 <w:noProof/>
               </w:rPr>
               <w:t>2</w:t>
@@ -648,7 +518,7 @@
             </w:r>
             <w:r>
               <w:rPr>
-                <w:rStyle w:val="Hyperlnk"/>
+                <w:rStyle w:val="Hyperlink"/>
                 <w:noProof/>
               </w:rPr>
               <w:t>Versionsinformation</w:t>
@@ -705,7 +575,7 @@
         </w:p>
         <w:p>
           <w:pPr>
-            <w:pStyle w:val="Innehll2"/>
+            <w:pStyle w:val="TOC2"/>
             <w:tabs>
               <w:tab w:val="left" w:pos="880"/>
               <w:tab w:val="right" w:leader="dot" w:pos="10456"/>
@@ -720,7 +590,7 @@
           <w:hyperlink w:anchor="_Toc393788998" w:history="1">
             <w:r>
               <w:rPr>
-                <w:rStyle w:val="Hyperlnk"/>
+                <w:rStyle w:val="Hyperlink"/>
                 <w:noProof/>
               </w:rPr>
               <w:t>2.1</w:t>
@@ -736,14 +606,14 @@
             </w:r>
             <w:r>
               <w:rPr>
-                <w:rStyle w:val="Hyperlnk"/>
+                <w:rStyle w:val="Hyperlink"/>
                 <w:noProof/>
               </w:rPr>
               <w:t xml:space="preserve">Version </w:t>
             </w:r>
             <w:r>
               <w:rPr>
-                <w:rStyle w:val="Hyperlnk"/>
+                <w:rStyle w:val="Hyperlink"/>
                 <w:b/>
                 <w:noProof/>
               </w:rPr>
@@ -751,14 +621,14 @@
             </w:r>
             <w:r>
               <w:rPr>
-                <w:rStyle w:val="Hyperlnk"/>
+                <w:rStyle w:val="Hyperlink"/>
                 <w:noProof/>
               </w:rPr>
               <w:t>.</w:t>
             </w:r>
             <w:r>
               <w:rPr>
-                <w:rStyle w:val="Hyperlnk"/>
+                <w:rStyle w:val="Hyperlink"/>
                 <w:b/>
                 <w:noProof/>
               </w:rPr>
@@ -766,14 +636,14 @@
             </w:r>
             <w:r>
               <w:rPr>
-                <w:rStyle w:val="Hyperlnk"/>
+                <w:rStyle w:val="Hyperlink"/>
                 <w:noProof/>
               </w:rPr>
               <w:t>.</w:t>
             </w:r>
             <w:r>
               <w:rPr>
-                <w:rStyle w:val="Hyperlnk"/>
+                <w:rStyle w:val="Hyperlink"/>
                 <w:b/>
                 <w:noProof/>
               </w:rPr>
@@ -781,14 +651,14 @@
             </w:r>
             <w:r>
               <w:rPr>
-                <w:rStyle w:val="Hyperlnk"/>
+                <w:rStyle w:val="Hyperlink"/>
                 <w:noProof/>
               </w:rPr>
               <w:t>.</w:t>
             </w:r>
             <w:r>
               <w:rPr>
-                <w:rStyle w:val="Hyperlnk"/>
+                <w:rStyle w:val="Hyperlink"/>
                 <w:b/>
                 <w:noProof/>
               </w:rPr>
@@ -846,7 +716,7 @@
         </w:p>
         <w:p>
           <w:pPr>
-            <w:pStyle w:val="Innehll3"/>
+            <w:pStyle w:val="TOC3"/>
             <w:tabs>
               <w:tab w:val="left" w:pos="1100"/>
               <w:tab w:val="right" w:leader="dot" w:pos="10456"/>
@@ -861,7 +731,7 @@
           <w:hyperlink w:anchor="_Toc393788999" w:history="1">
             <w:r>
               <w:rPr>
-                <w:rStyle w:val="Hyperlnk"/>
+                <w:rStyle w:val="Hyperlink"/>
                 <w:noProof/>
               </w:rPr>
               <w:t>2.1.1</w:t>
@@ -877,7 +747,7 @@
             </w:r>
             <w:r>
               <w:rPr>
-                <w:rStyle w:val="Hyperlnk"/>
+                <w:rStyle w:val="Hyperlink"/>
                 <w:noProof/>
               </w:rPr>
               <w:t>Oförändrade tjänstekontrakt</w:t>
@@ -934,7 +804,7 @@
         </w:p>
         <w:p>
           <w:pPr>
-            <w:pStyle w:val="Innehll3"/>
+            <w:pStyle w:val="TOC3"/>
             <w:tabs>
               <w:tab w:val="left" w:pos="1100"/>
               <w:tab w:val="right" w:leader="dot" w:pos="10456"/>
@@ -949,7 +819,7 @@
           <w:hyperlink w:anchor="_Toc393789000" w:history="1">
             <w:r>
               <w:rPr>
-                <w:rStyle w:val="Hyperlnk"/>
+                <w:rStyle w:val="Hyperlink"/>
                 <w:noProof/>
               </w:rPr>
               <w:t>2.1.2</w:t>
@@ -965,7 +835,7 @@
             </w:r>
             <w:r>
               <w:rPr>
-                <w:rStyle w:val="Hyperlnk"/>
+                <w:rStyle w:val="Hyperlink"/>
                 <w:noProof/>
               </w:rPr>
               <w:t>Nya tjänstekontrakt</w:t>
@@ -1022,7 +892,7 @@
         </w:p>
         <w:p>
           <w:pPr>
-            <w:pStyle w:val="Innehll3"/>
+            <w:pStyle w:val="TOC3"/>
             <w:tabs>
               <w:tab w:val="left" w:pos="1100"/>
               <w:tab w:val="right" w:leader="dot" w:pos="10456"/>
@@ -1037,7 +907,7 @@
           <w:hyperlink w:anchor="_Toc393789001" w:history="1">
             <w:r>
               <w:rPr>
-                <w:rStyle w:val="Hyperlnk"/>
+                <w:rStyle w:val="Hyperlink"/>
                 <w:noProof/>
               </w:rPr>
               <w:t>2.1.3</w:t>
@@ -1053,7 +923,7 @@
             </w:r>
             <w:r>
               <w:rPr>
-                <w:rStyle w:val="Hyperlnk"/>
+                <w:rStyle w:val="Hyperlink"/>
                 <w:noProof/>
               </w:rPr>
               <w:t>Förändrade tjänstekontrakt</w:t>
@@ -1110,7 +980,7 @@
         </w:p>
         <w:p>
           <w:pPr>
-            <w:pStyle w:val="Innehll3"/>
+            <w:pStyle w:val="TOC3"/>
             <w:tabs>
               <w:tab w:val="left" w:pos="1100"/>
               <w:tab w:val="right" w:leader="dot" w:pos="10456"/>
@@ -1125,7 +995,7 @@
           <w:hyperlink w:anchor="_Toc393789002" w:history="1">
             <w:r>
               <w:rPr>
-                <w:rStyle w:val="Hyperlnk"/>
+                <w:rStyle w:val="Hyperlink"/>
                 <w:noProof/>
               </w:rPr>
               <w:t>2.1.4</w:t>
@@ -1141,7 +1011,7 @@
             </w:r>
             <w:r>
               <w:rPr>
-                <w:rStyle w:val="Hyperlnk"/>
+                <w:rStyle w:val="Hyperlink"/>
                 <w:noProof/>
               </w:rPr>
               <w:t>Utgångna tjänstekontrakt</w:t>
@@ -1198,7 +1068,7 @@
         </w:p>
         <w:p>
           <w:pPr>
-            <w:pStyle w:val="Innehll2"/>
+            <w:pStyle w:val="TOC2"/>
             <w:tabs>
               <w:tab w:val="left" w:pos="880"/>
               <w:tab w:val="right" w:leader="dot" w:pos="10456"/>
@@ -1213,7 +1083,7 @@
           <w:hyperlink w:anchor="_Toc393789003" w:history="1">
             <w:r>
               <w:rPr>
-                <w:rStyle w:val="Hyperlnk"/>
+                <w:rStyle w:val="Hyperlink"/>
                 <w:noProof/>
               </w:rPr>
               <w:t>2.2</w:t>
@@ -1229,7 +1099,7 @@
             </w:r>
             <w:r>
               <w:rPr>
-                <w:rStyle w:val="Hyperlnk"/>
+                <w:rStyle w:val="Hyperlink"/>
                 <w:noProof/>
               </w:rPr>
               <w:t>Version tidigare</w:t>
@@ -1286,7 +1156,7 @@
         </w:p>
         <w:p>
           <w:pPr>
-            <w:pStyle w:val="Innehll1"/>
+            <w:pStyle w:val="TOC1"/>
             <w:tabs>
               <w:tab w:val="left" w:pos="400"/>
               <w:tab w:val="right" w:leader="dot" w:pos="10456"/>
@@ -1301,7 +1171,7 @@
           <w:hyperlink w:anchor="_Toc393789004" w:history="1">
             <w:r>
               <w:rPr>
-                <w:rStyle w:val="Hyperlnk"/>
+                <w:rStyle w:val="Hyperlink"/>
                 <w:noProof/>
               </w:rPr>
               <w:t>3</w:t>
@@ -1317,7 +1187,7 @@
             </w:r>
             <w:r>
               <w:rPr>
-                <w:rStyle w:val="Hyperlnk"/>
+                <w:rStyle w:val="Hyperlink"/>
                 <w:noProof/>
               </w:rPr>
               <w:t>Tjänstedomänens arkitektur</w:t>
@@ -1374,7 +1244,7 @@
         </w:p>
         <w:p>
           <w:pPr>
-            <w:pStyle w:val="Innehll2"/>
+            <w:pStyle w:val="TOC2"/>
             <w:tabs>
               <w:tab w:val="left" w:pos="880"/>
               <w:tab w:val="right" w:leader="dot" w:pos="10456"/>
@@ -1389,7 +1259,7 @@
           <w:hyperlink w:anchor="_Toc393789005" w:history="1">
             <w:r>
               <w:rPr>
-                <w:rStyle w:val="Hyperlnk"/>
+                <w:rStyle w:val="Hyperlink"/>
                 <w:noProof/>
               </w:rPr>
               <w:t>3.1</w:t>
@@ -1405,7 +1275,7 @@
             </w:r>
             <w:r>
               <w:rPr>
-                <w:rStyle w:val="Hyperlnk"/>
+                <w:rStyle w:val="Hyperlink"/>
                 <w:noProof/>
               </w:rPr>
               <w:t>Flöden</w:t>
@@ -1462,7 +1332,7 @@
         </w:p>
         <w:p>
           <w:pPr>
-            <w:pStyle w:val="Innehll3"/>
+            <w:pStyle w:val="TOC3"/>
             <w:tabs>
               <w:tab w:val="left" w:pos="1100"/>
               <w:tab w:val="right" w:leader="dot" w:pos="10456"/>
@@ -1477,7 +1347,7 @@
           <w:hyperlink w:anchor="_Toc393789006" w:history="1">
             <w:r>
               <w:rPr>
-                <w:rStyle w:val="Hyperlnk"/>
+                <w:rStyle w:val="Hyperlink"/>
                 <w:noProof/>
               </w:rPr>
               <w:t>3.1.1</w:t>
@@ -1493,7 +1363,7 @@
             </w:r>
             <w:r>
               <w:rPr>
-                <w:rStyle w:val="Hyperlnk"/>
+                <w:rStyle w:val="Hyperlink"/>
                 <w:noProof/>
               </w:rPr>
               <w:t>Flöde – Hämta specificerad informationsmängd</w:t>
@@ -1550,7 +1420,7 @@
         </w:p>
         <w:p>
           <w:pPr>
-            <w:pStyle w:val="Innehll3"/>
+            <w:pStyle w:val="TOC3"/>
             <w:tabs>
               <w:tab w:val="left" w:pos="1100"/>
               <w:tab w:val="right" w:leader="dot" w:pos="10456"/>
@@ -1565,7 +1435,7 @@
           <w:hyperlink w:anchor="_Toc393789007" w:history="1">
             <w:r>
               <w:rPr>
-                <w:rStyle w:val="Hyperlnk"/>
+                <w:rStyle w:val="Hyperlink"/>
                 <w:noProof/>
               </w:rPr>
               <w:t>3.1.2</w:t>
@@ -1581,7 +1451,7 @@
             </w:r>
             <w:r>
               <w:rPr>
-                <w:rStyle w:val="Hyperlnk"/>
+                <w:rStyle w:val="Hyperlink"/>
                 <w:noProof/>
               </w:rPr>
               <w:t>Obligatoriska kontrakt</w:t>
@@ -1638,7 +1508,7 @@
         </w:p>
         <w:p>
           <w:pPr>
-            <w:pStyle w:val="Innehll2"/>
+            <w:pStyle w:val="TOC2"/>
             <w:tabs>
               <w:tab w:val="left" w:pos="880"/>
               <w:tab w:val="right" w:leader="dot" w:pos="10456"/>
@@ -1653,7 +1523,7 @@
           <w:hyperlink w:anchor="_Toc393789008" w:history="1">
             <w:r>
               <w:rPr>
-                <w:rStyle w:val="Hyperlnk"/>
+                <w:rStyle w:val="Hyperlink"/>
                 <w:noProof/>
               </w:rPr>
               <w:t>3.2</w:t>
@@ -1669,7 +1539,7 @@
             </w:r>
             <w:r>
               <w:rPr>
-                <w:rStyle w:val="Hyperlnk"/>
+                <w:rStyle w:val="Hyperlink"/>
                 <w:noProof/>
               </w:rPr>
               <w:t>Adressering</w:t>
@@ -1726,7 +1596,7 @@
         </w:p>
         <w:p>
           <w:pPr>
-            <w:pStyle w:val="Innehll2"/>
+            <w:pStyle w:val="TOC2"/>
             <w:tabs>
               <w:tab w:val="left" w:pos="880"/>
               <w:tab w:val="right" w:leader="dot" w:pos="10456"/>
@@ -1741,7 +1611,7 @@
           <w:hyperlink w:anchor="_Toc393789009" w:history="1">
             <w:r>
               <w:rPr>
-                <w:rStyle w:val="Hyperlnk"/>
+                <w:rStyle w:val="Hyperlink"/>
                 <w:noProof/>
               </w:rPr>
               <w:t>3.3</w:t>
@@ -1757,7 +1627,7 @@
             </w:r>
             <w:r>
               <w:rPr>
-                <w:rStyle w:val="Hyperlnk"/>
+                <w:rStyle w:val="Hyperlink"/>
                 <w:noProof/>
               </w:rPr>
               <w:t>Aggregering och engagemangsindex</w:t>
@@ -1814,7 +1684,7 @@
         </w:p>
         <w:p>
           <w:pPr>
-            <w:pStyle w:val="Innehll1"/>
+            <w:pStyle w:val="TOC1"/>
             <w:tabs>
               <w:tab w:val="left" w:pos="400"/>
               <w:tab w:val="right" w:leader="dot" w:pos="10456"/>
@@ -1829,7 +1699,7 @@
           <w:hyperlink w:anchor="_Toc393789010" w:history="1">
             <w:r>
               <w:rPr>
-                <w:rStyle w:val="Hyperlnk"/>
+                <w:rStyle w:val="Hyperlink"/>
                 <w:noProof/>
               </w:rPr>
               <w:t>4</w:t>
@@ -1845,7 +1715,7 @@
             </w:r>
             <w:r>
               <w:rPr>
-                <w:rStyle w:val="Hyperlnk"/>
+                <w:rStyle w:val="Hyperlink"/>
                 <w:noProof/>
               </w:rPr>
               <w:t>Tjänstedomänens krav och regler</w:t>
@@ -1902,7 +1772,7 @@
         </w:p>
         <w:p>
           <w:pPr>
-            <w:pStyle w:val="Innehll2"/>
+            <w:pStyle w:val="TOC2"/>
             <w:tabs>
               <w:tab w:val="left" w:pos="880"/>
               <w:tab w:val="right" w:leader="dot" w:pos="10456"/>
@@ -1917,7 +1787,7 @@
           <w:hyperlink w:anchor="_Toc393789011" w:history="1">
             <w:r>
               <w:rPr>
-                <w:rStyle w:val="Hyperlnk"/>
+                <w:rStyle w:val="Hyperlink"/>
                 <w:noProof/>
               </w:rPr>
               <w:t>4.1</w:t>
@@ -1933,7 +1803,7 @@
             </w:r>
             <w:r>
               <w:rPr>
-                <w:rStyle w:val="Hyperlnk"/>
+                <w:rStyle w:val="Hyperlink"/>
                 <w:noProof/>
               </w:rPr>
               <w:t>Informationssäkerhet och juridik</w:t>
@@ -1990,7 +1860,7 @@
         </w:p>
         <w:p>
           <w:pPr>
-            <w:pStyle w:val="Innehll2"/>
+            <w:pStyle w:val="TOC2"/>
             <w:tabs>
               <w:tab w:val="left" w:pos="880"/>
               <w:tab w:val="right" w:leader="dot" w:pos="10456"/>
@@ -2005,7 +1875,7 @@
           <w:hyperlink w:anchor="_Toc393789012" w:history="1">
             <w:r>
               <w:rPr>
-                <w:rStyle w:val="Hyperlnk"/>
+                <w:rStyle w:val="Hyperlink"/>
                 <w:noProof/>
               </w:rPr>
               <w:t>4.2</w:t>
@@ -2021,7 +1891,7 @@
             </w:r>
             <w:r>
               <w:rPr>
-                <w:rStyle w:val="Hyperlnk"/>
+                <w:rStyle w:val="Hyperlink"/>
                 <w:noProof/>
               </w:rPr>
               <w:t>Icke funktionella krav</w:t>
@@ -2078,7 +1948,7 @@
         </w:p>
         <w:p>
           <w:pPr>
-            <w:pStyle w:val="Innehll3"/>
+            <w:pStyle w:val="TOC3"/>
             <w:tabs>
               <w:tab w:val="left" w:pos="1100"/>
               <w:tab w:val="right" w:leader="dot" w:pos="10456"/>
@@ -2093,7 +1963,7 @@
           <w:hyperlink w:anchor="_Toc393789013" w:history="1">
             <w:r>
               <w:rPr>
-                <w:rStyle w:val="Hyperlnk"/>
+                <w:rStyle w:val="Hyperlink"/>
                 <w:noProof/>
               </w:rPr>
               <w:t>4.2.1</w:t>
@@ -2109,7 +1979,7 @@
             </w:r>
             <w:r>
               <w:rPr>
-                <w:rStyle w:val="Hyperlnk"/>
+                <w:rStyle w:val="Hyperlink"/>
                 <w:noProof/>
               </w:rPr>
               <w:t>Krav på en tjänsteproducent</w:t>
@@ -2166,7 +2036,7 @@
         </w:p>
         <w:p>
           <w:pPr>
-            <w:pStyle w:val="Innehll3"/>
+            <w:pStyle w:val="TOC3"/>
             <w:tabs>
               <w:tab w:val="left" w:pos="1100"/>
               <w:tab w:val="right" w:leader="dot" w:pos="10456"/>
@@ -2181,7 +2051,7 @@
           <w:hyperlink w:anchor="_Toc393789014" w:history="1">
             <w:r>
               <w:rPr>
-                <w:rStyle w:val="Hyperlnk"/>
+                <w:rStyle w:val="Hyperlink"/>
                 <w:noProof/>
               </w:rPr>
               <w:t>4.2.2</w:t>
@@ -2197,7 +2067,7 @@
             </w:r>
             <w:r>
               <w:rPr>
-                <w:rStyle w:val="Hyperlnk"/>
+                <w:rStyle w:val="Hyperlink"/>
                 <w:noProof/>
               </w:rPr>
               <w:t>Övriga krav</w:t>
@@ -2254,7 +2124,7 @@
         </w:p>
         <w:p>
           <w:pPr>
-            <w:pStyle w:val="Innehll3"/>
+            <w:pStyle w:val="TOC3"/>
             <w:tabs>
               <w:tab w:val="left" w:pos="1100"/>
               <w:tab w:val="right" w:leader="dot" w:pos="10456"/>
@@ -2269,7 +2139,7 @@
           <w:hyperlink w:anchor="_Toc393789015" w:history="1">
             <w:r>
               <w:rPr>
-                <w:rStyle w:val="Hyperlnk"/>
+                <w:rStyle w:val="Hyperlink"/>
                 <w:noProof/>
               </w:rPr>
               <w:t>4.2.3</w:t>
@@ -2285,7 +2155,7 @@
             </w:r>
             <w:r>
               <w:rPr>
-                <w:rStyle w:val="Hyperlnk"/>
+                <w:rStyle w:val="Hyperlink"/>
                 <w:noProof/>
               </w:rPr>
               <w:t>Krav på en tjänstekonsument</w:t>
@@ -2342,7 +2212,7 @@
         </w:p>
         <w:p>
           <w:pPr>
-            <w:pStyle w:val="Innehll1"/>
+            <w:pStyle w:val="TOC1"/>
             <w:tabs>
               <w:tab w:val="left" w:pos="400"/>
               <w:tab w:val="right" w:leader="dot" w:pos="10456"/>
@@ -2357,7 +2227,7 @@
           <w:hyperlink w:anchor="_Toc393789016" w:history="1">
             <w:r>
               <w:rPr>
-                <w:rStyle w:val="Hyperlnk"/>
+                <w:rStyle w:val="Hyperlink"/>
                 <w:noProof/>
               </w:rPr>
               <w:t>5</w:t>
@@ -2373,7 +2243,7 @@
             </w:r>
             <w:r>
               <w:rPr>
-                <w:rStyle w:val="Hyperlnk"/>
+                <w:rStyle w:val="Hyperlink"/>
                 <w:noProof/>
               </w:rPr>
               <w:t>Tjänstedomänens meddelandemodeller</w:t>
@@ -2430,7 +2300,7 @@
         </w:p>
         <w:p>
           <w:pPr>
-            <w:pStyle w:val="Innehll2"/>
+            <w:pStyle w:val="TOC2"/>
             <w:tabs>
               <w:tab w:val="left" w:pos="880"/>
               <w:tab w:val="right" w:leader="dot" w:pos="10456"/>
@@ -2445,7 +2315,7 @@
           <w:hyperlink w:anchor="_Toc393789017" w:history="1">
             <w:r>
               <w:rPr>
-                <w:rStyle w:val="Hyperlnk"/>
+                <w:rStyle w:val="Hyperlink"/>
                 <w:noProof/>
               </w:rPr>
               <w:t>5.1</w:t>
@@ -2461,7 +2331,7 @@
             </w:r>
             <w:r>
               <w:rPr>
-                <w:rStyle w:val="Hyperlnk"/>
+                <w:rStyle w:val="Hyperlink"/>
                 <w:noProof/>
               </w:rPr>
               <w:t>V-MIM</w:t>
@@ -2518,7 +2388,7 @@
         </w:p>
         <w:p>
           <w:pPr>
-            <w:pStyle w:val="Innehll2"/>
+            <w:pStyle w:val="TOC2"/>
             <w:tabs>
               <w:tab w:val="left" w:pos="880"/>
               <w:tab w:val="right" w:leader="dot" w:pos="10456"/>
@@ -2533,7 +2403,7 @@
           <w:hyperlink w:anchor="_Toc393789018" w:history="1">
             <w:r>
               <w:rPr>
-                <w:rStyle w:val="Hyperlnk"/>
+                <w:rStyle w:val="Hyperlink"/>
                 <w:noProof/>
               </w:rPr>
               <w:t>5.2</w:t>
@@ -2549,7 +2419,7 @@
             </w:r>
             <w:r>
               <w:rPr>
-                <w:rStyle w:val="Hyperlnk"/>
+                <w:rStyle w:val="Hyperlink"/>
                 <w:noProof/>
               </w:rPr>
               <w:t>Formatregler</w:t>
@@ -2606,7 +2476,7 @@
         </w:p>
         <w:p>
           <w:pPr>
-            <w:pStyle w:val="Innehll3"/>
+            <w:pStyle w:val="TOC3"/>
             <w:tabs>
               <w:tab w:val="left" w:pos="1100"/>
               <w:tab w:val="right" w:leader="dot" w:pos="10456"/>
@@ -2621,7 +2491,7 @@
           <w:hyperlink w:anchor="_Toc393789019" w:history="1">
             <w:r>
               <w:rPr>
-                <w:rStyle w:val="Hyperlnk"/>
+                <w:rStyle w:val="Hyperlink"/>
                 <w:noProof/>
               </w:rPr>
               <w:t>5.2.1</w:t>
@@ -2637,7 +2507,7 @@
             </w:r>
             <w:r>
               <w:rPr>
-                <w:rStyle w:val="Hyperlnk"/>
+                <w:rStyle w:val="Hyperlink"/>
                 <w:noProof/>
               </w:rPr>
               <w:t>RIV-specifikation</w:t>
@@ -2694,7 +2564,7 @@
         </w:p>
         <w:p>
           <w:pPr>
-            <w:pStyle w:val="Innehll1"/>
+            <w:pStyle w:val="TOC1"/>
             <w:tabs>
               <w:tab w:val="left" w:pos="400"/>
               <w:tab w:val="right" w:leader="dot" w:pos="10456"/>
@@ -2709,7 +2579,7 @@
           <w:hyperlink w:anchor="_Toc393789020" w:history="1">
             <w:r>
               <w:rPr>
-                <w:rStyle w:val="Hyperlnk"/>
+                <w:rStyle w:val="Hyperlink"/>
                 <w:noProof/>
               </w:rPr>
               <w:t>6</w:t>
@@ -2725,7 +2595,7 @@
             </w:r>
             <w:r>
               <w:rPr>
-                <w:rStyle w:val="Hyperlnk"/>
+                <w:rStyle w:val="Hyperlink"/>
                 <w:noProof/>
               </w:rPr>
               <w:t>Tjänstekontrakt</w:t>
@@ -2782,7 +2652,7 @@
         </w:p>
         <w:p>
           <w:pPr>
-            <w:pStyle w:val="Innehll2"/>
+            <w:pStyle w:val="TOC2"/>
             <w:tabs>
               <w:tab w:val="left" w:pos="880"/>
               <w:tab w:val="right" w:leader="dot" w:pos="10456"/>
@@ -2797,7 +2667,7 @@
           <w:hyperlink w:anchor="_Toc393789021" w:history="1">
             <w:r>
               <w:rPr>
-                <w:rStyle w:val="Hyperlnk"/>
+                <w:rStyle w:val="Hyperlink"/>
                 <w:noProof/>
               </w:rPr>
               <w:t>6.1</w:t>
@@ -2813,7 +2683,7 @@
             </w:r>
             <w:r>
               <w:rPr>
-                <w:rStyle w:val="Hyperlnk"/>
+                <w:rStyle w:val="Hyperlink"/>
                 <w:noProof/>
               </w:rPr>
               <w:t>GetHealthCareUnit</w:t>
@@ -2870,7 +2740,7 @@
         </w:p>
         <w:p>
           <w:pPr>
-            <w:pStyle w:val="Innehll3"/>
+            <w:pStyle w:val="TOC3"/>
             <w:tabs>
               <w:tab w:val="left" w:pos="1100"/>
               <w:tab w:val="right" w:leader="dot" w:pos="10456"/>
@@ -2885,7 +2755,7 @@
           <w:hyperlink w:anchor="_Toc393789022" w:history="1">
             <w:r>
               <w:rPr>
-                <w:rStyle w:val="Hyperlnk"/>
+                <w:rStyle w:val="Hyperlink"/>
                 <w:noProof/>
               </w:rPr>
               <w:t>6.1.1</w:t>
@@ -2901,7 +2771,7 @@
             </w:r>
             <w:r>
               <w:rPr>
-                <w:rStyle w:val="Hyperlnk"/>
+                <w:rStyle w:val="Hyperlink"/>
                 <w:noProof/>
               </w:rPr>
               <w:t>Version</w:t>
@@ -2958,7 +2828,7 @@
         </w:p>
         <w:p>
           <w:pPr>
-            <w:pStyle w:val="Innehll3"/>
+            <w:pStyle w:val="TOC3"/>
             <w:tabs>
               <w:tab w:val="left" w:pos="1100"/>
               <w:tab w:val="right" w:leader="dot" w:pos="10456"/>
@@ -2973,7 +2843,7 @@
           <w:hyperlink w:anchor="_Toc393789023" w:history="1">
             <w:r>
               <w:rPr>
-                <w:rStyle w:val="Hyperlnk"/>
+                <w:rStyle w:val="Hyperlink"/>
                 <w:noProof/>
               </w:rPr>
               <w:t>6.1.2</w:t>
@@ -2989,7 +2859,7 @@
             </w:r>
             <w:r>
               <w:rPr>
-                <w:rStyle w:val="Hyperlnk"/>
+                <w:rStyle w:val="Hyperlink"/>
                 <w:noProof/>
               </w:rPr>
               <w:t>Fältregler</w:t>
@@ -3046,7 +2916,7 @@
         </w:p>
         <w:p>
           <w:pPr>
-            <w:pStyle w:val="Innehll3"/>
+            <w:pStyle w:val="TOC3"/>
             <w:tabs>
               <w:tab w:val="left" w:pos="1100"/>
               <w:tab w:val="right" w:leader="dot" w:pos="10456"/>
@@ -3061,7 +2931,7 @@
           <w:hyperlink w:anchor="_Toc393789024" w:history="1">
             <w:r>
               <w:rPr>
-                <w:rStyle w:val="Hyperlnk"/>
+                <w:rStyle w:val="Hyperlink"/>
                 <w:noProof/>
               </w:rPr>
               <w:t>6.1.3</w:t>
@@ -3077,7 +2947,7 @@
             </w:r>
             <w:r>
               <w:rPr>
-                <w:rStyle w:val="Hyperlnk"/>
+                <w:rStyle w:val="Hyperlink"/>
                 <w:noProof/>
               </w:rPr>
               <w:t>Övriga regler</w:t>
@@ -3134,7 +3004,7 @@
         </w:p>
         <w:p>
           <w:pPr>
-            <w:pStyle w:val="Innehll3"/>
+            <w:pStyle w:val="TOC3"/>
             <w:tabs>
               <w:tab w:val="left" w:pos="1100"/>
               <w:tab w:val="right" w:leader="dot" w:pos="10456"/>
@@ -3149,7 +3019,7 @@
           <w:hyperlink w:anchor="_Toc393789025" w:history="1">
             <w:r>
               <w:rPr>
-                <w:rStyle w:val="Hyperlnk"/>
+                <w:rStyle w:val="Hyperlink"/>
                 <w:noProof/>
               </w:rPr>
               <w:t>6.1.4</w:t>
@@ -3165,7 +3035,7 @@
             </w:r>
             <w:r>
               <w:rPr>
-                <w:rStyle w:val="Hyperlnk"/>
+                <w:rStyle w:val="Hyperlink"/>
                 <w:noProof/>
               </w:rPr>
               <w:t>Annan information om kontraktet</w:t>
@@ -3222,7 +3092,7 @@
         </w:p>
         <w:p>
           <w:pPr>
-            <w:pStyle w:val="Innehll2"/>
+            <w:pStyle w:val="TOC2"/>
             <w:tabs>
               <w:tab w:val="left" w:pos="880"/>
               <w:tab w:val="right" w:leader="dot" w:pos="10456"/>
@@ -3237,7 +3107,7 @@
           <w:hyperlink w:anchor="_Toc393789026" w:history="1">
             <w:r>
               <w:rPr>
-                <w:rStyle w:val="Hyperlnk"/>
+                <w:rStyle w:val="Hyperlink"/>
                 <w:noProof/>
               </w:rPr>
               <w:t>6.2</w:t>
@@ -3253,7 +3123,7 @@
             </w:r>
             <w:r>
               <w:rPr>
-                <w:rStyle w:val="Hyperlnk"/>
+                <w:rStyle w:val="Hyperlink"/>
                 <w:noProof/>
               </w:rPr>
               <w:t>GetHealthCareUnitList</w:t>
@@ -3310,7 +3180,7 @@
         </w:p>
         <w:p>
           <w:pPr>
-            <w:pStyle w:val="Innehll3"/>
+            <w:pStyle w:val="TOC3"/>
             <w:tabs>
               <w:tab w:val="left" w:pos="1100"/>
               <w:tab w:val="right" w:leader="dot" w:pos="10456"/>
@@ -3325,7 +3195,7 @@
           <w:hyperlink w:anchor="_Toc393789027" w:history="1">
             <w:r>
               <w:rPr>
-                <w:rStyle w:val="Hyperlnk"/>
+                <w:rStyle w:val="Hyperlink"/>
                 <w:noProof/>
               </w:rPr>
               <w:t>6.2.1</w:t>
@@ -3341,7 +3211,7 @@
             </w:r>
             <w:r>
               <w:rPr>
-                <w:rStyle w:val="Hyperlnk"/>
+                <w:rStyle w:val="Hyperlink"/>
                 <w:noProof/>
               </w:rPr>
               <w:t>Version</w:t>
@@ -3398,7 +3268,7 @@
         </w:p>
         <w:p>
           <w:pPr>
-            <w:pStyle w:val="Innehll3"/>
+            <w:pStyle w:val="TOC3"/>
             <w:tabs>
               <w:tab w:val="left" w:pos="1100"/>
               <w:tab w:val="right" w:leader="dot" w:pos="10456"/>
@@ -3413,7 +3283,7 @@
           <w:hyperlink w:anchor="_Toc393789028" w:history="1">
             <w:r>
               <w:rPr>
-                <w:rStyle w:val="Hyperlnk"/>
+                <w:rStyle w:val="Hyperlink"/>
                 <w:noProof/>
               </w:rPr>
               <w:t>6.2.2</w:t>
@@ -3429,7 +3299,7 @@
             </w:r>
             <w:r>
               <w:rPr>
-                <w:rStyle w:val="Hyperlnk"/>
+                <w:rStyle w:val="Hyperlink"/>
                 <w:noProof/>
               </w:rPr>
               <w:t>Fältregler</w:t>
@@ -3486,7 +3356,7 @@
         </w:p>
         <w:p>
           <w:pPr>
-            <w:pStyle w:val="Innehll3"/>
+            <w:pStyle w:val="TOC3"/>
             <w:tabs>
               <w:tab w:val="left" w:pos="1100"/>
               <w:tab w:val="right" w:leader="dot" w:pos="10456"/>
@@ -3501,7 +3371,7 @@
           <w:hyperlink w:anchor="_Toc393789029" w:history="1">
             <w:r>
               <w:rPr>
-                <w:rStyle w:val="Hyperlnk"/>
+                <w:rStyle w:val="Hyperlink"/>
                 <w:noProof/>
               </w:rPr>
               <w:t>6.2.3</w:t>
@@ -3517,7 +3387,7 @@
             </w:r>
             <w:r>
               <w:rPr>
-                <w:rStyle w:val="Hyperlnk"/>
+                <w:rStyle w:val="Hyperlink"/>
                 <w:noProof/>
               </w:rPr>
               <w:t>Övriga regler</w:t>
@@ -3574,7 +3444,7 @@
         </w:p>
         <w:p>
           <w:pPr>
-            <w:pStyle w:val="Innehll3"/>
+            <w:pStyle w:val="TOC3"/>
             <w:tabs>
               <w:tab w:val="left" w:pos="1100"/>
               <w:tab w:val="right" w:leader="dot" w:pos="10456"/>
@@ -3589,7 +3459,7 @@
           <w:hyperlink w:anchor="_Toc393789030" w:history="1">
             <w:r>
               <w:rPr>
-                <w:rStyle w:val="Hyperlnk"/>
+                <w:rStyle w:val="Hyperlink"/>
                 <w:noProof/>
               </w:rPr>
               <w:t>6.2.4</w:t>
@@ -3605,7 +3475,7 @@
             </w:r>
             <w:r>
               <w:rPr>
-                <w:rStyle w:val="Hyperlnk"/>
+                <w:rStyle w:val="Hyperlink"/>
                 <w:noProof/>
               </w:rPr>
               <w:t>Annan information om kontraktet</w:t>
@@ -3662,7 +3532,7 @@
         </w:p>
         <w:p>
           <w:pPr>
-            <w:pStyle w:val="Innehll2"/>
+            <w:pStyle w:val="TOC2"/>
             <w:tabs>
               <w:tab w:val="left" w:pos="880"/>
               <w:tab w:val="right" w:leader="dot" w:pos="10456"/>
@@ -3677,7 +3547,7 @@
           <w:hyperlink w:anchor="_Toc393789031" w:history="1">
             <w:r>
               <w:rPr>
-                <w:rStyle w:val="Hyperlnk"/>
+                <w:rStyle w:val="Hyperlink"/>
                 <w:noProof/>
               </w:rPr>
               <w:t>6.3</w:t>
@@ -3693,7 +3563,7 @@
             </w:r>
             <w:r>
               <w:rPr>
-                <w:rStyle w:val="Hyperlnk"/>
+                <w:rStyle w:val="Hyperlink"/>
                 <w:noProof/>
               </w:rPr>
               <w:t>GetHealthCareUnitMembers</w:t>
@@ -3750,7 +3620,7 @@
         </w:p>
         <w:p>
           <w:pPr>
-            <w:pStyle w:val="Innehll3"/>
+            <w:pStyle w:val="TOC3"/>
             <w:tabs>
               <w:tab w:val="left" w:pos="1100"/>
               <w:tab w:val="right" w:leader="dot" w:pos="10456"/>
@@ -3765,7 +3635,7 @@
           <w:hyperlink w:anchor="_Toc393789032" w:history="1">
             <w:r>
               <w:rPr>
-                <w:rStyle w:val="Hyperlnk"/>
+                <w:rStyle w:val="Hyperlink"/>
                 <w:noProof/>
               </w:rPr>
               <w:t>6.3.1</w:t>
@@ -3781,7 +3651,7 @@
             </w:r>
             <w:r>
               <w:rPr>
-                <w:rStyle w:val="Hyperlnk"/>
+                <w:rStyle w:val="Hyperlink"/>
                 <w:noProof/>
               </w:rPr>
               <w:t>Version</w:t>
@@ -3838,7 +3708,7 @@
         </w:p>
         <w:p>
           <w:pPr>
-            <w:pStyle w:val="Innehll3"/>
+            <w:pStyle w:val="TOC3"/>
             <w:tabs>
               <w:tab w:val="left" w:pos="1100"/>
               <w:tab w:val="right" w:leader="dot" w:pos="10456"/>
@@ -3853,7 +3723,7 @@
           <w:hyperlink w:anchor="_Toc393789033" w:history="1">
             <w:r>
               <w:rPr>
-                <w:rStyle w:val="Hyperlnk"/>
+                <w:rStyle w:val="Hyperlink"/>
                 <w:noProof/>
               </w:rPr>
               <w:t>6.3.2</w:t>
@@ -3869,7 +3739,7 @@
             </w:r>
             <w:r>
               <w:rPr>
-                <w:rStyle w:val="Hyperlnk"/>
+                <w:rStyle w:val="Hyperlink"/>
                 <w:noProof/>
               </w:rPr>
               <w:t>Fältregler</w:t>
@@ -3926,7 +3796,7 @@
         </w:p>
         <w:p>
           <w:pPr>
-            <w:pStyle w:val="Innehll3"/>
+            <w:pStyle w:val="TOC3"/>
             <w:tabs>
               <w:tab w:val="left" w:pos="1100"/>
               <w:tab w:val="right" w:leader="dot" w:pos="10456"/>
@@ -3941,7 +3811,7 @@
           <w:hyperlink w:anchor="_Toc393789034" w:history="1">
             <w:r>
               <w:rPr>
-                <w:rStyle w:val="Hyperlnk"/>
+                <w:rStyle w:val="Hyperlink"/>
                 <w:noProof/>
               </w:rPr>
               <w:t>6.3.3</w:t>
@@ -3957,7 +3827,7 @@
             </w:r>
             <w:r>
               <w:rPr>
-                <w:rStyle w:val="Hyperlnk"/>
+                <w:rStyle w:val="Hyperlink"/>
                 <w:noProof/>
               </w:rPr>
               <w:t>Övriga regler</w:t>
@@ -4014,7 +3884,7 @@
         </w:p>
         <w:p>
           <w:pPr>
-            <w:pStyle w:val="Innehll3"/>
+            <w:pStyle w:val="TOC3"/>
             <w:tabs>
               <w:tab w:val="left" w:pos="1100"/>
               <w:tab w:val="right" w:leader="dot" w:pos="10456"/>
@@ -4029,7 +3899,7 @@
           <w:hyperlink w:anchor="_Toc393789035" w:history="1">
             <w:r>
               <w:rPr>
-                <w:rStyle w:val="Hyperlnk"/>
+                <w:rStyle w:val="Hyperlink"/>
                 <w:noProof/>
               </w:rPr>
               <w:t>6.3.4</w:t>
@@ -4045,7 +3915,7 @@
             </w:r>
             <w:r>
               <w:rPr>
-                <w:rStyle w:val="Hyperlnk"/>
+                <w:rStyle w:val="Hyperlink"/>
                 <w:noProof/>
               </w:rPr>
               <w:t>Annan information om kontraktet</w:t>
@@ -4102,7 +3972,7 @@
         </w:p>
         <w:p>
           <w:pPr>
-            <w:pStyle w:val="Innehll2"/>
+            <w:pStyle w:val="TOC2"/>
             <w:tabs>
               <w:tab w:val="left" w:pos="880"/>
               <w:tab w:val="right" w:leader="dot" w:pos="10456"/>
@@ -4117,7 +3987,7 @@
           <w:hyperlink w:anchor="_Toc393789036" w:history="1">
             <w:r>
               <w:rPr>
-                <w:rStyle w:val="Hyperlnk"/>
+                <w:rStyle w:val="Hyperlink"/>
                 <w:noProof/>
               </w:rPr>
               <w:t>6.4</w:t>
@@ -4133,7 +4003,7 @@
             </w:r>
             <w:r>
               <w:rPr>
-                <w:rStyle w:val="Hyperlnk"/>
+                <w:rStyle w:val="Hyperlink"/>
                 <w:noProof/>
               </w:rPr>
               <w:t>GetUnit</w:t>
@@ -4190,7 +4060,7 @@
         </w:p>
         <w:p>
           <w:pPr>
-            <w:pStyle w:val="Innehll3"/>
+            <w:pStyle w:val="TOC3"/>
             <w:tabs>
               <w:tab w:val="left" w:pos="1100"/>
               <w:tab w:val="right" w:leader="dot" w:pos="10456"/>
@@ -4205,7 +4075,7 @@
           <w:hyperlink w:anchor="_Toc393789037" w:history="1">
             <w:r>
               <w:rPr>
-                <w:rStyle w:val="Hyperlnk"/>
+                <w:rStyle w:val="Hyperlink"/>
                 <w:noProof/>
               </w:rPr>
               <w:t>6.4.1</w:t>
@@ -4221,7 +4091,7 @@
             </w:r>
             <w:r>
               <w:rPr>
-                <w:rStyle w:val="Hyperlnk"/>
+                <w:rStyle w:val="Hyperlink"/>
                 <w:noProof/>
               </w:rPr>
               <w:t>Version</w:t>
@@ -4278,7 +4148,7 @@
         </w:p>
         <w:p>
           <w:pPr>
-            <w:pStyle w:val="Innehll3"/>
+            <w:pStyle w:val="TOC3"/>
             <w:tabs>
               <w:tab w:val="left" w:pos="1100"/>
               <w:tab w:val="right" w:leader="dot" w:pos="10456"/>
@@ -4293,7 +4163,7 @@
           <w:hyperlink w:anchor="_Toc393789038" w:history="1">
             <w:r>
               <w:rPr>
-                <w:rStyle w:val="Hyperlnk"/>
+                <w:rStyle w:val="Hyperlink"/>
                 <w:noProof/>
               </w:rPr>
               <w:t>6.4.2</w:t>
@@ -4309,7 +4179,7 @@
             </w:r>
             <w:r>
               <w:rPr>
-                <w:rStyle w:val="Hyperlnk"/>
+                <w:rStyle w:val="Hyperlink"/>
                 <w:noProof/>
               </w:rPr>
               <w:t>Fältregler</w:t>
@@ -4366,7 +4236,7 @@
         </w:p>
         <w:p>
           <w:pPr>
-            <w:pStyle w:val="Innehll3"/>
+            <w:pStyle w:val="TOC3"/>
             <w:tabs>
               <w:tab w:val="left" w:pos="1100"/>
               <w:tab w:val="right" w:leader="dot" w:pos="10456"/>
@@ -4381,7 +4251,7 @@
           <w:hyperlink w:anchor="_Toc393789039" w:history="1">
             <w:r>
               <w:rPr>
-                <w:rStyle w:val="Hyperlnk"/>
+                <w:rStyle w:val="Hyperlink"/>
                 <w:noProof/>
               </w:rPr>
               <w:t>6.4.3</w:t>
@@ -4397,7 +4267,7 @@
             </w:r>
             <w:r>
               <w:rPr>
-                <w:rStyle w:val="Hyperlnk"/>
+                <w:rStyle w:val="Hyperlink"/>
                 <w:noProof/>
               </w:rPr>
               <w:t>Övriga regler</w:t>
@@ -4454,7 +4324,7 @@
         </w:p>
         <w:p>
           <w:pPr>
-            <w:pStyle w:val="Innehll3"/>
+            <w:pStyle w:val="TOC3"/>
             <w:tabs>
               <w:tab w:val="left" w:pos="1100"/>
               <w:tab w:val="right" w:leader="dot" w:pos="10456"/>
@@ -4469,7 +4339,7 @@
           <w:hyperlink w:anchor="_Toc393789040" w:history="1">
             <w:r>
               <w:rPr>
-                <w:rStyle w:val="Hyperlnk"/>
+                <w:rStyle w:val="Hyperlink"/>
                 <w:noProof/>
               </w:rPr>
               <w:t>6.4.4</w:t>
@@ -4485,7 +4355,7 @@
             </w:r>
             <w:r>
               <w:rPr>
-                <w:rStyle w:val="Hyperlnk"/>
+                <w:rStyle w:val="Hyperlink"/>
                 <w:noProof/>
               </w:rPr>
               <w:t>Annan information om kontraktet</w:t>
@@ -4582,7 +4452,7 @@
     <w:p>
       <w:pPr>
         <w:rPr>
-          <w:rStyle w:val="BrdtextChar"/>
+          <w:rStyle w:val="BodyTextChar"/>
           <w:rFonts w:eastAsia="Calibri"/>
           <w:szCs w:val="20"/>
         </w:rPr>
@@ -4611,7 +4481,7 @@
           <w:left w:w="28" w:type="dxa"/>
           <w:right w:w="28" w:type="dxa"/>
         </w:tblCellMar>
-        <w:tblLook w:val="0000" w:firstRow="0" w:lastRow="0" w:firstColumn="0" w:lastColumn="0" w:noHBand="0" w:noVBand="0"/>
+        <w:tblLook w:val="0000"/>
       </w:tblPr>
       <w:tblGrid>
         <w:gridCol w:w="1304"/>
@@ -5425,7 +5295,7 @@
     </w:tbl>
     <w:p>
       <w:pPr>
-        <w:pStyle w:val="Innehll1"/>
+        <w:pStyle w:val="TOC1"/>
         <w:ind w:left="720"/>
       </w:pPr>
     </w:p>
@@ -5472,7 +5342,7 @@
           <w:left w:w="28" w:type="dxa"/>
           <w:right w:w="28" w:type="dxa"/>
         </w:tblCellMar>
-        <w:tblLook w:val="0000" w:firstRow="0" w:lastRow="0" w:firstColumn="0" w:lastColumn="0" w:noHBand="0" w:noVBand="0"/>
+        <w:tblLook w:val="0000"/>
       </w:tblPr>
       <w:tblGrid>
         <w:gridCol w:w="964"/>
@@ -5617,22 +5487,22 @@
               <w:pStyle w:val="TableText"/>
               <w:jc w:val="left"/>
             </w:pPr>
-            <w:hyperlink r:id="rId9" w:history="1">
+            <w:hyperlink r:id="rId8" w:history="1">
               <w:r>
                 <w:rPr>
-                  <w:rStyle w:val="Hyperlnk"/>
+                  <w:rStyle w:val="Hyperlink"/>
                 </w:rPr>
                 <w:t>http://rivta.se/domains/infrastructure_directory_</w:t>
               </w:r>
               <w:r>
                 <w:rPr>
-                  <w:rStyle w:val="Hyperlnk"/>
+                  <w:rStyle w:val="Hyperlink"/>
                 </w:rPr>
                 <w:t>employee</w:t>
               </w:r>
               <w:r>
                 <w:rPr>
-                  <w:rStyle w:val="Hyperlnk"/>
+                  <w:rStyle w:val="Hyperlink"/>
                 </w:rPr>
                 <w:t>.html</w:t>
               </w:r>
@@ -5694,10 +5564,10 @@
               <w:pStyle w:val="TableText"/>
               <w:jc w:val="left"/>
             </w:pPr>
-            <w:hyperlink r:id="rId10" w:history="1">
+            <w:hyperlink r:id="rId9" w:history="1">
               <w:r>
                 <w:rPr>
-                  <w:rStyle w:val="Hyperlnk"/>
+                  <w:rStyle w:val="Hyperlink"/>
                 </w:rPr>
                 <w:t>http://rivta.se/</w:t>
               </w:r>
@@ -5785,17 +5655,17 @@
               <w:pStyle w:val="TableText"/>
               <w:jc w:val="left"/>
             </w:pPr>
-            <w:hyperlink r:id="rId11" w:history="1">
+            <w:hyperlink r:id="rId10" w:history="1">
               <w:r>
                 <w:rPr>
-                  <w:rStyle w:val="Hyperlnk"/>
+                  <w:rStyle w:val="Hyperlink"/>
                 </w:rPr>
                 <w:t>www.inera.se/hsa</w:t>
               </w:r>
             </w:hyperlink>
             <w:r>
               <w:rPr>
-                <w:rStyle w:val="Hyperlnk"/>
+                <w:rStyle w:val="Hyperlink"/>
                 <w:color w:val="auto"/>
                 <w:u w:val="none"/>
               </w:rPr>
@@ -5887,17 +5757,17 @@
               <w:pStyle w:val="TableText"/>
               <w:jc w:val="left"/>
             </w:pPr>
-            <w:hyperlink r:id="rId12" w:history="1">
+            <w:hyperlink r:id="rId11" w:history="1">
               <w:r>
                 <w:rPr>
-                  <w:rStyle w:val="Hyperlnk"/>
+                  <w:rStyle w:val="Hyperlink"/>
                 </w:rPr>
                 <w:t>www.inera.se/hsa</w:t>
               </w:r>
             </w:hyperlink>
             <w:r>
               <w:rPr>
-                <w:rStyle w:val="Hyperlnk"/>
+                <w:rStyle w:val="Hyperlink"/>
                 <w:color w:val="auto"/>
                 <w:u w:val="none"/>
               </w:rPr>
@@ -6001,17 +5871,17 @@
               <w:pStyle w:val="TableText"/>
               <w:jc w:val="left"/>
             </w:pPr>
-            <w:hyperlink r:id="rId13" w:history="1">
+            <w:hyperlink r:id="rId12" w:history="1">
               <w:r>
                 <w:rPr>
-                  <w:rStyle w:val="Hyperlnk"/>
+                  <w:rStyle w:val="Hyperlink"/>
                 </w:rPr>
                 <w:t>www.inera.se/hsa</w:t>
               </w:r>
             </w:hyperlink>
             <w:r>
               <w:rPr>
-                <w:rStyle w:val="Hyperlnk"/>
+                <w:rStyle w:val="Hyperlink"/>
                 <w:color w:val="auto"/>
                 <w:u w:val="none"/>
               </w:rPr>
@@ -6106,17 +5976,17 @@
               <w:pStyle w:val="TableText"/>
               <w:jc w:val="left"/>
             </w:pPr>
-            <w:hyperlink r:id="rId14" w:history="1">
+            <w:hyperlink r:id="rId13" w:history="1">
               <w:r>
                 <w:rPr>
-                  <w:rStyle w:val="Hyperlnk"/>
+                  <w:rStyle w:val="Hyperlink"/>
                 </w:rPr>
                 <w:t>www.inera.se/hsa</w:t>
               </w:r>
             </w:hyperlink>
             <w:r>
               <w:rPr>
-                <w:rStyle w:val="Hyperlnk"/>
+                <w:rStyle w:val="Hyperlink"/>
                 <w:color w:val="auto"/>
                 <w:u w:val="none"/>
               </w:rPr>
@@ -6176,7 +6046,7 @@
           <w:left w:w="28" w:type="dxa"/>
           <w:right w:w="28" w:type="dxa"/>
         </w:tblCellMar>
-        <w:tblLook w:val="0000" w:firstRow="0" w:lastRow="0" w:firstColumn="0" w:lastColumn="0" w:noHBand="0" w:noVBand="0"/>
+        <w:tblLook w:val="0000"/>
       </w:tblPr>
       <w:tblGrid>
         <w:gridCol w:w="1588"/>
@@ -6283,7 +6153,7 @@
     </w:p>
     <w:p>
       <w:pPr>
-        <w:pStyle w:val="Rubrik1"/>
+        <w:pStyle w:val="Heading1"/>
         <w:numPr>
           <w:ilvl w:val="0"/>
           <w:numId w:val="0"/>
@@ -6293,7 +6163,7 @@
     </w:p>
     <w:p>
       <w:pPr>
-        <w:pStyle w:val="Rubrik1"/>
+        <w:pStyle w:val="Heading1"/>
       </w:pPr>
       <w:bookmarkStart w:id="6" w:name="_Toc357754843"/>
       <w:bookmarkStart w:id="7" w:name="_Toc243452541"/>
@@ -6318,245 +6188,91 @@
       <w:r>
         <w:t xml:space="preserve">stekontrakten i tjänstedomänen </w:t>
       </w:r>
-      <w:r>
-        <w:rPr>
-          <w:color w:val="76923C" w:themeColor="accent3" w:themeShade="BF"/>
-        </w:rPr>
-        <w:fldChar w:fldCharType="begin"/>
-      </w:r>
-      <w:r>
-        <w:rPr>
-          <w:color w:val="76923C" w:themeColor="accent3" w:themeShade="BF"/>
-        </w:rPr>
-        <w:instrText xml:space="preserve"> DOCPROPERTY "D</w:instrText>
-      </w:r>
-      <w:r>
-        <w:rPr>
-          <w:color w:val="76923C" w:themeColor="accent3" w:themeShade="BF"/>
-        </w:rPr>
-        <w:instrText>omain</w:instrText>
-      </w:r>
-      <w:r>
-        <w:rPr>
-          <w:color w:val="76923C" w:themeColor="accent3" w:themeShade="BF"/>
-        </w:rPr>
-        <w:instrText>_</w:instrText>
-      </w:r>
-      <w:r>
-        <w:rPr>
-          <w:color w:val="76923C" w:themeColor="accent3" w:themeShade="BF"/>
-        </w:rPr>
-        <w:instrText xml:space="preserve">1" \* MERGEFORMAT </w:instrText>
-      </w:r>
-      <w:r>
-        <w:rPr>
-          <w:color w:val="76923C" w:themeColor="accent3" w:themeShade="BF"/>
-        </w:rPr>
-        <w:fldChar w:fldCharType="separate"/>
-      </w:r>
-      <w:r>
-        <w:rPr>
-          <w:b/>
-          <w:color w:val="76923C" w:themeColor="accent3" w:themeShade="BF"/>
-        </w:rPr>
-        <w:t>infrastructure</w:t>
-      </w:r>
-      <w:r>
-        <w:rPr>
-          <w:color w:val="76923C" w:themeColor="accent3" w:themeShade="BF"/>
-        </w:rPr>
-        <w:fldChar w:fldCharType="end"/>
-      </w:r>
+      <w:fldSimple w:instr=" DOCPROPERTY &quot;Domain_1&quot; \* MERGEFORMAT ">
+        <w:r>
+          <w:rPr>
+            <w:b/>
+            <w:color w:val="76923C" w:themeColor="accent3" w:themeShade="BF"/>
+          </w:rPr>
+          <w:t>infrastructure</w:t>
+        </w:r>
+      </w:fldSimple>
       <w:r>
         <w:rPr>
           <w:color w:val="76923C" w:themeColor="accent3" w:themeShade="BF"/>
         </w:rPr>
         <w:t>:</w:t>
       </w:r>
-      <w:r>
-        <w:rPr>
-          <w:color w:val="76923C" w:themeColor="accent3" w:themeShade="BF"/>
-        </w:rPr>
-        <w:fldChar w:fldCharType="begin"/>
-      </w:r>
-      <w:r>
-        <w:rPr>
-          <w:color w:val="76923C" w:themeColor="accent3" w:themeShade="BF"/>
-        </w:rPr>
-        <w:instrText xml:space="preserve"> DOCPROPERTY "</w:instrText>
-      </w:r>
-      <w:r>
-        <w:rPr>
-          <w:color w:val="76923C" w:themeColor="accent3" w:themeShade="BF"/>
-        </w:rPr>
-        <w:instrText>D</w:instrText>
-      </w:r>
-      <w:r>
-        <w:rPr>
-          <w:color w:val="76923C" w:themeColor="accent3" w:themeShade="BF"/>
-        </w:rPr>
-        <w:instrText>omain</w:instrText>
-      </w:r>
-      <w:r>
-        <w:rPr>
-          <w:color w:val="76923C" w:themeColor="accent3" w:themeShade="BF"/>
-        </w:rPr>
-        <w:instrText>_</w:instrText>
-      </w:r>
-      <w:r>
-        <w:rPr>
-          <w:color w:val="76923C" w:themeColor="accent3" w:themeShade="BF"/>
-        </w:rPr>
-        <w:instrText xml:space="preserve">2" \* MERGEFORMAT </w:instrText>
-      </w:r>
-      <w:r>
-        <w:rPr>
-          <w:color w:val="76923C" w:themeColor="accent3" w:themeShade="BF"/>
-        </w:rPr>
-        <w:fldChar w:fldCharType="separate"/>
-      </w:r>
-      <w:r>
-        <w:rPr>
-          <w:b/>
-          <w:color w:val="76923C" w:themeColor="accent3" w:themeShade="BF"/>
-        </w:rPr>
-        <w:t>directory</w:t>
-      </w:r>
-      <w:r>
-        <w:rPr>
-          <w:color w:val="76923C" w:themeColor="accent3" w:themeShade="BF"/>
-        </w:rPr>
-        <w:fldChar w:fldCharType="end"/>
-      </w:r>
+      <w:fldSimple w:instr=" DOCPROPERTY &quot;Domain_2&quot; \* MERGEFORMAT ">
+        <w:r>
+          <w:rPr>
+            <w:b/>
+            <w:color w:val="76923C" w:themeColor="accent3" w:themeShade="BF"/>
+          </w:rPr>
+          <w:t>directory</w:t>
+        </w:r>
+      </w:fldSimple>
       <w:r>
         <w:rPr>
           <w:color w:val="76923C" w:themeColor="accent3" w:themeShade="BF"/>
         </w:rPr>
         <w:t>:</w:t>
       </w:r>
-      <w:r>
-        <w:rPr>
-          <w:color w:val="76923C" w:themeColor="accent3" w:themeShade="BF"/>
-        </w:rPr>
-        <w:fldChar w:fldCharType="begin"/>
-      </w:r>
-      <w:r>
-        <w:rPr>
-          <w:color w:val="76923C" w:themeColor="accent3" w:themeShade="BF"/>
-        </w:rPr>
-        <w:instrText xml:space="preserve"> DOCPROPERTY "</w:instrText>
-      </w:r>
-      <w:r>
-        <w:rPr>
-          <w:color w:val="76923C" w:themeColor="accent3" w:themeShade="BF"/>
-        </w:rPr>
-        <w:instrText>D</w:instrText>
-      </w:r>
-      <w:r>
-        <w:rPr>
-          <w:color w:val="76923C" w:themeColor="accent3" w:themeShade="BF"/>
-        </w:rPr>
-        <w:instrText>omain</w:instrText>
-      </w:r>
-      <w:r>
-        <w:rPr>
-          <w:color w:val="76923C" w:themeColor="accent3" w:themeShade="BF"/>
-        </w:rPr>
-        <w:instrText>_</w:instrText>
-      </w:r>
-      <w:r>
-        <w:rPr>
-          <w:color w:val="76923C" w:themeColor="accent3" w:themeShade="BF"/>
-        </w:rPr>
-        <w:instrText xml:space="preserve">3" \* MERGEFORMAT </w:instrText>
-      </w:r>
-      <w:r>
-        <w:rPr>
-          <w:color w:val="76923C" w:themeColor="accent3" w:themeShade="BF"/>
-        </w:rPr>
-        <w:fldChar w:fldCharType="separate"/>
-      </w:r>
-      <w:r>
-        <w:rPr>
-          <w:b/>
-          <w:color w:val="76923C" w:themeColor="accent3" w:themeShade="BF"/>
-        </w:rPr>
-        <w:t>employee</w:t>
-      </w:r>
-      <w:r>
-        <w:rPr>
-          <w:color w:val="76923C" w:themeColor="accent3" w:themeShade="BF"/>
-        </w:rPr>
-        <w:fldChar w:fldCharType="end"/>
-      </w:r>
+      <w:fldSimple w:instr=" DOCPROPERTY &quot;Domain_3&quot; \* MERGEFORMAT ">
+        <w:r>
+          <w:rPr>
+            <w:b/>
+            <w:color w:val="76923C" w:themeColor="accent3" w:themeShade="BF"/>
+          </w:rPr>
+          <w:t>employee</w:t>
+        </w:r>
+      </w:fldSimple>
       <w:r>
         <w:t>.</w:t>
       </w:r>
     </w:p>
     <w:p>
       <w:r>
-        <w:t>Den svenska benämningen är ”</w:t>
-      </w:r>
-      <w:r>
-        <w:rPr>
-          <w:color w:val="76923C" w:themeColor="accent3" w:themeShade="BF"/>
-        </w:rPr>
-        <w:fldChar w:fldCharType="begin"/>
-      </w:r>
-      <w:r>
-        <w:rPr>
-          <w:color w:val="76923C" w:themeColor="accent3" w:themeShade="BF"/>
-        </w:rPr>
-        <w:instrText xml:space="preserve"> DOCPROPERTY "svename" \* MERGEFORMAT </w:instrText>
-      </w:r>
-      <w:r>
-        <w:rPr>
-          <w:color w:val="76923C" w:themeColor="accent3" w:themeShade="BF"/>
-        </w:rPr>
-        <w:fldChar w:fldCharType="separate"/>
-      </w:r>
-      <w:r>
-        <w:rPr>
-          <w:b/>
-          <w:color w:val="76923C" w:themeColor="accent3" w:themeShade="BF"/>
-        </w:rPr>
-        <w:t>i</w:t>
-      </w:r>
-      <w:r>
-        <w:rPr>
-          <w:b/>
-          <w:color w:val="76923C" w:themeColor="accent3" w:themeShade="BF"/>
-        </w:rPr>
-        <w:t>nfrastruktur</w:t>
-      </w:r>
-      <w:r>
-        <w:rPr>
-          <w:color w:val="76923C" w:themeColor="accent3" w:themeShade="BF"/>
-        </w:rPr>
-        <w:t>:k</w:t>
-      </w:r>
-      <w:r>
-        <w:rPr>
-          <w:b/>
-          <w:color w:val="76923C" w:themeColor="accent3" w:themeShade="BF"/>
-        </w:rPr>
-        <w:t>atalogtjänster:</w:t>
-      </w:r>
-      <w:r>
-        <w:rPr>
-          <w:b/>
-          <w:color w:val="76923C" w:themeColor="accent3" w:themeShade="BF"/>
-        </w:rPr>
-        <w:t>medarbetare</w:t>
-      </w:r>
-      <w:r>
-        <w:rPr>
-          <w:color w:val="76923C" w:themeColor="accent3" w:themeShade="BF"/>
-        </w:rPr>
-        <w:fldChar w:fldCharType="end"/>
-      </w:r>
-      <w:r>
-        <w:t xml:space="preserve">”. </w:t>
+        <w:t xml:space="preserve">Den svenska benämningen är </w:t>
+      </w:r>
+      <w:fldSimple w:instr=" DOCPROPERTY &quot;svename&quot; \* MERGEFORMAT ">
+        <w:r>
+          <w:rPr>
+            <w:b/>
+            <w:color w:val="76923C" w:themeColor="accent3" w:themeShade="BF"/>
+          </w:rPr>
+          <w:t>i</w:t>
+        </w:r>
+        <w:r>
+          <w:rPr>
+            <w:b/>
+            <w:color w:val="76923C" w:themeColor="accent3" w:themeShade="BF"/>
+          </w:rPr>
+          <w:t>nfrastruktur</w:t>
+        </w:r>
+        <w:r>
+          <w:rPr>
+            <w:color w:val="76923C" w:themeColor="accent3" w:themeShade="BF"/>
+          </w:rPr>
+          <w:t>:k</w:t>
+        </w:r>
+        <w:r>
+          <w:rPr>
+            <w:b/>
+            <w:color w:val="76923C" w:themeColor="accent3" w:themeShade="BF"/>
+          </w:rPr>
+          <w:t>atalogtjänster:</w:t>
+        </w:r>
+        <w:r>
+          <w:rPr>
+            <w:b/>
+            <w:color w:val="76923C" w:themeColor="accent3" w:themeShade="BF"/>
+          </w:rPr>
+          <w:t>medarbetare</w:t>
+        </w:r>
+      </w:fldSimple>
+      <w:r>
+        <w:t xml:space="preserve">. </w:t>
       </w:r>
     </w:p>
     <w:p>
@@ -6586,7 +6302,7 @@
     <w:p/>
     <w:p>
       <w:pPr>
-        <w:pStyle w:val="Rubrik2"/>
+        <w:pStyle w:val="Heading2"/>
       </w:pPr>
       <w:bookmarkStart w:id="9" w:name="_Toc393788996"/>
       <w:r>
@@ -6608,7 +6324,7 @@
         <w:t>employee</w:t>
       </w:r>
       <w:r>
-        <w:t>. Den svenska benämningen är ”</w:t>
+        <w:t xml:space="preserve">. Den svenska benämningen är </w:t>
       </w:r>
       <w:r>
         <w:t xml:space="preserve"> infrastruktur:katalogtjänster:</w:t>
@@ -6617,7 +6333,7 @@
         <w:t>medarbetare</w:t>
       </w:r>
       <w:r>
-        <w:t>”. Tjänstekontrakten är baserade på RIV TA 2.1 [</w:t>
+        <w:t>. Tjänstekontrakten är baserade på RIV TA 2.1 [</w:t>
       </w:r>
       <w:r>
         <w:fldChar w:fldCharType="begin"/>
@@ -6737,526 +6453,253 @@
           <w:noProof/>
           <w:lang w:eastAsia="sv-SE"/>
         </w:rPr>
-        <w:lastRenderedPageBreak/>
-        <mc:AlternateContent>
-          <mc:Choice Requires="wps">
-            <w:drawing>
-              <wp:inline distT="0" distB="0" distL="0" distR="0" wp14:anchorId="279033D0" wp14:editId="62208488">
-                <wp:extent cx="5753100" cy="2197100"/>
-                <wp:effectExtent l="0" t="0" r="38100" b="38100"/>
-                <wp:docPr id="7" name="Text Box 11"/>
-                <wp:cNvGraphicFramePr>
-                  <a:graphicFrameLocks xmlns:a="http://schemas.openxmlformats.org/drawingml/2006/main"/>
-                </wp:cNvGraphicFramePr>
-                <a:graphic xmlns:a="http://schemas.openxmlformats.org/drawingml/2006/main">
-                  <a:graphicData uri="http://schemas.microsoft.com/office/word/2010/wordprocessingShape">
-                    <wps:wsp>
-                      <wps:cNvSpPr txBox="1">
-                        <a:spLocks noChangeArrowheads="1"/>
-                      </wps:cNvSpPr>
-                      <wps:spPr bwMode="auto">
-                        <a:xfrm>
-                          <a:off x="0" y="0"/>
-                          <a:ext cx="5753100" cy="2197100"/>
-                        </a:xfrm>
-                        <a:prstGeom prst="rect">
-                          <a:avLst/>
-                        </a:prstGeom>
-                        <a:solidFill>
-                          <a:srgbClr val="DDDDDD"/>
-                        </a:solidFill>
-                        <a:ln w="9525">
-                          <a:solidFill>
-                            <a:srgbClr val="000000"/>
-                          </a:solidFill>
-                          <a:miter lim="800000"/>
-                          <a:headEnd/>
-                          <a:tailEnd/>
-                        </a:ln>
-                      </wps:spPr>
-                      <wps:txbx>
-                        <w:txbxContent>
-                          <w:p>
-                            <w:pPr>
-                              <w:pStyle w:val="Sidfot"/>
-                              <w:ind w:left="0"/>
-                              <w:rPr>
-                                <w:b/>
-                                <w:i/>
-                                <w:sz w:val="20"/>
-                                <w:szCs w:val="20"/>
-                              </w:rPr>
-                            </w:pPr>
-                            <w:r>
-                              <w:rPr>
-                                <w:b/>
-                                <w:i/>
-                                <w:sz w:val="20"/>
-                                <w:szCs w:val="20"/>
-                              </w:rPr>
-                              <w:t>I arbetet har följande personer deltagit:</w:t>
-                            </w:r>
-                          </w:p>
-                          <w:p/>
-                          <w:p>
-                            <w:pPr>
-                              <w:pStyle w:val="Sidfot"/>
-                              <w:ind w:left="0"/>
-                              <w:rPr>
-                                <w:sz w:val="20"/>
-                                <w:szCs w:val="20"/>
-                              </w:rPr>
-                            </w:pPr>
-                            <w:r>
-                              <w:rPr>
-                                <w:i/>
-                                <w:sz w:val="20"/>
-                                <w:szCs w:val="20"/>
-                              </w:rPr>
-                              <w:t>Tjänstedomänansvarig</w:t>
-                            </w:r>
-                            <w:r>
-                              <w:rPr>
-                                <w:sz w:val="20"/>
-                                <w:szCs w:val="20"/>
-                              </w:rPr>
-                              <w:t>:</w:t>
-                            </w:r>
-                          </w:p>
-                          <w:p>
-                            <w:pPr>
-                              <w:rPr>
-                                <w:i/>
-                                <w:szCs w:val="20"/>
-                              </w:rPr>
-                            </w:pPr>
-                            <w:r>
-                              <w:rPr>
-                                <w:szCs w:val="20"/>
-                              </w:rPr>
-                              <w:t>Henrika Littorin, Inera AB</w:t>
-                            </w:r>
-                          </w:p>
-                          <w:p>
-                            <w:pPr>
-                              <w:pStyle w:val="Sidfot"/>
-                              <w:ind w:left="0"/>
-                              <w:rPr>
-                                <w:i/>
-                                <w:sz w:val="20"/>
-                                <w:szCs w:val="20"/>
-                              </w:rPr>
-                            </w:pPr>
-                          </w:p>
-                          <w:p>
-                            <w:pPr>
-                              <w:pStyle w:val="Sidfot"/>
-                              <w:ind w:left="0"/>
-                              <w:rPr>
-                                <w:sz w:val="20"/>
-                                <w:szCs w:val="20"/>
-                              </w:rPr>
-                            </w:pPr>
-                            <w:r>
-                              <w:rPr>
-                                <w:i/>
-                                <w:sz w:val="20"/>
-                                <w:szCs w:val="20"/>
-                              </w:rPr>
-                              <w:t>Projektgrupp 2013-05-07 – 2013-08-16</w:t>
-                            </w:r>
-                          </w:p>
-                          <w:p>
-                            <w:pPr>
-                              <w:pStyle w:val="Sidfot"/>
-                              <w:ind w:left="0"/>
-                              <w:rPr>
-                                <w:sz w:val="20"/>
-                                <w:szCs w:val="20"/>
-                              </w:rPr>
-                            </w:pPr>
-                            <w:r>
-                              <w:rPr>
-                                <w:sz w:val="20"/>
-                                <w:szCs w:val="20"/>
-                              </w:rPr>
-                              <w:t>Johan Zenk, Landstinget i Östergötland, ordförande HSA Förvaltningsgrupp</w:t>
-                            </w:r>
-                          </w:p>
-                          <w:p>
-                            <w:pPr>
-                              <w:pStyle w:val="Sidfot"/>
-                              <w:ind w:left="0"/>
-                              <w:rPr>
-                                <w:sz w:val="20"/>
-                                <w:szCs w:val="20"/>
-                              </w:rPr>
-                            </w:pPr>
-                            <w:r>
-                              <w:rPr>
-                                <w:sz w:val="20"/>
-                                <w:szCs w:val="20"/>
-                              </w:rPr>
-                              <w:t>Henrika Littorin, Inera AB, tjänsteansvarig HSA</w:t>
-                            </w:r>
-                          </w:p>
-                          <w:p>
-                            <w:pPr>
-                              <w:pStyle w:val="Sidfot"/>
-                              <w:ind w:left="0"/>
-                              <w:rPr>
-                                <w:sz w:val="20"/>
-                                <w:szCs w:val="20"/>
-                              </w:rPr>
-                            </w:pPr>
-                            <w:r>
-                              <w:rPr>
-                                <w:sz w:val="20"/>
-                                <w:szCs w:val="20"/>
-                              </w:rPr>
-                              <w:t>Ronny Nilsson, Inera AB, konsult och teknisk expert HSA</w:t>
-                            </w:r>
-                          </w:p>
-                          <w:p>
-                            <w:pPr>
-                              <w:pStyle w:val="Sidfot"/>
-                              <w:ind w:left="0"/>
-                              <w:rPr>
-                                <w:sz w:val="20"/>
-                                <w:szCs w:val="20"/>
-                              </w:rPr>
-                            </w:pPr>
-                            <w:r>
-                              <w:rPr>
-                                <w:sz w:val="20"/>
-                                <w:szCs w:val="20"/>
-                              </w:rPr>
-                              <w:t>Björn Skeppner, Inera AB, IT-arkitekt</w:t>
-                            </w:r>
-                          </w:p>
-                          <w:p>
-                            <w:pPr>
-                              <w:pStyle w:val="Sidfot"/>
-                              <w:ind w:left="0"/>
-                              <w:rPr>
-                                <w:sz w:val="20"/>
-                                <w:szCs w:val="20"/>
-                              </w:rPr>
-                            </w:pPr>
-                          </w:p>
-                          <w:p>
-                            <w:pPr>
-                              <w:pStyle w:val="Sidfot"/>
-                              <w:ind w:left="0"/>
-                              <w:rPr>
-                                <w:sz w:val="20"/>
-                                <w:szCs w:val="20"/>
-                              </w:rPr>
-                            </w:pPr>
-                            <w:r>
-                              <w:rPr>
-                                <w:i/>
-                                <w:sz w:val="20"/>
-                                <w:szCs w:val="20"/>
-                              </w:rPr>
-                              <w:t>Utveckling och test</w:t>
-                            </w:r>
-                          </w:p>
-                          <w:p>
-                            <w:pPr>
-                              <w:pStyle w:val="Sidfot"/>
-                              <w:ind w:left="0"/>
-                              <w:rPr>
-                                <w:sz w:val="20"/>
-                                <w:szCs w:val="20"/>
-                              </w:rPr>
-                            </w:pPr>
-                            <w:r>
-                              <w:rPr>
-                                <w:sz w:val="20"/>
-                                <w:szCs w:val="20"/>
-                              </w:rPr>
-                              <w:t>Robert Lundmark, Cybercom Sweden AB</w:t>
-                            </w:r>
-                          </w:p>
-                          <w:p>
-                            <w:pPr>
-                              <w:pStyle w:val="Sidfot"/>
-                              <w:ind w:left="0"/>
-                              <w:rPr>
-                                <w:sz w:val="20"/>
-                                <w:szCs w:val="20"/>
-                              </w:rPr>
-                            </w:pPr>
-                            <w:r>
-                              <w:rPr>
-                                <w:sz w:val="20"/>
-                                <w:szCs w:val="20"/>
-                              </w:rPr>
-                              <w:t>Ronny Nilsson, Inera AB, konsult och teknisk expert HSA</w:t>
-                            </w:r>
-                          </w:p>
-                          <w:p>
-                            <w:pPr>
-                              <w:rPr>
-                                <w:i/>
-                              </w:rPr>
-                            </w:pPr>
-                          </w:p>
-                        </w:txbxContent>
-                      </wps:txbx>
-                      <wps:bodyPr rot="0" vert="horz" wrap="square" lIns="91440" tIns="45720" rIns="91440" bIns="45720" anchor="t" anchorCtr="0" upright="1">
-                        <a:noAutofit/>
-                      </wps:bodyPr>
-                    </wps:wsp>
-                  </a:graphicData>
-                </a:graphic>
-              </wp:inline>
-            </w:drawing>
-          </mc:Choice>
-          <mc:Fallback>
-            <w:pict>
-              <v:shapetype id="_x0000_t202" coordsize="21600,21600" o:spt="202" path="m,l,21600r21600,l21600,xe">
-                <v:stroke joinstyle="miter"/>
-                <v:path gradientshapeok="t" o:connecttype="rect"/>
-              </v:shapetype>
-              <v:shape id="Text Box 11" o:spid="_x0000_s1026" type="#_x0000_t202" style="width:453pt;height:173pt;visibility:visible;mso-wrap-style:square;mso-left-percent:-10001;mso-top-percent:-10001;mso-position-horizontal:absolute;mso-position-horizontal-relative:char;mso-position-vertical:absolute;mso-position-vertical-relative:line;mso-left-percent:-10001;mso-top-percent:-10001;v-text-anchor:top" o:gfxdata="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" fillcolor="#ddd">
-                <v:textbox>
-                  <w:txbxContent>
-                    <w:p>
-                      <w:pPr>
-                        <w:pStyle w:val="Sidfot"/>
-                        <w:ind w:left="0"/>
-                        <w:rPr>
-                          <w:b/>
-                          <w:i/>
-                          <w:sz w:val="20"/>
-                          <w:szCs w:val="20"/>
-                        </w:rPr>
-                      </w:pPr>
-                      <w:r>
-                        <w:rPr>
-                          <w:b/>
-                          <w:i/>
-                          <w:sz w:val="20"/>
-                          <w:szCs w:val="20"/>
-                        </w:rPr>
-                        <w:t>I arbetet har följande personer deltagit:</w:t>
-                      </w:r>
-                    </w:p>
-                    <w:p/>
-                    <w:p>
-                      <w:pPr>
-                        <w:pStyle w:val="Sidfot"/>
-                        <w:ind w:left="0"/>
-                        <w:rPr>
-                          <w:sz w:val="20"/>
-                          <w:szCs w:val="20"/>
-                        </w:rPr>
-                      </w:pPr>
-                      <w:r>
-                        <w:rPr>
-                          <w:i/>
-                          <w:sz w:val="20"/>
-                          <w:szCs w:val="20"/>
-                        </w:rPr>
-                        <w:t>Tjänstedomänansvarig</w:t>
-                      </w:r>
-                      <w:r>
-                        <w:rPr>
-                          <w:sz w:val="20"/>
-                          <w:szCs w:val="20"/>
-                        </w:rPr>
-                        <w:t>:</w:t>
-                      </w:r>
-                    </w:p>
-                    <w:p>
-                      <w:pPr>
-                        <w:rPr>
-                          <w:i/>
-                          <w:szCs w:val="20"/>
-                        </w:rPr>
-                      </w:pPr>
-                      <w:r>
-                        <w:rPr>
-                          <w:szCs w:val="20"/>
-                        </w:rPr>
-                        <w:t>Henrika Littorin, Inera AB</w:t>
-                      </w:r>
-                    </w:p>
-                    <w:p>
-                      <w:pPr>
-                        <w:pStyle w:val="Sidfot"/>
-                        <w:ind w:left="0"/>
-                        <w:rPr>
-                          <w:i/>
-                          <w:sz w:val="20"/>
-                          <w:szCs w:val="20"/>
-                        </w:rPr>
-                      </w:pPr>
-                    </w:p>
-                    <w:p>
-                      <w:pPr>
-                        <w:pStyle w:val="Sidfot"/>
-                        <w:ind w:left="0"/>
-                        <w:rPr>
-                          <w:sz w:val="20"/>
-                          <w:szCs w:val="20"/>
-                        </w:rPr>
-                      </w:pPr>
-                      <w:r>
-                        <w:rPr>
-                          <w:i/>
-                          <w:sz w:val="20"/>
-                          <w:szCs w:val="20"/>
-                        </w:rPr>
-                        <w:t>Projektgrupp 2013-05-07 – 2013-08-16</w:t>
-                      </w:r>
-                    </w:p>
-                    <w:p>
-                      <w:pPr>
-                        <w:pStyle w:val="Sidfot"/>
-                        <w:ind w:left="0"/>
-                        <w:rPr>
-                          <w:sz w:val="20"/>
-                          <w:szCs w:val="20"/>
-                        </w:rPr>
-                      </w:pPr>
-                      <w:r>
-                        <w:rPr>
-                          <w:sz w:val="20"/>
-                          <w:szCs w:val="20"/>
-                        </w:rPr>
-                        <w:t>Johan Zenk, Landstinget i Östergötland, ordförande HSA Förvaltningsgrupp</w:t>
-                      </w:r>
-                    </w:p>
-                    <w:p>
-                      <w:pPr>
-                        <w:pStyle w:val="Sidfot"/>
-                        <w:ind w:left="0"/>
-                        <w:rPr>
-                          <w:sz w:val="20"/>
-                          <w:szCs w:val="20"/>
-                        </w:rPr>
-                      </w:pPr>
-                      <w:r>
-                        <w:rPr>
-                          <w:sz w:val="20"/>
-                          <w:szCs w:val="20"/>
-                        </w:rPr>
-                        <w:t>Henrika Littorin, Inera AB, tjänsteansvarig HSA</w:t>
-                      </w:r>
-                    </w:p>
-                    <w:p>
-                      <w:pPr>
-                        <w:pStyle w:val="Sidfot"/>
-                        <w:ind w:left="0"/>
-                        <w:rPr>
-                          <w:sz w:val="20"/>
-                          <w:szCs w:val="20"/>
-                        </w:rPr>
-                      </w:pPr>
-                      <w:r>
-                        <w:rPr>
-                          <w:sz w:val="20"/>
-                          <w:szCs w:val="20"/>
-                        </w:rPr>
-                        <w:t>Ronny Nilsson, Inera AB, konsult och teknisk expert HSA</w:t>
-                      </w:r>
-                    </w:p>
-                    <w:p>
-                      <w:pPr>
-                        <w:pStyle w:val="Sidfot"/>
-                        <w:ind w:left="0"/>
-                        <w:rPr>
-                          <w:sz w:val="20"/>
-                          <w:szCs w:val="20"/>
-                        </w:rPr>
-                      </w:pPr>
-                      <w:r>
-                        <w:rPr>
-                          <w:sz w:val="20"/>
-                          <w:szCs w:val="20"/>
-                        </w:rPr>
-                        <w:t>Björn Skeppner, Inera AB, IT-arkitekt</w:t>
-                      </w:r>
-                    </w:p>
-                    <w:p>
-                      <w:pPr>
-                        <w:pStyle w:val="Sidfot"/>
-                        <w:ind w:left="0"/>
-                        <w:rPr>
-                          <w:sz w:val="20"/>
-                          <w:szCs w:val="20"/>
-                        </w:rPr>
-                      </w:pPr>
-                    </w:p>
-                    <w:p>
-                      <w:pPr>
-                        <w:pStyle w:val="Sidfot"/>
-                        <w:ind w:left="0"/>
-                        <w:rPr>
-                          <w:sz w:val="20"/>
-                          <w:szCs w:val="20"/>
-                        </w:rPr>
-                      </w:pPr>
-                      <w:r>
-                        <w:rPr>
-                          <w:i/>
-                          <w:sz w:val="20"/>
-                          <w:szCs w:val="20"/>
-                        </w:rPr>
-                        <w:t>Utveckling och test</w:t>
-                      </w:r>
-                    </w:p>
-                    <w:p>
-                      <w:pPr>
-                        <w:pStyle w:val="Sidfot"/>
-                        <w:ind w:left="0"/>
-                        <w:rPr>
-                          <w:sz w:val="20"/>
-                          <w:szCs w:val="20"/>
-                        </w:rPr>
-                      </w:pPr>
-                      <w:r>
-                        <w:rPr>
-                          <w:sz w:val="20"/>
-                          <w:szCs w:val="20"/>
-                        </w:rPr>
-                        <w:t>Robert Lundmark, Cybercom Sweden AB</w:t>
-                      </w:r>
-                    </w:p>
-                    <w:p>
-                      <w:pPr>
-                        <w:pStyle w:val="Sidfot"/>
-                        <w:ind w:left="0"/>
-                        <w:rPr>
-                          <w:sz w:val="20"/>
-                          <w:szCs w:val="20"/>
-                        </w:rPr>
-                      </w:pPr>
-                      <w:r>
-                        <w:rPr>
-                          <w:sz w:val="20"/>
-                          <w:szCs w:val="20"/>
-                        </w:rPr>
-                        <w:t>Ronny Nilsson, Inera AB, konsult och teknisk expert HSA</w:t>
-                      </w:r>
-                    </w:p>
-                    <w:p>
-                      <w:pPr>
-                        <w:rPr>
-                          <w:i/>
-                        </w:rPr>
-                      </w:pPr>
-                    </w:p>
-                  </w:txbxContent>
-                </v:textbox>
-                <w10:anchorlock/>
-              </v:shape>
-            </w:pict>
-          </mc:Fallback>
-        </mc:AlternateContent>
+      </w:r>
+      <w:r>
+        <w:rPr>
+          <w:noProof/>
+          <w:lang w:eastAsia="sv-SE"/>
+        </w:rPr>
+        <w:pict>
+          <v:shapetype id="_x0000_t202" coordsize="21600,21600" o:spt="202" path="m,l,21600r21600,l21600,xe">
+            <v:stroke joinstyle="miter"/>
+            <v:path gradientshapeok="t" o:connecttype="rect"/>
+          </v:shapetype>
+          <v:shape id="Text Box 11" o:spid="_x0000_s1028" type="#_x0000_t202" style="width:453pt;height:173pt;visibility:visible;mso-position-horizontal-relative:char;mso-position-vertical-relative:line" o:gfxdata="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" fillcolor="#ddd">
+            <v:textbox>
+              <w:txbxContent>
+                <w:p>
+                  <w:pPr>
+                    <w:pStyle w:val="Footer"/>
+                    <w:ind w:left="0"/>
+                    <w:rPr>
+                      <w:b/>
+                      <w:i/>
+                      <w:sz w:val="20"/>
+                      <w:szCs w:val="20"/>
+                    </w:rPr>
+                  </w:pPr>
+                  <w:r>
+                    <w:rPr>
+                      <w:b/>
+                      <w:i/>
+                      <w:sz w:val="20"/>
+                      <w:szCs w:val="20"/>
+                    </w:rPr>
+                    <w:t>I arbetet har följande personer deltagit:</w:t>
+                  </w:r>
+                </w:p>
+                <w:p/>
+                <w:p>
+                  <w:pPr>
+                    <w:pStyle w:val="Footer"/>
+                    <w:ind w:left="0"/>
+                    <w:rPr>
+                      <w:sz w:val="20"/>
+                      <w:szCs w:val="20"/>
+                    </w:rPr>
+                  </w:pPr>
+                  <w:r>
+                    <w:rPr>
+                      <w:i/>
+                      <w:sz w:val="20"/>
+                      <w:szCs w:val="20"/>
+                    </w:rPr>
+                    <w:t>Tjänstedomänansvarig</w:t>
+                  </w:r>
+                  <w:r>
+                    <w:rPr>
+                      <w:sz w:val="20"/>
+                      <w:szCs w:val="20"/>
+                    </w:rPr>
+                    <w:t>:</w:t>
+                  </w:r>
+                </w:p>
+                <w:p>
+                  <w:pPr>
+                    <w:rPr>
+                      <w:i/>
+                      <w:szCs w:val="20"/>
+                    </w:rPr>
+                  </w:pPr>
+                  <w:r>
+                    <w:rPr>
+                      <w:szCs w:val="20"/>
+                    </w:rPr>
+                    <w:t>Henrika Littorin, Inera AB</w:t>
+                  </w:r>
+                </w:p>
+                <w:p>
+                  <w:pPr>
+                    <w:pStyle w:val="Footer"/>
+                    <w:ind w:left="0"/>
+                    <w:rPr>
+                      <w:i/>
+                      <w:sz w:val="20"/>
+                      <w:szCs w:val="20"/>
+                    </w:rPr>
+                  </w:pPr>
+                </w:p>
+                <w:p>
+                  <w:pPr>
+                    <w:pStyle w:val="Footer"/>
+                    <w:ind w:left="0"/>
+                    <w:rPr>
+                      <w:sz w:val="20"/>
+                      <w:szCs w:val="20"/>
+                    </w:rPr>
+                  </w:pPr>
+                  <w:r>
+                    <w:rPr>
+                      <w:i/>
+                      <w:sz w:val="20"/>
+                      <w:szCs w:val="20"/>
+                    </w:rPr>
+                    <w:t>Projektgrupp 2013-05-07 – 2013-08-16</w:t>
+                  </w:r>
+                </w:p>
+                <w:p>
+                  <w:pPr>
+                    <w:pStyle w:val="Footer"/>
+                    <w:ind w:left="0"/>
+                    <w:rPr>
+                      <w:sz w:val="20"/>
+                      <w:szCs w:val="20"/>
+                    </w:rPr>
+                  </w:pPr>
+                  <w:r>
+                    <w:rPr>
+                      <w:sz w:val="20"/>
+                      <w:szCs w:val="20"/>
+                    </w:rPr>
+                    <w:t>Johan Zenk, Landstinget i Östergötland, ordförande HSA Förvaltningsgrupp</w:t>
+                  </w:r>
+                </w:p>
+                <w:p>
+                  <w:pPr>
+                    <w:pStyle w:val="Footer"/>
+                    <w:ind w:left="0"/>
+                    <w:rPr>
+                      <w:sz w:val="20"/>
+                      <w:szCs w:val="20"/>
+                    </w:rPr>
+                  </w:pPr>
+                  <w:r>
+                    <w:rPr>
+                      <w:sz w:val="20"/>
+                      <w:szCs w:val="20"/>
+                    </w:rPr>
+                    <w:t>Henrika Littorin, Inera AB, tjänsteansvarig HSA</w:t>
+                  </w:r>
+                </w:p>
+                <w:p>
+                  <w:pPr>
+                    <w:pStyle w:val="Footer"/>
+                    <w:ind w:left="0"/>
+                    <w:rPr>
+                      <w:sz w:val="20"/>
+                      <w:szCs w:val="20"/>
+                    </w:rPr>
+                  </w:pPr>
+                  <w:r>
+                    <w:rPr>
+                      <w:sz w:val="20"/>
+                      <w:szCs w:val="20"/>
+                    </w:rPr>
+                    <w:t>Ronny Nilsson, Inera AB, konsult och teknisk expert HSA</w:t>
+                  </w:r>
+                </w:p>
+                <w:p>
+                  <w:pPr>
+                    <w:pStyle w:val="Footer"/>
+                    <w:ind w:left="0"/>
+                    <w:rPr>
+                      <w:sz w:val="20"/>
+                      <w:szCs w:val="20"/>
+                    </w:rPr>
+                  </w:pPr>
+                  <w:r>
+                    <w:rPr>
+                      <w:sz w:val="20"/>
+                      <w:szCs w:val="20"/>
+                    </w:rPr>
+                    <w:t>Björn Skeppner, Inera AB, IT-arkitekt</w:t>
+                  </w:r>
+                </w:p>
+                <w:p>
+                  <w:pPr>
+                    <w:pStyle w:val="Footer"/>
+                    <w:ind w:left="0"/>
+                    <w:rPr>
+                      <w:sz w:val="20"/>
+                      <w:szCs w:val="20"/>
+                    </w:rPr>
+                  </w:pPr>
+                </w:p>
+                <w:p>
+                  <w:pPr>
+                    <w:pStyle w:val="Footer"/>
+                    <w:ind w:left="0"/>
+                    <w:rPr>
+                      <w:sz w:val="20"/>
+                      <w:szCs w:val="20"/>
+                    </w:rPr>
+                  </w:pPr>
+                  <w:r>
+                    <w:rPr>
+                      <w:i/>
+                      <w:sz w:val="20"/>
+                      <w:szCs w:val="20"/>
+                    </w:rPr>
+                    <w:t>Utveckling och test</w:t>
+                  </w:r>
+                </w:p>
+                <w:p>
+                  <w:pPr>
+                    <w:pStyle w:val="Footer"/>
+                    <w:ind w:left="0"/>
+                    <w:rPr>
+                      <w:sz w:val="20"/>
+                      <w:szCs w:val="20"/>
+                    </w:rPr>
+                  </w:pPr>
+                  <w:r>
+                    <w:rPr>
+                      <w:sz w:val="20"/>
+                      <w:szCs w:val="20"/>
+                    </w:rPr>
+                    <w:t>Robert Lundmark, Cybercom Sweden AB</w:t>
+                  </w:r>
+                </w:p>
+                <w:p>
+                  <w:pPr>
+                    <w:pStyle w:val="Footer"/>
+                    <w:ind w:left="0"/>
+                    <w:rPr>
+                      <w:sz w:val="20"/>
+                      <w:szCs w:val="20"/>
+                    </w:rPr>
+                  </w:pPr>
+                  <w:r>
+                    <w:rPr>
+                      <w:sz w:val="20"/>
+                      <w:szCs w:val="20"/>
+                    </w:rPr>
+                    <w:t>Ronny Nilsson, Inera AB, konsult och teknisk expert HSA</w:t>
+                  </w:r>
+                </w:p>
+                <w:p>
+                  <w:pPr>
+                    <w:rPr>
+                      <w:i/>
+                    </w:rPr>
+                  </w:pPr>
+                </w:p>
+              </w:txbxContent>
+            </v:textbox>
+            <w10:wrap type="none"/>
+            <w10:anchorlock/>
+          </v:shape>
+        </w:pict>
       </w:r>
       <w:r>
         <w:tab/>
@@ -7264,7 +6707,7 @@
     </w:p>
     <w:p>
       <w:pPr>
-        <w:pStyle w:val="Rubrik1"/>
+        <w:pStyle w:val="Heading1"/>
       </w:pPr>
       <w:bookmarkStart w:id="10" w:name="_Toc198086678"/>
       <w:bookmarkStart w:id="11" w:name="_Toc224960918"/>
@@ -7287,114 +6730,45 @@
       <w:r>
         <w:t xml:space="preserve">Denna revision av tjänstekontraktsbeskrivningen handlar om version </w:t>
       </w:r>
-      <w:r>
-        <w:rPr>
-          <w:color w:val="008000"/>
-        </w:rPr>
-        <w:fldChar w:fldCharType="begin"/>
-      </w:r>
-      <w:r>
-        <w:rPr>
-          <w:color w:val="008000"/>
-        </w:rPr>
-        <w:instrText xml:space="preserve"> DOCPROPERTY  "Version1" \* MERGEFORMAT </w:instrText>
-      </w:r>
-      <w:r>
-        <w:rPr>
-          <w:color w:val="008000"/>
-        </w:rPr>
-        <w:fldChar w:fldCharType="separate"/>
-      </w:r>
-      <w:r>
-        <w:rPr>
-          <w:b/>
-          <w:color w:val="008000"/>
-        </w:rPr>
-        <w:t>1</w:t>
-      </w:r>
-      <w:r>
-        <w:rPr>
-          <w:b/>
-          <w:color w:val="008000"/>
-        </w:rPr>
-        <w:fldChar w:fldCharType="end"/>
-      </w:r>
+      <w:fldSimple w:instr=" DOCPROPERTY  &quot;Version1&quot; \* MERGEFORMAT ">
+        <w:r>
+          <w:rPr>
+            <w:b/>
+            <w:color w:val="008000"/>
+          </w:rPr>
+          <w:t>1</w:t>
+        </w:r>
+      </w:fldSimple>
       <w:r>
         <w:rPr>
           <w:color w:val="008000"/>
         </w:rPr>
         <w:t>.</w:t>
       </w:r>
-      <w:r>
-        <w:rPr>
-          <w:color w:val="008000"/>
-        </w:rPr>
-        <w:fldChar w:fldCharType="begin"/>
-      </w:r>
-      <w:r>
-        <w:rPr>
-          <w:color w:val="008000"/>
-        </w:rPr>
-        <w:instrText xml:space="preserve"> DOCPROPERTY "Version2" \* MERGEFORMAT </w:instrText>
-      </w:r>
-      <w:r>
-        <w:rPr>
-          <w:color w:val="008000"/>
-        </w:rPr>
-        <w:fldChar w:fldCharType="separate"/>
-      </w:r>
-      <w:r>
-        <w:rPr>
-          <w:b/>
-          <w:color w:val="008000"/>
-        </w:rPr>
-        <w:t>0</w:t>
-      </w:r>
-      <w:r>
-        <w:rPr>
-          <w:b/>
-          <w:color w:val="008000"/>
-        </w:rPr>
-        <w:fldChar w:fldCharType="end"/>
-      </w:r>
+      <w:fldSimple w:instr=" DOCPROPERTY &quot;Version2&quot; \* MERGEFORMAT ">
+        <w:r>
+          <w:rPr>
+            <w:b/>
+            <w:color w:val="008000"/>
+          </w:rPr>
+          <w:t>0</w:t>
+        </w:r>
+      </w:fldSimple>
       <w:r>
         <w:rPr>
           <w:color w:val="008000"/>
         </w:rPr>
         <w:t>.</w:t>
       </w:r>
-      <w:r>
-        <w:rPr>
-          <w:color w:val="008000"/>
-        </w:rPr>
-        <w:fldChar w:fldCharType="begin"/>
-      </w:r>
-      <w:r>
-        <w:rPr>
-          <w:color w:val="008000"/>
-        </w:rPr>
-        <w:instrText xml:space="preserve"> DOCPROPERTY "Version3" \* MERGEFORMAT </w:instrText>
-      </w:r>
-      <w:r>
-        <w:rPr>
-          <w:color w:val="008000"/>
-        </w:rPr>
-        <w:fldChar w:fldCharType="separate"/>
-      </w:r>
-      <w:r>
-        <w:rPr>
-          <w:b/>
-          <w:color w:val="008000"/>
-        </w:rPr>
-        <w:t>0</w:t>
-      </w:r>
-      <w:r>
-        <w:rPr>
-          <w:b/>
-          <w:color w:val="008000"/>
-        </w:rPr>
-        <w:fldChar w:fldCharType="end"/>
-      </w:r>
+      <w:fldSimple w:instr=" DOCPROPERTY &quot;Version3&quot; \* MERGEFORMAT ">
+        <w:r>
+          <w:rPr>
+            <w:b/>
+            <w:color w:val="008000"/>
+          </w:rPr>
+          <w:t>0</w:t>
+        </w:r>
+      </w:fldSimple>
       <w:r>
         <w:t xml:space="preserve">. </w:t>
       </w:r>
@@ -7407,7 +6781,7 @@
     <w:p/>
     <w:p>
       <w:pPr>
-        <w:pStyle w:val="Rubrik2"/>
+        <w:pStyle w:val="Heading2"/>
       </w:pPr>
       <w:bookmarkStart w:id="18" w:name="_Toc357754845"/>
       <w:bookmarkStart w:id="19" w:name="_Toc243452543"/>
@@ -7416,120 +6790,45 @@
       <w:r>
         <w:t xml:space="preserve">Version </w:t>
       </w:r>
-      <w:r>
-        <w:rPr>
-          <w:color w:val="008000"/>
-        </w:rPr>
-        <w:fldChar w:fldCharType="begin"/>
-      </w:r>
-      <w:r>
-        <w:rPr>
-          <w:color w:val="008000"/>
-        </w:rPr>
-        <w:instrText xml:space="preserve"> DOCPROPERTY  "Version1" \* MERGEFORMAT </w:instrText>
-      </w:r>
-      <w:r>
-        <w:rPr>
-          <w:color w:val="008000"/>
-        </w:rPr>
-        <w:fldChar w:fldCharType="separate"/>
-      </w:r>
-      <w:r>
-        <w:rPr>
-          <w:b/>
-          <w:color w:val="008000"/>
-        </w:rPr>
-        <w:t>1</w:t>
-      </w:r>
-      <w:r>
-        <w:rPr>
-          <w:b/>
-          <w:color w:val="008000"/>
-        </w:rPr>
-        <w:fldChar w:fldCharType="end"/>
-      </w:r>
+      <w:fldSimple w:instr=" DOCPROPERTY  &quot;Version1&quot; \* MERGEFORMAT ">
+        <w:r>
+          <w:rPr>
+            <w:b/>
+            <w:color w:val="008000"/>
+          </w:rPr>
+          <w:t>1</w:t>
+        </w:r>
+      </w:fldSimple>
       <w:r>
         <w:rPr>
           <w:color w:val="008000"/>
         </w:rPr>
         <w:t>.</w:t>
       </w:r>
-      <w:r>
-        <w:rPr>
-          <w:color w:val="008000"/>
-        </w:rPr>
-        <w:fldChar w:fldCharType="begin"/>
-      </w:r>
-      <w:r>
-        <w:rPr>
-          <w:color w:val="008000"/>
-        </w:rPr>
-        <w:instrText xml:space="preserve"> DOCPROPERTY "Version</w:instrText>
-      </w:r>
-      <w:r>
-        <w:rPr>
-          <w:color w:val="008000"/>
-        </w:rPr>
-        <w:instrText xml:space="preserve">2" \* MERGEFORMAT </w:instrText>
-      </w:r>
-      <w:r>
-        <w:rPr>
-          <w:color w:val="008000"/>
-        </w:rPr>
-        <w:fldChar w:fldCharType="separate"/>
-      </w:r>
-      <w:r>
-        <w:rPr>
-          <w:b/>
-          <w:color w:val="008000"/>
-        </w:rPr>
-        <w:t>0</w:t>
-      </w:r>
-      <w:r>
-        <w:rPr>
-          <w:b/>
-          <w:color w:val="008000"/>
-        </w:rPr>
-        <w:fldChar w:fldCharType="end"/>
-      </w:r>
+      <w:fldSimple w:instr=" DOCPROPERTY &quot;Version2&quot; \* MERGEFORMAT ">
+        <w:r>
+          <w:rPr>
+            <w:b/>
+            <w:color w:val="008000"/>
+          </w:rPr>
+          <w:t>0</w:t>
+        </w:r>
+      </w:fldSimple>
       <w:r>
         <w:rPr>
           <w:color w:val="008000"/>
         </w:rPr>
         <w:t>.</w:t>
       </w:r>
-      <w:r>
-        <w:rPr>
-          <w:color w:val="008000"/>
-        </w:rPr>
-        <w:fldChar w:fldCharType="begin"/>
-      </w:r>
-      <w:r>
-        <w:rPr>
-          <w:color w:val="008000"/>
-        </w:rPr>
-        <w:instrText xml:space="preserve"> DOCPROPERTY "Version3" \* MERGEFORMAT </w:instrText>
-      </w:r>
-      <w:r>
-        <w:rPr>
-          <w:color w:val="008000"/>
-        </w:rPr>
-        <w:fldChar w:fldCharType="separate"/>
-      </w:r>
-      <w:r>
-        <w:rPr>
-          <w:b/>
-          <w:color w:val="008000"/>
-        </w:rPr>
-        <w:t>0</w:t>
-      </w:r>
-      <w:r>
-        <w:rPr>
-          <w:b/>
-          <w:color w:val="008000"/>
-        </w:rPr>
-        <w:fldChar w:fldCharType="end"/>
-      </w:r>
+      <w:fldSimple w:instr=" DOCPROPERTY &quot;Version3&quot; \* MERGEFORMAT ">
+        <w:r>
+          <w:rPr>
+            <w:b/>
+            <w:color w:val="008000"/>
+          </w:rPr>
+          <w:t>0</w:t>
+        </w:r>
+      </w:fldSimple>
       <w:r>
         <w:rPr>
           <w:color w:val="008000"/>
@@ -7573,7 +6872,7 @@
     </w:p>
     <w:p>
       <w:pPr>
-        <w:pStyle w:val="Rubrik3"/>
+        <w:pStyle w:val="Heading3"/>
       </w:pPr>
       <w:bookmarkStart w:id="22" w:name="_Toc243452544"/>
       <w:bookmarkStart w:id="23" w:name="_Toc393788999"/>
@@ -7592,7 +6891,7 @@
     <w:p/>
     <w:p>
       <w:pPr>
-        <w:pStyle w:val="Rubrik3"/>
+        <w:pStyle w:val="Heading3"/>
       </w:pPr>
       <w:bookmarkStart w:id="25" w:name="_Toc393789000"/>
       <w:r>
@@ -7819,7 +7118,7 @@
     </w:p>
     <w:p>
       <w:pPr>
-        <w:pStyle w:val="Rubrik3"/>
+        <w:pStyle w:val="Heading3"/>
       </w:pPr>
       <w:bookmarkStart w:id="26" w:name="_Toc243452546"/>
       <w:bookmarkStart w:id="27" w:name="_Toc393789001"/>
@@ -7837,7 +7136,7 @@
     <w:p/>
     <w:p>
       <w:pPr>
-        <w:pStyle w:val="Rubrik3"/>
+        <w:pStyle w:val="Heading3"/>
       </w:pPr>
       <w:bookmarkStart w:id="28" w:name="_Toc243452547"/>
       <w:bookmarkStart w:id="29" w:name="_Toc393789002"/>
@@ -7855,7 +7154,7 @@
     <w:p/>
     <w:p>
       <w:pPr>
-        <w:pStyle w:val="Rubrik2"/>
+        <w:pStyle w:val="Heading2"/>
       </w:pPr>
       <w:bookmarkStart w:id="30" w:name="_Toc357754846"/>
       <w:bookmarkStart w:id="31" w:name="_Toc243452548"/>
@@ -7877,12 +7176,12 @@
     </w:p>
     <w:p>
       <w:pPr>
-        <w:pStyle w:val="Brdtext"/>
-      </w:pPr>
-    </w:p>
-    <w:p>
-      <w:pPr>
-        <w:pStyle w:val="Rubrik1"/>
+        <w:pStyle w:val="BodyText"/>
+      </w:pPr>
+    </w:p>
+    <w:p>
+      <w:pPr>
+        <w:pStyle w:val="Heading1"/>
       </w:pPr>
       <w:bookmarkStart w:id="33" w:name="_Toc357754847"/>
       <w:bookmarkStart w:id="34" w:name="_Toc243452549"/>
@@ -7905,7 +7204,7 @@
     </w:p>
     <w:p>
       <w:pPr>
-        <w:pStyle w:val="Rubrik2"/>
+        <w:pStyle w:val="Heading2"/>
       </w:pPr>
       <w:bookmarkStart w:id="36" w:name="_Toc357754848"/>
       <w:bookmarkStart w:id="37" w:name="_Toc243452550"/>
@@ -7919,7 +7218,7 @@
     </w:p>
     <w:p>
       <w:pPr>
-        <w:pStyle w:val="Rubrik3"/>
+        <w:pStyle w:val="Heading3"/>
       </w:pPr>
       <w:bookmarkStart w:id="39" w:name="_Toc243452551"/>
       <w:bookmarkStart w:id="40" w:name="_Toc393789006"/>
@@ -8148,7 +7447,7 @@
     </w:p>
     <w:p>
       <w:pPr>
-        <w:pStyle w:val="Rubrik4"/>
+        <w:pStyle w:val="Heading4"/>
       </w:pPr>
       <w:r>
         <w:t>Arbetsflöde</w:t>
@@ -8156,7 +7455,7 @@
     </w:p>
     <w:p>
       <w:pPr>
-        <w:pStyle w:val="Liststycke"/>
+        <w:pStyle w:val="ListParagraph"/>
         <w:numPr>
           <w:ilvl w:val="0"/>
           <w:numId w:val="34"/>
@@ -8172,7 +7471,7 @@
     </w:p>
     <w:p>
       <w:pPr>
-        <w:pStyle w:val="Liststycke"/>
+        <w:pStyle w:val="ListParagraph"/>
         <w:numPr>
           <w:ilvl w:val="1"/>
           <w:numId w:val="34"/>
@@ -8188,7 +7487,7 @@
     </w:p>
     <w:p>
       <w:pPr>
-        <w:pStyle w:val="Liststycke"/>
+        <w:pStyle w:val="ListParagraph"/>
         <w:numPr>
           <w:ilvl w:val="0"/>
           <w:numId w:val="34"/>
@@ -8207,7 +7506,7 @@
     </w:p>
     <w:p>
       <w:pPr>
-        <w:pStyle w:val="Liststycke"/>
+        <w:pStyle w:val="ListParagraph"/>
         <w:numPr>
           <w:ilvl w:val="1"/>
           <w:numId w:val="34"/>
@@ -8223,7 +7522,7 @@
     </w:p>
     <w:p>
       <w:pPr>
-        <w:pStyle w:val="Liststycke"/>
+        <w:pStyle w:val="ListParagraph"/>
         <w:numPr>
           <w:ilvl w:val="0"/>
           <w:numId w:val="34"/>
@@ -8239,7 +7538,7 @@
     </w:p>
     <w:p>
       <w:pPr>
-        <w:pStyle w:val="Liststycke"/>
+        <w:pStyle w:val="ListParagraph"/>
         <w:numPr>
           <w:ilvl w:val="1"/>
           <w:numId w:val="34"/>
@@ -8270,7 +7569,7 @@
     </w:p>
     <w:p>
       <w:pPr>
-        <w:pStyle w:val="Liststycke"/>
+        <w:pStyle w:val="ListParagraph"/>
         <w:numPr>
           <w:ilvl w:val="0"/>
           <w:numId w:val="34"/>
@@ -8286,7 +7585,7 @@
     </w:p>
     <w:p>
       <w:pPr>
-        <w:pStyle w:val="Liststycke"/>
+        <w:pStyle w:val="ListParagraph"/>
         <w:numPr>
           <w:ilvl w:val="0"/>
           <w:numId w:val="34"/>
@@ -8302,7 +7601,7 @@
     </w:p>
     <w:p>
       <w:pPr>
-        <w:pStyle w:val="Liststycke"/>
+        <w:pStyle w:val="ListParagraph"/>
         <w:numPr>
           <w:ilvl w:val="1"/>
           <w:numId w:val="34"/>
@@ -8318,7 +7617,7 @@
     </w:p>
     <w:p>
       <w:pPr>
-        <w:pStyle w:val="Liststycke"/>
+        <w:pStyle w:val="ListParagraph"/>
         <w:numPr>
           <w:ilvl w:val="1"/>
           <w:numId w:val="34"/>
@@ -8340,7 +7639,7 @@
     </w:p>
     <w:p>
       <w:pPr>
-        <w:pStyle w:val="Liststycke"/>
+        <w:pStyle w:val="ListParagraph"/>
         <w:numPr>
           <w:ilvl w:val="0"/>
           <w:numId w:val="34"/>
@@ -8361,7 +7660,7 @@
     </w:p>
     <w:p>
       <w:pPr>
-        <w:pStyle w:val="Rubrik5"/>
+        <w:pStyle w:val="Heading5"/>
       </w:pPr>
       <w:r>
         <w:t>Roller</w:t>
@@ -8379,7 +7678,7 @@
           <w:insideH w:val="single" w:sz="4" w:space="0" w:color="000000"/>
           <w:insideV w:val="single" w:sz="4" w:space="0" w:color="000000"/>
         </w:tblBorders>
-        <w:tblLook w:val="04A0" w:firstRow="1" w:lastRow="0" w:firstColumn="1" w:lastColumn="0" w:noHBand="0" w:noVBand="1"/>
+        <w:tblLook w:val="04A0"/>
       </w:tblPr>
       <w:tblGrid>
         <w:gridCol w:w="1828"/>
@@ -8498,7 +7797,7 @@
     <w:p/>
     <w:p>
       <w:pPr>
-        <w:pStyle w:val="Rubrik4"/>
+        <w:pStyle w:val="Heading4"/>
       </w:pPr>
       <w:r>
         <w:t>Flödesdiagram</w:t>
@@ -8514,7 +7813,7 @@
         </w:rPr>
       </w:pPr>
       <w:r>
-        <w:object w:dxaOrig="15778" w:dyaOrig="11073" w14:anchorId="6BF5289D">
+        <w:object w:dxaOrig="15778" w:dyaOrig="11073">
           <v:shapetype id="_x0000_t75" coordsize="21600,21600" o:spt="75" o:preferrelative="t" path="m@4@5l@4@11@9@11@9@5xe" filled="f" stroked="f">
             <v:stroke joinstyle="miter"/>
             <v:formulas>
@@ -8534,10 +7833,10 @@
             <v:path o:extrusionok="f" gradientshapeok="t" o:connecttype="rect"/>
             <o:lock v:ext="edit" aspectratio="t"/>
           </v:shapetype>
-          <v:shape id="_x0000_i1025" type="#_x0000_t75" style="width:495.75pt;height:348pt" o:ole="">
-            <v:imagedata r:id="rId15" o:title=""/>
+          <v:shape id="_x0000_i1026" type="#_x0000_t75" style="width:495.75pt;height:348pt" o:ole="">
+            <v:imagedata r:id="rId14" o:title=""/>
           </v:shape>
-          <o:OLEObject Type="Embed" ProgID="Visio.Drawing.11" ShapeID="_x0000_i1025" DrawAspect="Content" ObjectID="_1467534154" r:id="rId16"/>
+          <o:OLEObject Type="Embed" ProgID="Visio.Drawing.11" ShapeID="_x0000_i1026" DrawAspect="Content" ObjectID="_1469855297" r:id="rId15"/>
         </w:object>
       </w:r>
     </w:p>
@@ -8550,7 +7849,7 @@
     </w:p>
     <w:p>
       <w:pPr>
-        <w:pStyle w:val="Rubrik3"/>
+        <w:pStyle w:val="Heading3"/>
       </w:pPr>
       <w:bookmarkStart w:id="42" w:name="_Toc243452553"/>
       <w:bookmarkStart w:id="43" w:name="_Toc393789007"/>
@@ -8570,7 +7869,7 @@
           <w:left w:w="0" w:type="dxa"/>
           <w:right w:w="0" w:type="dxa"/>
         </w:tblCellMar>
-        <w:tblLook w:val="04A0" w:firstRow="1" w:lastRow="0" w:firstColumn="1" w:lastColumn="0" w:noHBand="0" w:noVBand="1"/>
+        <w:tblLook w:val="04A0"/>
       </w:tblPr>
       <w:tblGrid>
         <w:gridCol w:w="4503"/>
@@ -8705,54 +8004,15 @@
               </w:rPr>
               <w:t xml:space="preserve">(se avsnitt </w:t>
             </w:r>
-            <w:r>
-              <w:rPr>
-                <w:rFonts w:cs="Arial"/>
-                <w:szCs w:val="20"/>
-              </w:rPr>
-              <w:fldChar w:fldCharType="begin"/>
-            </w:r>
-            <w:r>
-              <w:rPr>
-                <w:rFonts w:cs="Arial"/>
-                <w:szCs w:val="20"/>
-              </w:rPr>
-              <w:instrText xml:space="preserve"> REF _Ref370936701 \r \h </w:instrText>
-            </w:r>
-            <w:r>
-              <w:rPr>
-                <w:rFonts w:cs="Arial"/>
-                <w:szCs w:val="20"/>
-              </w:rPr>
-              <w:instrText xml:space="preserve"> \* MERGEFORMAT </w:instrText>
-            </w:r>
-            <w:r>
-              <w:rPr>
-                <w:rFonts w:cs="Arial"/>
-                <w:szCs w:val="20"/>
-              </w:rPr>
-            </w:r>
-            <w:r>
-              <w:rPr>
-                <w:rFonts w:cs="Arial"/>
-                <w:szCs w:val="20"/>
-              </w:rPr>
-              <w:fldChar w:fldCharType="separate"/>
-            </w:r>
-            <w:r>
-              <w:rPr>
-                <w:rFonts w:cs="Arial"/>
-                <w:szCs w:val="20"/>
-              </w:rPr>
-              <w:t>6.1</w:t>
-            </w:r>
-            <w:r>
-              <w:rPr>
-                <w:rFonts w:cs="Arial"/>
-                <w:szCs w:val="20"/>
-              </w:rPr>
-              <w:fldChar w:fldCharType="end"/>
-            </w:r>
+            <w:fldSimple w:instr=" REF _Ref370936701 \r \h  \* MERGEFORMAT ">
+              <w:r>
+                <w:rPr>
+                  <w:rFonts w:cs="Arial"/>
+                  <w:szCs w:val="20"/>
+                </w:rPr>
+                <w:t>6.1</w:t>
+              </w:r>
+            </w:fldSimple>
             <w:r>
               <w:rPr>
                 <w:rFonts w:cs="Arial"/>
@@ -8847,54 +8107,15 @@
               </w:rPr>
               <w:t xml:space="preserve"> (se avsnitt </w:t>
             </w:r>
-            <w:r>
-              <w:rPr>
-                <w:rFonts w:cs="Arial"/>
-                <w:szCs w:val="20"/>
-              </w:rPr>
-              <w:fldChar w:fldCharType="begin"/>
-            </w:r>
-            <w:r>
-              <w:rPr>
-                <w:rFonts w:cs="Arial"/>
-                <w:szCs w:val="20"/>
-              </w:rPr>
-              <w:instrText xml:space="preserve"> REF _Ref362009936 \r \h </w:instrText>
-            </w:r>
-            <w:r>
-              <w:rPr>
-                <w:rFonts w:cs="Arial"/>
-                <w:szCs w:val="20"/>
-              </w:rPr>
-              <w:instrText xml:space="preserve"> \* MERGEFORMAT </w:instrText>
-            </w:r>
-            <w:r>
-              <w:rPr>
-                <w:rFonts w:cs="Arial"/>
-                <w:szCs w:val="20"/>
-              </w:rPr>
-            </w:r>
-            <w:r>
-              <w:rPr>
-                <w:rFonts w:cs="Arial"/>
-                <w:szCs w:val="20"/>
-              </w:rPr>
-              <w:fldChar w:fldCharType="separate"/>
-            </w:r>
-            <w:r>
-              <w:rPr>
-                <w:rFonts w:cs="Arial"/>
-                <w:szCs w:val="20"/>
-              </w:rPr>
-              <w:t>6.2</w:t>
-            </w:r>
-            <w:r>
-              <w:rPr>
-                <w:rFonts w:cs="Arial"/>
-                <w:szCs w:val="20"/>
-              </w:rPr>
-              <w:fldChar w:fldCharType="end"/>
-            </w:r>
+            <w:fldSimple w:instr=" REF _Ref362009936 \r \h  \* MERGEFORMAT ">
+              <w:r>
+                <w:rPr>
+                  <w:rFonts w:cs="Arial"/>
+                  <w:szCs w:val="20"/>
+                </w:rPr>
+                <w:t>6.2</w:t>
+              </w:r>
+            </w:fldSimple>
             <w:r>
               <w:rPr>
                 <w:rFonts w:cs="Arial"/>
@@ -8957,7 +8178,7 @@
     </w:p>
     <w:p>
       <w:pPr>
-        <w:pStyle w:val="Rubrik2"/>
+        <w:pStyle w:val="Heading2"/>
       </w:pPr>
       <w:bookmarkStart w:id="44" w:name="_Toc357754849"/>
       <w:bookmarkStart w:id="45" w:name="_Toc243452554"/>
@@ -8972,7 +8193,7 @@
     </w:p>
     <w:p>
       <w:pPr>
-        <w:pStyle w:val="Brdtext"/>
+        <w:pStyle w:val="BodyText"/>
       </w:pPr>
       <w:r>
         <w:t xml:space="preserve">Tjänstedomänen tillämpar Tjänsteplattformens systemadressering. Tjänstekonsumenten adresserar Tjänsteplattformen, Tjänsteplattformen adresserar tjänsteproducenten med HSA-id för tjänstekonsumenten. </w:t>
@@ -8981,7 +8202,7 @@
     <w:p/>
     <w:p>
       <w:pPr>
-        <w:pStyle w:val="Rubrik2"/>
+        <w:pStyle w:val="Heading2"/>
       </w:pPr>
       <w:bookmarkStart w:id="47" w:name="_Toc357754850"/>
       <w:bookmarkStart w:id="48" w:name="_Toc243452555"/>
@@ -9034,7 +8255,7 @@
     <w:p/>
     <w:p>
       <w:pPr>
-        <w:pStyle w:val="Rubrik1"/>
+        <w:pStyle w:val="Heading1"/>
       </w:pPr>
       <w:bookmarkStart w:id="50" w:name="_Toc224960921"/>
       <w:bookmarkStart w:id="51" w:name="_Toc357754852"/>
@@ -9056,7 +8277,7 @@
     <w:p/>
     <w:p>
       <w:pPr>
-        <w:pStyle w:val="Rubrik2"/>
+        <w:pStyle w:val="Heading2"/>
       </w:pPr>
       <w:bookmarkStart w:id="54" w:name="_Toc357754853"/>
       <w:bookmarkStart w:id="55" w:name="_Toc243452558"/>
@@ -9106,7 +8327,7 @@
     <w:p/>
     <w:p>
       <w:pPr>
-        <w:pStyle w:val="Brdtext"/>
+        <w:pStyle w:val="BodyText"/>
         <w:rPr>
           <w:noProof/>
         </w:rPr>
@@ -9127,7 +8348,7 @@
     </w:p>
     <w:p>
       <w:pPr>
-        <w:pStyle w:val="Rubrik2"/>
+        <w:pStyle w:val="Heading2"/>
       </w:pPr>
       <w:bookmarkStart w:id="57" w:name="_Toc243452559"/>
       <w:bookmarkStart w:id="58" w:name="_Toc393789012"/>
@@ -9146,7 +8367,7 @@
     </w:p>
     <w:p>
       <w:pPr>
-        <w:pStyle w:val="Rubrik3"/>
+        <w:pStyle w:val="Heading3"/>
       </w:pPr>
       <w:bookmarkStart w:id="59" w:name="_Toc393789013"/>
       <w:bookmarkStart w:id="60" w:name="_Toc243452560"/>
@@ -9168,7 +8389,7 @@
     </w:p>
     <w:p>
       <w:pPr>
-        <w:pStyle w:val="Liststycke"/>
+        <w:pStyle w:val="ListParagraph"/>
         <w:numPr>
           <w:ilvl w:val="0"/>
           <w:numId w:val="27"/>
@@ -9187,7 +8408,7 @@
     </w:p>
     <w:p>
       <w:pPr>
-        <w:pStyle w:val="Liststycke"/>
+        <w:pStyle w:val="ListParagraph"/>
         <w:numPr>
           <w:ilvl w:val="1"/>
           <w:numId w:val="27"/>
@@ -9218,7 +8439,7 @@
     </w:p>
     <w:p>
       <w:pPr>
-        <w:pStyle w:val="Liststycke"/>
+        <w:pStyle w:val="ListParagraph"/>
         <w:numPr>
           <w:ilvl w:val="1"/>
           <w:numId w:val="27"/>
@@ -9249,7 +8470,7 @@
     </w:p>
     <w:p>
       <w:pPr>
-        <w:pStyle w:val="Liststycke"/>
+        <w:pStyle w:val="ListParagraph"/>
         <w:numPr>
           <w:ilvl w:val="1"/>
           <w:numId w:val="27"/>
@@ -9280,7 +8501,7 @@
     </w:p>
     <w:p>
       <w:pPr>
-        <w:pStyle w:val="Liststycke"/>
+        <w:pStyle w:val="ListParagraph"/>
         <w:numPr>
           <w:ilvl w:val="1"/>
           <w:numId w:val="27"/>
@@ -9314,7 +8535,7 @@
     </w:p>
     <w:p>
       <w:pPr>
-        <w:pStyle w:val="Liststycke"/>
+        <w:pStyle w:val="ListParagraph"/>
         <w:numPr>
           <w:ilvl w:val="1"/>
           <w:numId w:val="27"/>
@@ -9345,7 +8566,7 @@
     </w:p>
     <w:p>
       <w:pPr>
-        <w:pStyle w:val="Liststycke"/>
+        <w:pStyle w:val="ListParagraph"/>
         <w:numPr>
           <w:ilvl w:val="1"/>
           <w:numId w:val="27"/>
@@ -9376,7 +8597,7 @@
     </w:p>
     <w:p>
       <w:pPr>
-        <w:pStyle w:val="Liststycke"/>
+        <w:pStyle w:val="ListParagraph"/>
         <w:numPr>
           <w:ilvl w:val="0"/>
           <w:numId w:val="27"/>
@@ -9389,7 +8610,7 @@
     </w:p>
     <w:p>
       <w:pPr>
-        <w:pStyle w:val="Liststycke"/>
+        <w:pStyle w:val="ListParagraph"/>
         <w:numPr>
           <w:ilvl w:val="0"/>
           <w:numId w:val="27"/>
@@ -9408,7 +8629,7 @@
     </w:p>
     <w:p>
       <w:pPr>
-        <w:pStyle w:val="Liststycke"/>
+        <w:pStyle w:val="ListParagraph"/>
         <w:numPr>
           <w:ilvl w:val="1"/>
           <w:numId w:val="27"/>
@@ -9430,7 +8651,7 @@
     </w:p>
     <w:p>
       <w:pPr>
-        <w:pStyle w:val="Liststycke"/>
+        <w:pStyle w:val="ListParagraph"/>
         <w:numPr>
           <w:ilvl w:val="1"/>
           <w:numId w:val="27"/>
@@ -9443,7 +8664,7 @@
     </w:p>
     <w:p>
       <w:pPr>
-        <w:pStyle w:val="Liststycke"/>
+        <w:pStyle w:val="ListParagraph"/>
         <w:numPr>
           <w:ilvl w:val="2"/>
           <w:numId w:val="27"/>
@@ -9456,7 +8677,7 @@
     </w:p>
     <w:p>
       <w:pPr>
-        <w:pStyle w:val="Liststycke"/>
+        <w:pStyle w:val="ListParagraph"/>
         <w:numPr>
           <w:ilvl w:val="1"/>
           <w:numId w:val="27"/>
@@ -9469,7 +8690,7 @@
     </w:p>
     <w:p>
       <w:pPr>
-        <w:pStyle w:val="Liststycke"/>
+        <w:pStyle w:val="ListParagraph"/>
         <w:numPr>
           <w:ilvl w:val="1"/>
           <w:numId w:val="27"/>
@@ -9482,7 +8703,7 @@
     </w:p>
     <w:p>
       <w:pPr>
-        <w:pStyle w:val="Liststycke"/>
+        <w:pStyle w:val="ListParagraph"/>
         <w:numPr>
           <w:ilvl w:val="1"/>
           <w:numId w:val="27"/>
@@ -9495,7 +8716,7 @@
     </w:p>
     <w:p>
       <w:pPr>
-        <w:pStyle w:val="Liststycke"/>
+        <w:pStyle w:val="ListParagraph"/>
         <w:numPr>
           <w:ilvl w:val="1"/>
           <w:numId w:val="27"/>
@@ -9508,7 +8729,7 @@
     </w:p>
     <w:p>
       <w:pPr>
-        <w:pStyle w:val="Liststycke"/>
+        <w:pStyle w:val="ListParagraph"/>
         <w:numPr>
           <w:ilvl w:val="0"/>
           <w:numId w:val="27"/>
@@ -9521,7 +8742,7 @@
     </w:p>
     <w:p>
       <w:pPr>
-        <w:pStyle w:val="Liststycke"/>
+        <w:pStyle w:val="ListParagraph"/>
         <w:numPr>
           <w:ilvl w:val="0"/>
           <w:numId w:val="27"/>
@@ -9534,7 +8755,7 @@
     </w:p>
     <w:p>
       <w:pPr>
-        <w:pStyle w:val="Liststycke"/>
+        <w:pStyle w:val="ListParagraph"/>
         <w:numPr>
           <w:ilvl w:val="0"/>
           <w:numId w:val="27"/>
@@ -9547,7 +8768,7 @@
     </w:p>
     <w:p>
       <w:pPr>
-        <w:pStyle w:val="Liststycke"/>
+        <w:pStyle w:val="ListParagraph"/>
         <w:numPr>
           <w:ilvl w:val="0"/>
           <w:numId w:val="27"/>
@@ -9561,7 +8782,7 @@
     <w:p/>
     <w:p>
       <w:pPr>
-        <w:pStyle w:val="Rubrik4"/>
+        <w:pStyle w:val="Heading4"/>
       </w:pPr>
       <w:r>
         <w:t>SLA krav</w:t>
@@ -9596,7 +8817,7 @@
           <w:insideH w:val="single" w:sz="4" w:space="0" w:color="000000"/>
           <w:insideV w:val="single" w:sz="4" w:space="0" w:color="000000"/>
         </w:tblBorders>
-        <w:tblLook w:val="04A0" w:firstRow="1" w:lastRow="0" w:firstColumn="1" w:lastColumn="0" w:noHBand="0" w:noVBand="1"/>
+        <w:tblLook w:val="04A0"/>
       </w:tblPr>
       <w:tblGrid>
         <w:gridCol w:w="2268"/>
@@ -9841,12 +9062,12 @@
     </w:tbl>
     <w:p>
       <w:pPr>
-        <w:pStyle w:val="Brdtext"/>
-      </w:pPr>
-    </w:p>
-    <w:p>
-      <w:pPr>
-        <w:pStyle w:val="Rubrik4"/>
+        <w:pStyle w:val="BodyText"/>
+      </w:pPr>
+    </w:p>
+    <w:p>
+      <w:pPr>
+        <w:pStyle w:val="Heading4"/>
       </w:pPr>
       <w:bookmarkStart w:id="62" w:name="_Toc357754854"/>
       <w:bookmarkStart w:id="63" w:name="_Toc243452562"/>
@@ -9865,7 +9086,7 @@
     </w:p>
     <w:p>
       <w:pPr>
-        <w:pStyle w:val="Rubrik5"/>
+        <w:pStyle w:val="Heading5"/>
       </w:pPr>
       <w:r>
         <w:t xml:space="preserve">Logiska fel </w:t>
@@ -9873,7 +9094,7 @@
     </w:p>
     <w:p>
       <w:pPr>
-        <w:pStyle w:val="Brdtext"/>
+        <w:pStyle w:val="BodyText"/>
       </w:pPr>
       <w:bookmarkStart w:id="66" w:name="_Toc243452563"/>
       <w:r>
@@ -9904,7 +9125,7 @@
     </w:p>
     <w:p>
       <w:pPr>
-        <w:pStyle w:val="Brdtext"/>
+        <w:pStyle w:val="BodyText"/>
       </w:pPr>
       <w:r>
         <w:t>De värden som resultCode kan returnera är:</w:t>
@@ -9912,7 +9133,7 @@
     </w:p>
     <w:p>
       <w:pPr>
-        <w:pStyle w:val="Brdtext"/>
+        <w:pStyle w:val="BodyText"/>
         <w:numPr>
           <w:ilvl w:val="0"/>
           <w:numId w:val="27"/>
@@ -9945,7 +9166,7 @@
     </w:p>
     <w:p>
       <w:pPr>
-        <w:pStyle w:val="Brdtext"/>
+        <w:pStyle w:val="BodyText"/>
         <w:numPr>
           <w:ilvl w:val="0"/>
           <w:numId w:val="27"/>
@@ -10019,7 +9240,7 @@
     </w:p>
     <w:p>
       <w:pPr>
-        <w:pStyle w:val="Liststycke"/>
+        <w:pStyle w:val="ListParagraph"/>
         <w:numPr>
           <w:ilvl w:val="0"/>
           <w:numId w:val="28"/>
@@ -10045,7 +9266,7 @@
     </w:p>
     <w:p>
       <w:pPr>
-        <w:pStyle w:val="Liststycke"/>
+        <w:pStyle w:val="ListParagraph"/>
         <w:numPr>
           <w:ilvl w:val="0"/>
           <w:numId w:val="28"/>
@@ -10060,7 +9281,7 @@
     </w:p>
     <w:p>
       <w:pPr>
-        <w:pStyle w:val="Liststycke"/>
+        <w:pStyle w:val="ListParagraph"/>
         <w:numPr>
           <w:ilvl w:val="0"/>
           <w:numId w:val="28"/>
@@ -10075,7 +9296,7 @@
     </w:p>
     <w:p>
       <w:pPr>
-        <w:pStyle w:val="Liststycke"/>
+        <w:pStyle w:val="ListParagraph"/>
         <w:numPr>
           <w:ilvl w:val="0"/>
           <w:numId w:val="28"/>
@@ -10090,7 +9311,7 @@
     </w:p>
     <w:p>
       <w:pPr>
-        <w:pStyle w:val="Liststycke"/>
+        <w:pStyle w:val="ListParagraph"/>
         <w:numPr>
           <w:ilvl w:val="0"/>
           <w:numId w:val="28"/>
@@ -10104,7 +9325,7 @@
     </w:p>
     <w:p>
       <w:pPr>
-        <w:pStyle w:val="Liststycke"/>
+        <w:pStyle w:val="ListParagraph"/>
         <w:numPr>
           <w:ilvl w:val="1"/>
           <w:numId w:val="28"/>
@@ -10125,7 +9346,7 @@
     </w:p>
     <w:p>
       <w:pPr>
-        <w:pStyle w:val="Liststycke"/>
+        <w:pStyle w:val="ListParagraph"/>
         <w:numPr>
           <w:ilvl w:val="1"/>
           <w:numId w:val="28"/>
@@ -10140,7 +9361,7 @@
     </w:p>
     <w:p>
       <w:pPr>
-        <w:pStyle w:val="Liststycke"/>
+        <w:pStyle w:val="ListParagraph"/>
         <w:numPr>
           <w:ilvl w:val="1"/>
           <w:numId w:val="28"/>
@@ -10158,7 +9379,7 @@
     </w:p>
     <w:p>
       <w:pPr>
-        <w:pStyle w:val="Liststycke"/>
+        <w:pStyle w:val="ListParagraph"/>
         <w:numPr>
           <w:ilvl w:val="1"/>
           <w:numId w:val="28"/>
@@ -10188,7 +9409,7 @@
     </w:p>
     <w:p>
       <w:pPr>
-        <w:pStyle w:val="Liststycke"/>
+        <w:pStyle w:val="ListParagraph"/>
         <w:numPr>
           <w:ilvl w:val="1"/>
           <w:numId w:val="28"/>
@@ -10203,7 +9424,7 @@
     </w:p>
     <w:p>
       <w:pPr>
-        <w:pStyle w:val="Liststycke"/>
+        <w:pStyle w:val="ListParagraph"/>
         <w:numPr>
           <w:ilvl w:val="1"/>
           <w:numId w:val="28"/>
@@ -10226,7 +9447,7 @@
     </w:p>
     <w:p>
       <w:pPr>
-        <w:pStyle w:val="Rubrik4"/>
+        <w:pStyle w:val="Heading4"/>
       </w:pPr>
       <w:r>
         <w:t>Tekniska fel</w:t>
@@ -10234,7 +9455,7 @@
     </w:p>
     <w:p>
       <w:pPr>
-        <w:pStyle w:val="Brdtext"/>
+        <w:pStyle w:val="BodyText"/>
       </w:pPr>
       <w:r>
         <w:t xml:space="preserve">Vid ett tekniskt fel levereras normalt ett generellt undantag (SOAP-fault). </w:t>
@@ -10242,7 +9463,7 @@
     </w:p>
     <w:p>
       <w:pPr>
-        <w:pStyle w:val="Brdtext"/>
+        <w:pStyle w:val="BodyText"/>
       </w:pPr>
       <w:r>
         <w:t>Exempel på tekniska fel vid anrop till någon av tjänstedomänens tjänstekontrakt där SOAP-fault returneras är:</w:t>
@@ -10250,7 +9471,7 @@
     </w:p>
     <w:p>
       <w:pPr>
-        <w:pStyle w:val="Brdtext"/>
+        <w:pStyle w:val="BodyText"/>
         <w:numPr>
           <w:ilvl w:val="0"/>
           <w:numId w:val="27"/>
@@ -10274,7 +9495,7 @@
     </w:p>
     <w:p>
       <w:pPr>
-        <w:pStyle w:val="Brdtext"/>
+        <w:pStyle w:val="BodyText"/>
         <w:numPr>
           <w:ilvl w:val="0"/>
           <w:numId w:val="27"/>
@@ -10303,7 +9524,7 @@
     </w:p>
     <w:p>
       <w:pPr>
-        <w:pStyle w:val="Brdtext"/>
+        <w:pStyle w:val="BodyText"/>
         <w:numPr>
           <w:ilvl w:val="0"/>
           <w:numId w:val="27"/>
@@ -10326,7 +9547,7 @@
     </w:p>
     <w:p>
       <w:pPr>
-        <w:pStyle w:val="Brdtext"/>
+        <w:pStyle w:val="BodyText"/>
       </w:pPr>
       <w:r>
         <w:t>Exempel på andra tekniska fel är:</w:t>
@@ -10334,7 +9555,7 @@
     </w:p>
     <w:p>
       <w:pPr>
-        <w:pStyle w:val="Brdtext"/>
+        <w:pStyle w:val="BodyText"/>
         <w:numPr>
           <w:ilvl w:val="0"/>
           <w:numId w:val="27"/>
@@ -10369,7 +9590,7 @@
     </w:p>
     <w:p>
       <w:pPr>
-        <w:pStyle w:val="Brdtext"/>
+        <w:pStyle w:val="BodyText"/>
         <w:numPr>
           <w:ilvl w:val="0"/>
           <w:numId w:val="27"/>
@@ -10398,7 +9619,7 @@
     </w:p>
     <w:p>
       <w:pPr>
-        <w:pStyle w:val="Brdtext"/>
+        <w:pStyle w:val="BodyText"/>
         <w:numPr>
           <w:ilvl w:val="0"/>
           <w:numId w:val="27"/>
@@ -10421,7 +9642,7 @@
     </w:p>
     <w:p>
       <w:pPr>
-        <w:pStyle w:val="Brdtext"/>
+        <w:pStyle w:val="BodyText"/>
       </w:pPr>
       <w:r>
         <w:t>Vid tekniska fel förmedlas inga kataloguppgifter till konsumenten.</w:t>
@@ -10436,7 +9657,7 @@
     </w:p>
     <w:p>
       <w:pPr>
-        <w:pStyle w:val="Rubrik3"/>
+        <w:pStyle w:val="Heading3"/>
       </w:pPr>
       <w:bookmarkStart w:id="67" w:name="_Toc393789014"/>
       <w:bookmarkStart w:id="68" w:name="_Toc243452564"/>
@@ -10453,7 +9674,7 @@
     <w:p/>
     <w:p>
       <w:pPr>
-        <w:pStyle w:val="Rubrik3"/>
+        <w:pStyle w:val="Heading3"/>
       </w:pPr>
       <w:bookmarkStart w:id="69" w:name="_Toc393789015"/>
       <w:r>
@@ -10526,7 +9747,7 @@
     </w:p>
     <w:p>
       <w:pPr>
-        <w:pStyle w:val="Liststycke"/>
+        <w:pStyle w:val="ListParagraph"/>
         <w:numPr>
           <w:ilvl w:val="0"/>
           <w:numId w:val="27"/>
@@ -10539,7 +9760,7 @@
     </w:p>
     <w:p>
       <w:pPr>
-        <w:pStyle w:val="Liststycke"/>
+        <w:pStyle w:val="ListParagraph"/>
         <w:numPr>
           <w:ilvl w:val="0"/>
           <w:numId w:val="27"/>
@@ -10552,7 +9773,7 @@
     </w:p>
     <w:p>
       <w:pPr>
-        <w:pStyle w:val="Liststycke"/>
+        <w:pStyle w:val="ListParagraph"/>
         <w:numPr>
           <w:ilvl w:val="0"/>
           <w:numId w:val="27"/>
@@ -10565,7 +9786,7 @@
     </w:p>
     <w:p>
       <w:pPr>
-        <w:pStyle w:val="Liststycke"/>
+        <w:pStyle w:val="ListParagraph"/>
         <w:numPr>
           <w:ilvl w:val="0"/>
           <w:numId w:val="27"/>
@@ -10578,7 +9799,7 @@
     </w:p>
     <w:p>
       <w:pPr>
-        <w:pStyle w:val="Liststycke"/>
+        <w:pStyle w:val="ListParagraph"/>
         <w:numPr>
           <w:ilvl w:val="0"/>
           <w:numId w:val="27"/>
@@ -10599,7 +9820,7 @@
     <w:p/>
     <w:p>
       <w:pPr>
-        <w:pStyle w:val="Rubrik1"/>
+        <w:pStyle w:val="Heading1"/>
       </w:pPr>
       <w:bookmarkStart w:id="70" w:name="_Toc243452565"/>
       <w:bookmarkStart w:id="71" w:name="_Toc393789016"/>
@@ -10622,7 +9843,7 @@
     </w:p>
     <w:p>
       <w:pPr>
-        <w:pStyle w:val="Rubrik2"/>
+        <w:pStyle w:val="Heading2"/>
       </w:pPr>
       <w:bookmarkStart w:id="73" w:name="_Toc357754856"/>
       <w:bookmarkStart w:id="74" w:name="_Toc243452566"/>
@@ -10647,21 +9868,11 @@
       <w:r>
         <w:t>AB-2.4 [</w:t>
       </w:r>
-      <w:r>
-        <w:fldChar w:fldCharType="begin"/>
-      </w:r>
-      <w:r>
-        <w:instrText xml:space="preserve"> REF R2 \h  \* MERGEFORMAT </w:instrText>
-      </w:r>
-      <w:r>
-        <w:fldChar w:fldCharType="separate"/>
-      </w:r>
-      <w:r>
-        <w:t>R2</w:t>
-      </w:r>
-      <w:r>
-        <w:fldChar w:fldCharType="end"/>
-      </w:r>
+      <w:fldSimple w:instr=" REF R2 \h  \* MERGEFORMAT ">
+        <w:r>
+          <w:t>R2</w:t>
+        </w:r>
+      </w:fldSimple>
       <w:r>
         <w:t xml:space="preserve">]. </w:t>
       </w:r>
@@ -10724,21 +9935,11 @@
       <w:r>
         <w:t xml:space="preserve"> [</w:t>
       </w:r>
-      <w:r>
-        <w:fldChar w:fldCharType="begin"/>
-      </w:r>
-      <w:r>
-        <w:instrText xml:space="preserve"> REF R2 \h  \* MERGEFORMAT </w:instrText>
-      </w:r>
-      <w:r>
-        <w:fldChar w:fldCharType="separate"/>
-      </w:r>
-      <w:r>
-        <w:t>R2</w:t>
-      </w:r>
-      <w:r>
-        <w:fldChar w:fldCharType="end"/>
-      </w:r>
+      <w:fldSimple w:instr=" REF R2 \h  \* MERGEFORMAT ">
+        <w:r>
+          <w:t>R2</w:t>
+        </w:r>
+      </w:fldSimple>
       <w:r>
         <w:t>].</w:t>
       </w:r>
@@ -10746,7 +9947,7 @@
     <w:p/>
     <w:p>
       <w:pPr>
-        <w:pStyle w:val="Rubrik2"/>
+        <w:pStyle w:val="Heading2"/>
       </w:pPr>
       <w:bookmarkStart w:id="76" w:name="_Toc357754857"/>
       <w:bookmarkStart w:id="77" w:name="_Toc243452567"/>
@@ -10760,7 +9961,7 @@
     </w:p>
     <w:p>
       <w:pPr>
-        <w:pStyle w:val="Rubrik3"/>
+        <w:pStyle w:val="Heading3"/>
         <w:keepLines w:val="0"/>
         <w:tabs>
           <w:tab w:val="left" w:pos="0"/>
@@ -10881,7 +10082,7 @@
     </w:p>
     <w:p>
       <w:pPr>
-        <w:pStyle w:val="Rubrik1"/>
+        <w:pStyle w:val="Heading1"/>
         <w:keepNext w:val="0"/>
         <w:keepLines w:val="0"/>
         <w:pageBreakBefore/>
@@ -10906,7 +10107,7 @@
     </w:p>
     <w:p>
       <w:pPr>
-        <w:pStyle w:val="Rubrik2"/>
+        <w:pStyle w:val="Heading2"/>
         <w:keepNext w:val="0"/>
         <w:keepLines w:val="0"/>
         <w:tabs>
@@ -11010,7 +10211,7 @@
     </w:p>
     <w:p>
       <w:pPr>
-        <w:pStyle w:val="Rubrik3"/>
+        <w:pStyle w:val="Heading3"/>
         <w:keepLines w:val="0"/>
         <w:tabs>
           <w:tab w:val="left" w:pos="0"/>
@@ -11040,7 +10241,7 @@
     </w:p>
     <w:p>
       <w:pPr>
-        <w:pStyle w:val="Rubrik3"/>
+        <w:pStyle w:val="Heading3"/>
         <w:keepLines w:val="0"/>
         <w:tabs>
           <w:tab w:val="left" w:pos="0"/>
@@ -11068,7 +10269,7 @@
       </w:r>
       <w:r>
         <w:rPr>
-          <w:rStyle w:val="Fotnotsreferens"/>
+          <w:rStyle w:val="FootnoteReference"/>
         </w:rPr>
         <w:footnoteReference w:id="1"/>
       </w:r>
@@ -11078,21 +10279,21 @@
     </w:p>
     <w:p>
       <w:r>
-        <w:object w:dxaOrig="1531" w:dyaOrig="990" w14:anchorId="779EE8A9">
-          <v:shape id="_x0000_i1026" type="#_x0000_t75" style="width:76.5pt;height:49.5pt" o:ole="">
-            <v:imagedata r:id="rId17" o:title=""/>
+        <w:object w:dxaOrig="1531" w:dyaOrig="990">
+          <v:shape id="_x0000_i1027" type="#_x0000_t75" style="width:76.5pt;height:49.5pt" o:ole="">
+            <v:imagedata r:id="rId16" o:title=""/>
           </v:shape>
-          <o:OLEObject Type="Embed" ProgID="Excel.Sheet.8" ShapeID="_x0000_i1026" DrawAspect="Icon" ObjectID="_1467534155" r:id="rId18"/>
+          <o:OLEObject Type="Embed" ProgID="Excel.Sheet.8" ShapeID="_x0000_i1027" DrawAspect="Icon" ObjectID="_1469855298" r:id="rId17"/>
         </w:object>
       </w:r>
     </w:p>
     <w:p/>
     <w:tbl>
       <w:tblPr>
-        <w:tblStyle w:val="Tabellrutnt"/>
+        <w:tblStyle w:val="TableGrid"/>
         <w:tblW w:w="9606" w:type="dxa"/>
         <w:tblLayout w:type="fixed"/>
-        <w:tblLook w:val="04A0" w:firstRow="1" w:lastRow="0" w:firstColumn="1" w:lastColumn="0" w:noHBand="0" w:noVBand="1"/>
+        <w:tblLook w:val="04A0"/>
       </w:tblPr>
       <w:tblGrid>
         <w:gridCol w:w="2802"/>
@@ -15085,12 +14286,12 @@
     </w:tbl>
     <w:p>
       <w:pPr>
-        <w:pStyle w:val="Brdtext"/>
-      </w:pPr>
-    </w:p>
-    <w:p>
-      <w:pPr>
-        <w:pStyle w:val="Rubrik3"/>
+        <w:pStyle w:val="BodyText"/>
+      </w:pPr>
+    </w:p>
+    <w:p>
+      <w:pPr>
+        <w:pStyle w:val="Heading3"/>
         <w:keepLines w:val="0"/>
         <w:tabs>
           <w:tab w:val="left" w:pos="0"/>
@@ -15184,7 +14385,7 @@
     </w:p>
     <w:p>
       <w:pPr>
-        <w:pStyle w:val="Rubrik3"/>
+        <w:pStyle w:val="Heading3"/>
         <w:keepLines w:val="0"/>
         <w:tabs>
           <w:tab w:val="left" w:pos="0"/>
@@ -15222,9 +14423,9 @@
     </w:p>
     <w:tbl>
       <w:tblPr>
-        <w:tblStyle w:val="Tabellrutnt"/>
+        <w:tblStyle w:val="TableGrid"/>
         <w:tblW w:w="0" w:type="auto"/>
-        <w:tblLook w:val="04A0" w:firstRow="1" w:lastRow="0" w:firstColumn="1" w:lastColumn="0" w:noHBand="0" w:noVBand="1"/>
+        <w:tblLook w:val="04A0"/>
       </w:tblPr>
       <w:tblGrid>
         <w:gridCol w:w="3930"/>
@@ -15329,7 +14530,7 @@
     <w:p/>
     <w:p>
       <w:pPr>
-        <w:pStyle w:val="Rubrik3"/>
+        <w:pStyle w:val="Heading3"/>
         <w:keepLines w:val="0"/>
         <w:tabs>
           <w:tab w:val="left" w:pos="0"/>
@@ -15393,7 +14594,7 @@
     </w:p>
     <w:p>
       <w:pPr>
-        <w:pStyle w:val="Liststycke"/>
+        <w:pStyle w:val="ListParagraph"/>
         <w:numPr>
           <w:ilvl w:val="0"/>
           <w:numId w:val="28"/>
@@ -15426,7 +14627,7 @@
     </w:p>
     <w:p>
       <w:pPr>
-        <w:pStyle w:val="Liststycke"/>
+        <w:pStyle w:val="ListParagraph"/>
         <w:numPr>
           <w:ilvl w:val="0"/>
           <w:numId w:val="28"/>
@@ -15465,7 +14666,7 @@
     </w:p>
     <w:p>
       <w:pPr>
-        <w:pStyle w:val="Liststycke"/>
+        <w:pStyle w:val="ListParagraph"/>
         <w:numPr>
           <w:ilvl w:val="0"/>
           <w:numId w:val="28"/>
@@ -15528,7 +14729,7 @@
     </w:p>
     <w:p>
       <w:pPr>
-        <w:pStyle w:val="Liststycke"/>
+        <w:pStyle w:val="ListParagraph"/>
         <w:numPr>
           <w:ilvl w:val="0"/>
           <w:numId w:val="28"/>
@@ -15579,7 +14780,7 @@
     </w:p>
     <w:p>
       <w:pPr>
-        <w:pStyle w:val="Liststycke"/>
+        <w:pStyle w:val="ListParagraph"/>
         <w:numPr>
           <w:ilvl w:val="0"/>
           <w:numId w:val="28"/>
@@ -15612,7 +14813,7 @@
     </w:p>
     <w:p>
       <w:pPr>
-        <w:pStyle w:val="Liststycke"/>
+        <w:pStyle w:val="ListParagraph"/>
         <w:numPr>
           <w:ilvl w:val="0"/>
           <w:numId w:val="28"/>
@@ -15645,7 +14846,7 @@
     </w:p>
     <w:p>
       <w:pPr>
-        <w:pStyle w:val="Liststycke"/>
+        <w:pStyle w:val="ListParagraph"/>
         <w:numPr>
           <w:ilvl w:val="0"/>
           <w:numId w:val="28"/>
@@ -15678,7 +14879,7 @@
     </w:p>
     <w:p>
       <w:pPr>
-        <w:pStyle w:val="Liststycke"/>
+        <w:pStyle w:val="ListParagraph"/>
         <w:numPr>
           <w:ilvl w:val="0"/>
           <w:numId w:val="28"/>
@@ -15711,7 +14912,7 @@
     </w:p>
     <w:p>
       <w:pPr>
-        <w:pStyle w:val="Liststycke"/>
+        <w:pStyle w:val="ListParagraph"/>
         <w:numPr>
           <w:ilvl w:val="0"/>
           <w:numId w:val="28"/>
@@ -15744,7 +14945,7 @@
     </w:p>
     <w:p>
       <w:pPr>
-        <w:pStyle w:val="Liststycke"/>
+        <w:pStyle w:val="ListParagraph"/>
         <w:numPr>
           <w:ilvl w:val="0"/>
           <w:numId w:val="28"/>
@@ -15777,7 +14978,7 @@
     </w:p>
     <w:p>
       <w:pPr>
-        <w:pStyle w:val="Liststycke"/>
+        <w:pStyle w:val="ListParagraph"/>
         <w:numPr>
           <w:ilvl w:val="0"/>
           <w:numId w:val="28"/>
@@ -15810,7 +15011,7 @@
     </w:p>
     <w:p>
       <w:pPr>
-        <w:pStyle w:val="Liststycke"/>
+        <w:pStyle w:val="ListParagraph"/>
         <w:numPr>
           <w:ilvl w:val="0"/>
           <w:numId w:val="28"/>
@@ -15843,7 +15044,7 @@
     </w:p>
     <w:p>
       <w:pPr>
-        <w:pStyle w:val="Liststycke"/>
+        <w:pStyle w:val="ListParagraph"/>
         <w:numPr>
           <w:ilvl w:val="0"/>
           <w:numId w:val="28"/>
@@ -15876,7 +15077,7 @@
     </w:p>
     <w:p>
       <w:pPr>
-        <w:pStyle w:val="Liststycke"/>
+        <w:pStyle w:val="ListParagraph"/>
         <w:numPr>
           <w:ilvl w:val="0"/>
           <w:numId w:val="28"/>
@@ -15909,7 +15110,7 @@
     </w:p>
     <w:p>
       <w:pPr>
-        <w:pStyle w:val="Liststycke"/>
+        <w:pStyle w:val="ListParagraph"/>
         <w:numPr>
           <w:ilvl w:val="0"/>
           <w:numId w:val="28"/>
@@ -15942,7 +15143,7 @@
     </w:p>
     <w:p>
       <w:pPr>
-        <w:pStyle w:val="Liststycke"/>
+        <w:pStyle w:val="ListParagraph"/>
         <w:numPr>
           <w:ilvl w:val="0"/>
           <w:numId w:val="28"/>
@@ -15991,7 +15192,7 @@
     </w:p>
     <w:p>
       <w:pPr>
-        <w:pStyle w:val="Liststycke"/>
+        <w:pStyle w:val="ListParagraph"/>
         <w:numPr>
           <w:ilvl w:val="0"/>
           <w:numId w:val="28"/>
@@ -16024,7 +15225,7 @@
     </w:p>
     <w:p>
       <w:pPr>
-        <w:pStyle w:val="Liststycke"/>
+        <w:pStyle w:val="ListParagraph"/>
         <w:numPr>
           <w:ilvl w:val="0"/>
           <w:numId w:val="28"/>
@@ -16057,7 +15258,7 @@
     </w:p>
     <w:p>
       <w:pPr>
-        <w:pStyle w:val="Liststycke"/>
+        <w:pStyle w:val="ListParagraph"/>
         <w:numPr>
           <w:ilvl w:val="0"/>
           <w:numId w:val="28"/>
@@ -16090,7 +15291,7 @@
     </w:p>
     <w:p>
       <w:pPr>
-        <w:pStyle w:val="Liststycke"/>
+        <w:pStyle w:val="ListParagraph"/>
         <w:numPr>
           <w:ilvl w:val="0"/>
           <w:numId w:val="28"/>
@@ -16141,7 +15342,7 @@
     </w:p>
     <w:p>
       <w:pPr>
-        <w:pStyle w:val="Liststycke"/>
+        <w:pStyle w:val="ListParagraph"/>
         <w:numPr>
           <w:ilvl w:val="0"/>
           <w:numId w:val="28"/>
@@ -16192,7 +15393,7 @@
     </w:p>
     <w:p>
       <w:pPr>
-        <w:pStyle w:val="Liststycke"/>
+        <w:pStyle w:val="ListParagraph"/>
         <w:numPr>
           <w:ilvl w:val="0"/>
           <w:numId w:val="28"/>
@@ -16240,14 +15441,14 @@
     </w:p>
     <w:p>
       <w:pPr>
-        <w:pStyle w:val="Liststycke"/>
+        <w:pStyle w:val="ListParagraph"/>
         <w:spacing w:after="120"/>
         <w:contextualSpacing w:val="0"/>
       </w:pPr>
     </w:p>
     <w:p>
       <w:pPr>
-        <w:pStyle w:val="Rubrik3"/>
+        <w:pStyle w:val="Heading3"/>
         <w:keepLines w:val="0"/>
         <w:tabs>
           <w:tab w:val="left" w:pos="0"/>
@@ -16281,7 +15482,7 @@
     </w:p>
     <w:p>
       <w:pPr>
-        <w:pStyle w:val="Rubrik2"/>
+        <w:pStyle w:val="Heading2"/>
         <w:keepNext w:val="0"/>
         <w:keepLines w:val="0"/>
         <w:pageBreakBefore/>
@@ -16368,59 +15569,22 @@
         </w:rPr>
         <w:t xml:space="preserve">För beskrivning av metoden se kap </w:t>
       </w:r>
-      <w:r>
-        <w:fldChar w:fldCharType="begin"/>
-      </w:r>
-      <w:r>
-        <w:instrText xml:space="preserve"> REF _Ref359438522 \w \h  \* MERGEFORMAT </w:instrText>
-      </w:r>
-      <w:r>
-        <w:fldChar w:fldCharType="separate"/>
-      </w:r>
-      <w:r>
-        <w:t>6</w:t>
-      </w:r>
-      <w:r>
-        <w:fldChar w:fldCharType="end"/>
-      </w:r>
+      <w:fldSimple w:instr=" REF _Ref359438522 \w \h  \* MERGEFORMAT ">
+        <w:r>
+          <w:t>6</w:t>
+        </w:r>
+      </w:fldSimple>
       <w:r>
         <w:rPr>
           <w:rFonts w:cs="Arial"/>
         </w:rPr>
         <w:t xml:space="preserve"> </w:t>
       </w:r>
-      <w:r>
-        <w:rPr>
-          <w:rFonts w:cs="Arial"/>
-        </w:rPr>
-        <w:fldChar w:fldCharType="begin"/>
-      </w:r>
-      <w:r>
-        <w:rPr>
-          <w:rFonts w:cs="Arial"/>
-        </w:rPr>
-        <w:instrText xml:space="preserve"> REF _Ref359438522 \h  \* MERGEFORMAT </w:instrText>
-      </w:r>
-      <w:r>
-        <w:rPr>
-          <w:rFonts w:cs="Arial"/>
-        </w:rPr>
-      </w:r>
-      <w:r>
-        <w:rPr>
-          <w:rFonts w:cs="Arial"/>
-        </w:rPr>
-        <w:fldChar w:fldCharType="separate"/>
-      </w:r>
-      <w:r>
-        <w:t>GetEmployee</w:t>
-      </w:r>
-      <w:r>
-        <w:rPr>
-          <w:rFonts w:cs="Arial"/>
-        </w:rPr>
-        <w:fldChar w:fldCharType="end"/>
-      </w:r>
+      <w:fldSimple w:instr=" REF _Ref359438522 \h  \* MERGEFORMAT ">
+        <w:r>
+          <w:t>GetEmployee</w:t>
+        </w:r>
+      </w:fldSimple>
       <w:r>
         <w:rPr>
           <w:rFonts w:cs="Arial"/>
@@ -16430,7 +15594,7 @@
     </w:p>
     <w:p>
       <w:pPr>
-        <w:pStyle w:val="Rubrik3"/>
+        <w:pStyle w:val="Heading3"/>
         <w:keepLines w:val="0"/>
         <w:tabs>
           <w:tab w:val="left" w:pos="0"/>
@@ -16460,7 +15624,7 @@
     </w:p>
     <w:p>
       <w:pPr>
-        <w:pStyle w:val="Rubrik3"/>
+        <w:pStyle w:val="Heading3"/>
         <w:keepLines w:val="0"/>
         <w:tabs>
           <w:tab w:val="left" w:pos="0"/>
@@ -16547,7 +15711,7 @@
     </w:p>
     <w:p>
       <w:pPr>
-        <w:pStyle w:val="Rubrik2"/>
+        <w:pStyle w:val="Heading2"/>
         <w:numPr>
           <w:ilvl w:val="0"/>
           <w:numId w:val="0"/>
@@ -16555,10 +15719,10 @@
       </w:pPr>
     </w:p>
     <w:sectPr>
-      <w:headerReference w:type="default" r:id="rId19"/>
-      <w:footerReference w:type="default" r:id="rId20"/>
-      <w:headerReference w:type="first" r:id="rId21"/>
-      <w:footerReference w:type="first" r:id="rId22"/>
+      <w:headerReference w:type="default" r:id="rId18"/>
+      <w:footerReference w:type="default" r:id="rId19"/>
+      <w:headerReference w:type="first" r:id="rId20"/>
+      <w:footerReference w:type="first" r:id="rId21"/>
       <w:pgSz w:w="11906" w:h="16838" w:code="9"/>
       <w:pgMar w:top="3232" w:right="720" w:bottom="720" w:left="720" w:header="0" w:footer="907" w:gutter="0"/>
       <w:cols w:space="708"/>
@@ -16570,7 +15734,7 @@
 </file>
 
 <file path=word/endnotes.xml><?xml version="1.0" encoding="utf-8"?>
-<w:endnotes xmlns:wpc="http://schemas.microsoft.com/office/word/2010/wordprocessingCanvas" xmlns:mc="http://schemas.openxmlformats.org/markup-compatibility/2006" xmlns:o="urn:schemas-microsoft-com:office:office" xmlns:r="http://schemas.openxmlformats.org/officeDocument/2006/relationships" xmlns:m="http://schemas.openxmlformats.org/officeDocument/2006/math" xmlns:v="urn:schemas-microsoft-com:vml" xmlns:wp14="http://schemas.microsoft.com/office/word/2010/wordprocessingDrawing" xmlns:wp="http://schemas.openxmlformats.org/drawingml/2006/wordprocessingDrawing" xmlns:w10="urn:schemas-microsoft-com:office:word" xmlns:w="http://schemas.openxmlformats.org/wordprocessingml/2006/main" xmlns:w14="http://schemas.microsoft.com/office/word/2010/wordml" xmlns:wpg="http://schemas.microsoft.com/office/word/2010/wordprocessingGroup" xmlns:wpi="http://schemas.microsoft.com/office/word/2010/wordprocessingInk" xmlns:wne="http://schemas.microsoft.com/office/word/2006/wordml" xmlns:wps="http://schemas.microsoft.com/office/word/2010/wordprocessingShape" mc:Ignorable="w14 wp14">
+<w:endnotes xmlns:ve="http://schemas.openxmlformats.org/markup-compatibility/2006" xmlns:o="urn:schemas-microsoft-com:office:office" xmlns:r="http://schemas.openxmlformats.org/officeDocument/2006/relationships" xmlns:m="http://schemas.openxmlformats.org/officeDocument/2006/math" xmlns:v="urn:schemas-microsoft-com:vml" xmlns:wp="http://schemas.openxmlformats.org/drawingml/2006/wordprocessingDrawing" xmlns:w10="urn:schemas-microsoft-com:office:word" xmlns:w="http://schemas.openxmlformats.org/wordprocessingml/2006/main" xmlns:wne="http://schemas.microsoft.com/office/word/2006/wordml">
   <w:endnote w:type="separator" w:id="-1">
     <w:p>
       <w:pPr>
@@ -16595,7 +15759,7 @@
 </file>
 
 <file path=word/footer1.xml><?xml version="1.0" encoding="utf-8"?>
-<w:ftr xmlns:wpc="http://schemas.microsoft.com/office/word/2010/wordprocessingCanvas" xmlns:mc="http://schemas.openxmlformats.org/markup-compatibility/2006" xmlns:o="urn:schemas-microsoft-com:office:office" xmlns:r="http://schemas.openxmlformats.org/officeDocument/2006/relationships" xmlns:m="http://schemas.openxmlformats.org/officeDocument/2006/math" xmlns:v="urn:schemas-microsoft-com:vml" xmlns:wp14="http://schemas.microsoft.com/office/word/2010/wordprocessingDrawing" xmlns:wp="http://schemas.openxmlformats.org/drawingml/2006/wordprocessingDrawing" xmlns:w10="urn:schemas-microsoft-com:office:word" xmlns:w="http://schemas.openxmlformats.org/wordprocessingml/2006/main" xmlns:w14="http://schemas.microsoft.com/office/word/2010/wordml" xmlns:wpg="http://schemas.microsoft.com/office/word/2010/wordprocessingGroup" xmlns:wpi="http://schemas.microsoft.com/office/word/2010/wordprocessingInk" xmlns:wne="http://schemas.microsoft.com/office/word/2006/wordml" xmlns:wps="http://schemas.microsoft.com/office/word/2010/wordprocessingShape" mc:Ignorable="w14 wp14">
+<w:ftr xmlns:ve="http://schemas.openxmlformats.org/markup-compatibility/2006" xmlns:o="urn:schemas-microsoft-com:office:office" xmlns:r="http://schemas.openxmlformats.org/officeDocument/2006/relationships" xmlns:m="http://schemas.openxmlformats.org/officeDocument/2006/math" xmlns:v="urn:schemas-microsoft-com:vml" xmlns:wp="http://schemas.openxmlformats.org/drawingml/2006/wordprocessingDrawing" xmlns:w10="urn:schemas-microsoft-com:office:word" xmlns:w="http://schemas.openxmlformats.org/wordprocessingml/2006/main" xmlns:wne="http://schemas.microsoft.com/office/word/2006/wordml">
   <w:p/>
   <w:p/>
   <w:tbl>
@@ -16608,7 +15772,7 @@
         <w:insideV w:val="single" w:sz="4" w:space="0" w:color="00A9A7"/>
       </w:tblBorders>
       <w:tblLayout w:type="fixed"/>
-      <w:tblLook w:val="01E0" w:firstRow="1" w:lastRow="1" w:firstColumn="1" w:lastColumn="1" w:noHBand="0" w:noVBand="0"/>
+      <w:tblLook w:val="01E0"/>
     </w:tblPr>
     <w:tblGrid>
       <w:gridCol w:w="1559"/>
@@ -16627,7 +15791,7 @@
         </w:tcPr>
         <w:p>
           <w:pPr>
-            <w:pStyle w:val="Sidfot"/>
+            <w:pStyle w:val="Footer"/>
             <w:ind w:left="0"/>
             <w:rPr>
               <w:rFonts w:ascii="Arial" w:eastAsia="Times New Roman" w:hAnsi="Arial"/>
@@ -16655,7 +15819,7 @@
         </w:tcPr>
         <w:p>
           <w:pPr>
-            <w:pStyle w:val="Sidfot"/>
+            <w:pStyle w:val="Footer"/>
             <w:ind w:left="0"/>
             <w:rPr>
               <w:rFonts w:ascii="Arial" w:eastAsia="Times New Roman" w:hAnsi="Arial"/>
@@ -16678,7 +15842,7 @@
         </w:p>
         <w:p>
           <w:pPr>
-            <w:pStyle w:val="Sidfot"/>
+            <w:pStyle w:val="Footer"/>
             <w:ind w:left="0"/>
             <w:rPr>
               <w:rFonts w:ascii="Arial" w:eastAsia="Times New Roman" w:hAnsi="Arial"/>
@@ -16701,7 +15865,7 @@
         </w:p>
         <w:p>
           <w:pPr>
-            <w:pStyle w:val="Sidfot"/>
+            <w:pStyle w:val="Footer"/>
             <w:ind w:left="0"/>
             <w:rPr>
               <w:rFonts w:ascii="Arial" w:eastAsia="Times New Roman" w:hAnsi="Arial"/>
@@ -16729,7 +15893,7 @@
         </w:tcPr>
         <w:p>
           <w:pPr>
-            <w:pStyle w:val="Sidfot"/>
+            <w:pStyle w:val="Footer"/>
             <w:ind w:left="0"/>
             <w:jc w:val="both"/>
             <w:rPr>
@@ -16753,7 +15917,7 @@
         </w:p>
         <w:p>
           <w:pPr>
-            <w:pStyle w:val="Sidfot"/>
+            <w:pStyle w:val="Footer"/>
             <w:ind w:left="0"/>
             <w:jc w:val="both"/>
             <w:rPr>
@@ -16777,7 +15941,7 @@
         </w:p>
         <w:p>
           <w:pPr>
-            <w:pStyle w:val="Sidfot"/>
+            <w:pStyle w:val="Footer"/>
             <w:ind w:left="0"/>
             <w:jc w:val="both"/>
             <w:rPr>
@@ -16808,7 +15972,7 @@
         </w:tcPr>
         <w:p>
           <w:pPr>
-            <w:pStyle w:val="Sidfot"/>
+            <w:pStyle w:val="Footer"/>
             <w:ind w:left="0"/>
             <w:rPr>
               <w:rFonts w:ascii="Arial" w:eastAsia="Times New Roman" w:hAnsi="Arial"/>
@@ -16831,7 +15995,7 @@
         </w:p>
         <w:p>
           <w:pPr>
-            <w:pStyle w:val="Sidfot"/>
+            <w:pStyle w:val="Footer"/>
             <w:ind w:left="0"/>
             <w:rPr>
               <w:rFonts w:ascii="Arial" w:eastAsia="Times New Roman" w:hAnsi="Arial"/>
@@ -16854,7 +16018,7 @@
         </w:p>
         <w:p>
           <w:pPr>
-            <w:pStyle w:val="Sidfot"/>
+            <w:pStyle w:val="Footer"/>
           </w:pPr>
         </w:p>
       </w:tc>
@@ -16864,83 +16028,83 @@
         </w:tcPr>
         <w:p>
           <w:pPr>
-            <w:pStyle w:val="Sidfot"/>
+            <w:pStyle w:val="Footer"/>
             <w:ind w:left="0"/>
             <w:rPr>
-              <w:rStyle w:val="Sidnummer"/>
+              <w:rStyle w:val="PageNumber"/>
             </w:rPr>
           </w:pPr>
           <w:r>
             <w:rPr>
-              <w:rStyle w:val="Sidnummer"/>
+              <w:rStyle w:val="PageNumber"/>
             </w:rPr>
             <w:t xml:space="preserve">Sid </w:t>
           </w:r>
           <w:r>
             <w:rPr>
-              <w:rStyle w:val="Sidnummer"/>
+              <w:rStyle w:val="PageNumber"/>
             </w:rPr>
             <w:fldChar w:fldCharType="begin"/>
           </w:r>
           <w:r>
             <w:rPr>
-              <w:rStyle w:val="Sidnummer"/>
+              <w:rStyle w:val="PageNumber"/>
             </w:rPr>
             <w:instrText xml:space="preserve"> PAGE </w:instrText>
           </w:r>
           <w:r>
             <w:rPr>
-              <w:rStyle w:val="Sidnummer"/>
+              <w:rStyle w:val="PageNumber"/>
             </w:rPr>
             <w:fldChar w:fldCharType="separate"/>
           </w:r>
           <w:r>
             <w:rPr>
-              <w:rStyle w:val="Sidnummer"/>
+              <w:rStyle w:val="PageNumber"/>
               <w:noProof/>
             </w:rPr>
-            <w:t>16</w:t>
+            <w:t>6</w:t>
           </w:r>
           <w:r>
             <w:rPr>
-              <w:rStyle w:val="Sidnummer"/>
+              <w:rStyle w:val="PageNumber"/>
             </w:rPr>
             <w:fldChar w:fldCharType="end"/>
           </w:r>
           <w:r>
             <w:rPr>
-              <w:rStyle w:val="Sidnummer"/>
+              <w:rStyle w:val="PageNumber"/>
             </w:rPr>
             <w:t>/</w:t>
           </w:r>
           <w:r>
             <w:rPr>
-              <w:rStyle w:val="Sidnummer"/>
+              <w:rStyle w:val="PageNumber"/>
             </w:rPr>
             <w:fldChar w:fldCharType="begin"/>
           </w:r>
           <w:r>
             <w:rPr>
-              <w:rStyle w:val="Sidnummer"/>
+              <w:rStyle w:val="PageNumber"/>
             </w:rPr>
             <w:instrText xml:space="preserve"> NUMPAGES </w:instrText>
           </w:r>
           <w:r>
             <w:rPr>
-              <w:rStyle w:val="Sidnummer"/>
+              <w:rStyle w:val="PageNumber"/>
             </w:rPr>
             <w:fldChar w:fldCharType="separate"/>
           </w:r>
           <w:r>
             <w:rPr>
-              <w:rStyle w:val="Sidnummer"/>
+              <w:rStyle w:val="PageNumber"/>
               <w:noProof/>
             </w:rPr>
             <w:t>20</w:t>
           </w:r>
           <w:r>
             <w:rPr>
-              <w:rStyle w:val="Sidnummer"/>
+              <w:rStyle w:val="PageNumber"/>
             </w:rPr>
             <w:fldChar w:fldCharType="end"/>
           </w:r>
@@ -16950,7 +16114,7 @@
   </w:tbl>
   <w:p>
     <w:pPr>
-      <w:pStyle w:val="Sidfot"/>
+      <w:pStyle w:val="Footer"/>
       <w:ind w:left="0"/>
     </w:pPr>
   </w:p>
@@ -16958,37 +16122,37 @@
 </file>
 
 <file path=word/footer2.xml><?xml version="1.0" encoding="utf-8"?>
-<w:ftr xmlns:wpc="http://schemas.microsoft.com/office/word/2010/wordprocessingCanvas" xmlns:mc="http://schemas.openxmlformats.org/markup-compatibility/2006" xmlns:o="urn:schemas-microsoft-com:office:office" xmlns:r="http://schemas.openxmlformats.org/officeDocument/2006/relationships" xmlns:m="http://schemas.openxmlformats.org/officeDocument/2006/math" xmlns:v="urn:schemas-microsoft-com:vml" xmlns:wp14="http://schemas.microsoft.com/office/word/2010/wordprocessingDrawing" xmlns:wp="http://schemas.openxmlformats.org/drawingml/2006/wordprocessingDrawing" xmlns:w10="urn:schemas-microsoft-com:office:word" xmlns:w="http://schemas.openxmlformats.org/wordprocessingml/2006/main" xmlns:w14="http://schemas.microsoft.com/office/word/2010/wordml" xmlns:wpg="http://schemas.microsoft.com/office/word/2010/wordprocessingGroup" xmlns:wpi="http://schemas.microsoft.com/office/word/2010/wordprocessingInk" xmlns:wne="http://schemas.microsoft.com/office/word/2006/wordml" xmlns:wps="http://schemas.microsoft.com/office/word/2010/wordprocessingShape" mc:Ignorable="w14 wp14">
+<w:ftr xmlns:ve="http://schemas.openxmlformats.org/markup-compatibility/2006" xmlns:o="urn:schemas-microsoft-com:office:office" xmlns:r="http://schemas.openxmlformats.org/officeDocument/2006/relationships" xmlns:m="http://schemas.openxmlformats.org/officeDocument/2006/math" xmlns:v="urn:schemas-microsoft-com:vml" xmlns:wp="http://schemas.openxmlformats.org/drawingml/2006/wordprocessingDrawing" xmlns:w10="urn:schemas-microsoft-com:office:word" xmlns:w="http://schemas.openxmlformats.org/wordprocessingml/2006/main" xmlns:wne="http://schemas.microsoft.com/office/word/2006/wordml">
   <w:p>
     <w:pPr>
-      <w:pStyle w:val="Sidfot"/>
+      <w:pStyle w:val="Footer"/>
     </w:pPr>
   </w:p>
   <w:p>
     <w:pPr>
-      <w:pStyle w:val="Sidfot"/>
+      <w:pStyle w:val="Footer"/>
     </w:pPr>
   </w:p>
   <w:p>
     <w:pPr>
-      <w:pStyle w:val="Sidfot"/>
+      <w:pStyle w:val="Footer"/>
     </w:pPr>
   </w:p>
   <w:p>
     <w:pPr>
-      <w:pStyle w:val="Sidfot"/>
+      <w:pStyle w:val="Footer"/>
     </w:pPr>
   </w:p>
   <w:p>
     <w:pPr>
-      <w:pStyle w:val="Sidfot"/>
+      <w:pStyle w:val="Footer"/>
     </w:pPr>
   </w:p>
 </w:ftr>
 </file>
 
 <file path=word/footnotes.xml><?xml version="1.0" encoding="utf-8"?>
-<w:footnotes xmlns:wpc="http://schemas.microsoft.com/office/word/2010/wordprocessingCanvas" xmlns:mc="http://schemas.openxmlformats.org/markup-compatibility/2006" xmlns:o="urn:schemas-microsoft-com:office:office" xmlns:r="http://schemas.openxmlformats.org/officeDocument/2006/relationships" xmlns:m="http://schemas.openxmlformats.org/officeDocument/2006/math" xmlns:v="urn:schemas-microsoft-com:vml" xmlns:wp14="http://schemas.microsoft.com/office/word/2010/wordprocessingDrawing" xmlns:wp="http://schemas.openxmlformats.org/drawingml/2006/wordprocessingDrawing" xmlns:w10="urn:schemas-microsoft-com:office:word" xmlns:w="http://schemas.openxmlformats.org/wordprocessingml/2006/main" xmlns:w14="http://schemas.microsoft.com/office/word/2010/wordml" xmlns:wpg="http://schemas.microsoft.com/office/word/2010/wordprocessingGroup" xmlns:wpi="http://schemas.microsoft.com/office/word/2010/wordprocessingInk" xmlns:wne="http://schemas.microsoft.com/office/word/2006/wordml" xmlns:wps="http://schemas.microsoft.com/office/word/2010/wordprocessingShape" mc:Ignorable="w14 wp14">
+<w:footnotes xmlns:ve="http://schemas.openxmlformats.org/markup-compatibility/2006" xmlns:o="urn:schemas-microsoft-com:office:office" xmlns:r="http://schemas.openxmlformats.org/officeDocument/2006/relationships" xmlns:m="http://schemas.openxmlformats.org/officeDocument/2006/math" xmlns:v="urn:schemas-microsoft-com:vml" xmlns:wp="http://schemas.openxmlformats.org/drawingml/2006/wordprocessingDrawing" xmlns:w10="urn:schemas-microsoft-com:office:word" xmlns:w="http://schemas.openxmlformats.org/wordprocessingml/2006/main" xmlns:wne="http://schemas.microsoft.com/office/word/2006/wordml">
   <w:footnote w:type="separator" w:id="-1">
     <w:p>
       <w:pPr>
@@ -17012,11 +16176,11 @@
   <w:footnote w:id="1">
     <w:p>
       <w:pPr>
-        <w:pStyle w:val="Fotnotstext"/>
+        <w:pStyle w:val="FootnoteText"/>
       </w:pPr>
       <w:r>
         <w:rPr>
-          <w:rStyle w:val="Fotnotsreferens"/>
+          <w:rStyle w:val="FootnoteReference"/>
         </w:rPr>
         <w:footnoteRef/>
       </w:r>
@@ -17075,7 +16239,25 @@
           <w:sz w:val="18"/>
           <w:szCs w:val="18"/>
         </w:rPr>
-        <w:t>ectory:organization, infrastructure:directory:employee och infrastructure:directory:authorizationManagement. För att isolera de attribut som är aktuella för detta tjänstekontrakt, filtrera på kolumn T.</w:t>
+        <w:t>ectory:organization, infrastructure:directory:employee och infrastructure:directory:</w:t>
+      </w:r>
+      <w:r>
+        <w:rPr>
+          <w:rFonts w:ascii="Times New Roman" w:hAnsi="Times New Roman"/>
+          <w:color w:val="auto"/>
+          <w:sz w:val="18"/>
+          <w:szCs w:val="18"/>
+        </w:rPr>
+        <w:t>authorizationmanagement</w:t>
+      </w:r>
+      <w:r>
+        <w:rPr>
+          <w:rFonts w:ascii="Times New Roman" w:hAnsi="Times New Roman"/>
+          <w:color w:val="auto"/>
+          <w:sz w:val="18"/>
+          <w:szCs w:val="18"/>
+        </w:rPr>
+        <w:t>. För att isolera de attribut som är aktuella för detta tjänstekontrakt, filtrera på kolumn T.</w:t>
       </w:r>
     </w:p>
   </w:footnote>
@@ -17083,7 +16265,7 @@
 </file>
 
 <file path=word/header1.xml><?xml version="1.0" encoding="utf-8"?>
-<w:hdr xmlns:wpc="http://schemas.microsoft.com/office/word/2010/wordprocessingCanvas" xmlns:mc="http://schemas.openxmlformats.org/markup-compatibility/2006" xmlns:o="urn:schemas-microsoft-com:office:office" xmlns:r="http://schemas.openxmlformats.org/officeDocument/2006/relationships" xmlns:m="http://schemas.openxmlformats.org/officeDocument/2006/math" xmlns:v="urn:schemas-microsoft-com:vml" xmlns:wp14="http://schemas.microsoft.com/office/word/2010/wordprocessingDrawing" xmlns:wp="http://schemas.openxmlformats.org/drawingml/2006/wordprocessingDrawing" xmlns:w10="urn:schemas-microsoft-com:office:word" xmlns:w="http://schemas.openxmlformats.org/wordprocessingml/2006/main" xmlns:w14="http://schemas.microsoft.com/office/word/2010/wordml" xmlns:wpg="http://schemas.microsoft.com/office/word/2010/wordprocessingGroup" xmlns:wpi="http://schemas.microsoft.com/office/word/2010/wordprocessingInk" xmlns:wne="http://schemas.microsoft.com/office/word/2006/wordml" xmlns:wps="http://schemas.microsoft.com/office/word/2010/wordprocessingShape" mc:Ignorable="w14 wp14">
+<w:hdr xmlns:ve="http://schemas.openxmlformats.org/markup-compatibility/2006" xmlns:o="urn:schemas-microsoft-com:office:office" xmlns:r="http://schemas.openxmlformats.org/officeDocument/2006/relationships" xmlns:m="http://schemas.openxmlformats.org/officeDocument/2006/math" xmlns:v="urn:schemas-microsoft-com:vml" xmlns:wp="http://schemas.openxmlformats.org/drawingml/2006/wordprocessingDrawing" xmlns:w10="urn:schemas-microsoft-com:office:word" xmlns:w="http://schemas.openxmlformats.org/wordprocessingml/2006/main" xmlns:wne="http://schemas.microsoft.com/office/word/2006/wordml">
   <w:p/>
   <w:p/>
   <w:tbl>
@@ -17095,7 +16277,7 @@
         <w:insideV w:val="single" w:sz="4" w:space="0" w:color="00A9A7"/>
       </w:tblBorders>
       <w:tblLayout w:type="fixed"/>
-      <w:tblLook w:val="01E0" w:firstRow="1" w:lastRow="1" w:firstColumn="1" w:lastColumn="1" w:noHBand="0" w:noVBand="0"/>
+      <w:tblLook w:val="01E0"/>
     </w:tblPr>
     <w:tblGrid>
       <w:gridCol w:w="3168"/>
@@ -17117,7 +16299,7 @@
         </w:tcPr>
         <w:p>
           <w:pPr>
-            <w:pStyle w:val="Sidfot"/>
+            <w:pStyle w:val="Footer"/>
             <w:rPr>
               <w:rFonts w:ascii="Arial" w:eastAsia="Times New Roman" w:hAnsi="Arial"/>
               <w:color w:val="00A9A7"/>
@@ -17131,7 +16313,7 @@
         </w:p>
         <w:p>
           <w:pPr>
-            <w:pStyle w:val="Sidfot"/>
+            <w:pStyle w:val="Footer"/>
             <w:rPr>
               <w:rFonts w:ascii="Arial" w:eastAsia="Times New Roman" w:hAnsi="Arial"/>
               <w:color w:val="00A9A7"/>
@@ -17152,7 +16334,7 @@
         </w:tcPr>
         <w:p>
           <w:pPr>
-            <w:pStyle w:val="Sidfot"/>
+            <w:pStyle w:val="Footer"/>
             <w:tabs>
               <w:tab w:val="clear" w:pos="4309"/>
               <w:tab w:val="clear" w:pos="8618"/>
@@ -17192,7 +16374,7 @@
         </w:p>
         <w:p>
           <w:pPr>
-            <w:pStyle w:val="Sidfot"/>
+            <w:pStyle w:val="Footer"/>
             <w:tabs>
               <w:tab w:val="clear" w:pos="4309"/>
               <w:tab w:val="clear" w:pos="8618"/>
@@ -17226,56 +16408,18 @@
             </w:rPr>
             <w:t xml:space="preserve"> </w:t>
           </w:r>
-          <w:r>
-            <w:rPr>
-              <w:rFonts w:ascii="Arial" w:eastAsia="Times New Roman" w:hAnsi="Arial"/>
-              <w:color w:val="00A9A7"/>
-              <w:sz w:val="14"/>
-              <w:szCs w:val="24"/>
-              <w:lang w:eastAsia="en-GB"/>
-            </w:rPr>
-            <w:fldChar w:fldCharType="begin"/>
-          </w:r>
-          <w:r>
-            <w:rPr>
-              <w:rFonts w:ascii="Arial" w:eastAsia="Times New Roman" w:hAnsi="Arial"/>
-              <w:color w:val="00A9A7"/>
-              <w:sz w:val="14"/>
-              <w:szCs w:val="24"/>
-              <w:lang w:eastAsia="en-GB"/>
-            </w:rPr>
-            <w:instrText xml:space="preserve"> DOCPROPERTY  "version1" \* MERGEFORMAT </w:instrText>
-          </w:r>
-          <w:r>
-            <w:rPr>
-              <w:rFonts w:ascii="Arial" w:eastAsia="Times New Roman" w:hAnsi="Arial"/>
-              <w:color w:val="00A9A7"/>
-              <w:sz w:val="14"/>
-              <w:szCs w:val="24"/>
-              <w:lang w:eastAsia="en-GB"/>
-            </w:rPr>
-            <w:fldChar w:fldCharType="separate"/>
-          </w:r>
-          <w:r>
-            <w:rPr>
-              <w:rFonts w:ascii="Arial" w:eastAsia="Times New Roman" w:hAnsi="Arial"/>
-              <w:color w:val="00A9A7"/>
-              <w:sz w:val="14"/>
-              <w:szCs w:val="24"/>
-              <w:lang w:eastAsia="en-GB"/>
-            </w:rPr>
-            <w:t>1</w:t>
-          </w:r>
-          <w:r>
-            <w:rPr>
-              <w:rFonts w:ascii="Arial" w:eastAsia="Times New Roman" w:hAnsi="Arial"/>
-              <w:color w:val="00A9A7"/>
-              <w:sz w:val="14"/>
-              <w:szCs w:val="24"/>
-              <w:lang w:eastAsia="en-GB"/>
-            </w:rPr>
-            <w:fldChar w:fldCharType="end"/>
-          </w:r>
+          <w:fldSimple w:instr=" DOCPROPERTY  &quot;version1&quot; \* MERGEFORMAT ">
+            <w:r>
+              <w:rPr>
+                <w:rFonts w:ascii="Arial" w:eastAsia="Times New Roman" w:hAnsi="Arial"/>
+                <w:color w:val="00A9A7"/>
+                <w:sz w:val="14"/>
+                <w:szCs w:val="24"/>
+                <w:lang w:eastAsia="en-GB"/>
+              </w:rPr>
+              <w:t>1</w:t>
+            </w:r>
+          </w:fldSimple>
           <w:r>
             <w:rPr>
               <w:rFonts w:ascii="Arial" w:eastAsia="Times New Roman" w:hAnsi="Arial"/>
@@ -17286,56 +16430,18 @@
             </w:rPr>
             <w:t>.</w:t>
           </w:r>
-          <w:r>
-            <w:rPr>
-              <w:rFonts w:ascii="Arial" w:eastAsia="Times New Roman" w:hAnsi="Arial"/>
-              <w:color w:val="00A9A7"/>
-              <w:sz w:val="14"/>
-              <w:szCs w:val="24"/>
-              <w:lang w:eastAsia="en-GB"/>
-            </w:rPr>
-            <w:fldChar w:fldCharType="begin"/>
-          </w:r>
-          <w:r>
-            <w:rPr>
-              <w:rFonts w:ascii="Arial" w:eastAsia="Times New Roman" w:hAnsi="Arial"/>
-              <w:color w:val="00A9A7"/>
-              <w:sz w:val="14"/>
-              <w:szCs w:val="24"/>
-              <w:lang w:eastAsia="en-GB"/>
-            </w:rPr>
-            <w:instrText xml:space="preserve"> DOCPROPERTY "version2" \* MERGEFORMAT </w:instrText>
-          </w:r>
-          <w:r>
-            <w:rPr>
-              <w:rFonts w:ascii="Arial" w:eastAsia="Times New Roman" w:hAnsi="Arial"/>
-              <w:color w:val="00A9A7"/>
-              <w:sz w:val="14"/>
-              <w:szCs w:val="24"/>
-              <w:lang w:eastAsia="en-GB"/>
-            </w:rPr>
-            <w:fldChar w:fldCharType="separate"/>
-          </w:r>
-          <w:r>
-            <w:rPr>
-              <w:rFonts w:ascii="Arial" w:eastAsia="Times New Roman" w:hAnsi="Arial"/>
-              <w:color w:val="00A9A7"/>
-              <w:sz w:val="14"/>
-              <w:szCs w:val="24"/>
-              <w:lang w:eastAsia="en-GB"/>
-            </w:rPr>
-            <w:t>0</w:t>
-          </w:r>
-          <w:r>
-            <w:rPr>
-              <w:rFonts w:ascii="Arial" w:eastAsia="Times New Roman" w:hAnsi="Arial"/>
-              <w:color w:val="00A9A7"/>
-              <w:sz w:val="14"/>
-              <w:szCs w:val="24"/>
-              <w:lang w:eastAsia="en-GB"/>
-            </w:rPr>
-            <w:fldChar w:fldCharType="end"/>
-          </w:r>
+          <w:fldSimple w:instr=" DOCPROPERTY &quot;version2&quot; \* MERGEFORMAT ">
+            <w:r>
+              <w:rPr>
+                <w:rFonts w:ascii="Arial" w:eastAsia="Times New Roman" w:hAnsi="Arial"/>
+                <w:color w:val="00A9A7"/>
+                <w:sz w:val="14"/>
+                <w:szCs w:val="24"/>
+                <w:lang w:eastAsia="en-GB"/>
+              </w:rPr>
+              <w:t>0</w:t>
+            </w:r>
+          </w:fldSimple>
           <w:r>
             <w:rPr>
               <w:rFonts w:ascii="Arial" w:eastAsia="Times New Roman" w:hAnsi="Arial"/>
@@ -17346,56 +16452,18 @@
             </w:rPr>
             <w:t>.</w:t>
           </w:r>
-          <w:r>
-            <w:rPr>
-              <w:rFonts w:ascii="Arial" w:eastAsia="Times New Roman" w:hAnsi="Arial"/>
-              <w:color w:val="00A9A7"/>
-              <w:sz w:val="14"/>
-              <w:szCs w:val="24"/>
-              <w:lang w:eastAsia="en-GB"/>
-            </w:rPr>
-            <w:fldChar w:fldCharType="begin"/>
-          </w:r>
-          <w:r>
-            <w:rPr>
-              <w:rFonts w:ascii="Arial" w:eastAsia="Times New Roman" w:hAnsi="Arial"/>
-              <w:color w:val="00A9A7"/>
-              <w:sz w:val="14"/>
-              <w:szCs w:val="24"/>
-              <w:lang w:eastAsia="en-GB"/>
-            </w:rPr>
-            <w:instrText xml:space="preserve"> DOCPROPERTY "version3" \* MERGEFORMAT </w:instrText>
-          </w:r>
-          <w:r>
-            <w:rPr>
-              <w:rFonts w:ascii="Arial" w:eastAsia="Times New Roman" w:hAnsi="Arial"/>
-              <w:color w:val="00A9A7"/>
-              <w:sz w:val="14"/>
-              <w:szCs w:val="24"/>
-              <w:lang w:eastAsia="en-GB"/>
-            </w:rPr>
-            <w:fldChar w:fldCharType="separate"/>
-          </w:r>
-          <w:r>
-            <w:rPr>
-              <w:rFonts w:ascii="Arial" w:eastAsia="Times New Roman" w:hAnsi="Arial"/>
-              <w:color w:val="00A9A7"/>
-              <w:sz w:val="14"/>
-              <w:szCs w:val="24"/>
-              <w:lang w:eastAsia="en-GB"/>
-            </w:rPr>
-            <w:t>0</w:t>
-          </w:r>
-          <w:r>
-            <w:rPr>
-              <w:rFonts w:ascii="Arial" w:eastAsia="Times New Roman" w:hAnsi="Arial"/>
-              <w:color w:val="00A9A7"/>
-              <w:sz w:val="14"/>
-              <w:szCs w:val="24"/>
-              <w:lang w:eastAsia="en-GB"/>
-            </w:rPr>
-            <w:fldChar w:fldCharType="end"/>
-          </w:r>
+          <w:fldSimple w:instr=" DOCPROPERTY &quot;version3&quot; \* MERGEFORMAT ">
+            <w:r>
+              <w:rPr>
+                <w:rFonts w:ascii="Arial" w:eastAsia="Times New Roman" w:hAnsi="Arial"/>
+                <w:color w:val="00A9A7"/>
+                <w:sz w:val="14"/>
+                <w:szCs w:val="24"/>
+                <w:lang w:eastAsia="en-GB"/>
+              </w:rPr>
+              <w:t>0</w:t>
+            </w:r>
+          </w:fldSimple>
           <w:r>
             <w:rPr>
               <w:rFonts w:ascii="Arial" w:eastAsia="Times New Roman" w:hAnsi="Arial"/>
@@ -17409,7 +16477,7 @@
         </w:p>
         <w:p>
           <w:pPr>
-            <w:pStyle w:val="Sidfot"/>
+            <w:pStyle w:val="Footer"/>
             <w:tabs>
               <w:tab w:val="clear" w:pos="4309"/>
               <w:tab w:val="clear" w:pos="8618"/>
@@ -17448,7 +16516,7 @@
         </w:tcPr>
         <w:p>
           <w:pPr>
-            <w:pStyle w:val="Sidfot"/>
+            <w:pStyle w:val="Footer"/>
             <w:ind w:left="0"/>
             <w:rPr>
               <w:rFonts w:ascii="Arial" w:eastAsia="Times New Roman" w:hAnsi="Arial"/>
@@ -17480,7 +16548,7 @@
         </w:tcPr>
         <w:p>
           <w:pPr>
-            <w:pStyle w:val="Sidfot"/>
+            <w:pStyle w:val="Footer"/>
             <w:ind w:left="0"/>
             <w:rPr>
               <w:rFonts w:ascii="Arial" w:eastAsia="Times New Roman" w:hAnsi="Arial"/>
@@ -17503,7 +16571,7 @@
         </w:p>
         <w:p>
           <w:pPr>
-            <w:pStyle w:val="Sidfot"/>
+            <w:pStyle w:val="Footer"/>
             <w:ind w:left="0"/>
             <w:rPr>
               <w:rFonts w:ascii="Arial" w:eastAsia="Times New Roman" w:hAnsi="Arial"/>
@@ -17513,56 +16581,18 @@
               <w:lang w:eastAsia="en-GB"/>
             </w:rPr>
           </w:pPr>
-          <w:r>
-            <w:rPr>
-              <w:rFonts w:ascii="Arial" w:eastAsia="Times New Roman" w:hAnsi="Arial"/>
-              <w:color w:val="00A9A7"/>
-              <w:sz w:val="14"/>
-              <w:szCs w:val="24"/>
-              <w:lang w:eastAsia="en-GB"/>
-            </w:rPr>
-            <w:fldChar w:fldCharType="begin"/>
-          </w:r>
-          <w:r>
-            <w:rPr>
-              <w:rFonts w:ascii="Arial" w:eastAsia="Times New Roman" w:hAnsi="Arial"/>
-              <w:color w:val="00A9A7"/>
-              <w:sz w:val="14"/>
-              <w:szCs w:val="24"/>
-              <w:lang w:eastAsia="en-GB"/>
-            </w:rPr>
-            <w:instrText xml:space="preserve"> DOCPROPERTY "datepublished" \* MERGEFORMAT </w:instrText>
-          </w:r>
-          <w:r>
-            <w:rPr>
-              <w:rFonts w:ascii="Arial" w:eastAsia="Times New Roman" w:hAnsi="Arial"/>
-              <w:color w:val="00A9A7"/>
-              <w:sz w:val="14"/>
-              <w:szCs w:val="24"/>
-              <w:lang w:eastAsia="en-GB"/>
-            </w:rPr>
-            <w:fldChar w:fldCharType="separate"/>
-          </w:r>
-          <w:r>
-            <w:rPr>
-              <w:rFonts w:ascii="Arial" w:eastAsia="Times New Roman" w:hAnsi="Arial"/>
-              <w:color w:val="00A9A7"/>
-              <w:sz w:val="14"/>
-              <w:szCs w:val="24"/>
-              <w:lang w:eastAsia="en-GB"/>
-            </w:rPr>
-            <w:t>2014-07-22</w:t>
-          </w:r>
-          <w:r>
-            <w:rPr>
-              <w:rFonts w:ascii="Arial" w:eastAsia="Times New Roman" w:hAnsi="Arial"/>
-              <w:color w:val="00A9A7"/>
-              <w:sz w:val="14"/>
-              <w:szCs w:val="24"/>
-              <w:lang w:eastAsia="en-GB"/>
-            </w:rPr>
-            <w:fldChar w:fldCharType="end"/>
-          </w:r>
+          <w:fldSimple w:instr=" DOCPROPERTY &quot;datepublished&quot; \* MERGEFORMAT ">
+            <w:r>
+              <w:rPr>
+                <w:rFonts w:ascii="Arial" w:eastAsia="Times New Roman" w:hAnsi="Arial"/>
+                <w:color w:val="00A9A7"/>
+                <w:sz w:val="14"/>
+                <w:szCs w:val="24"/>
+                <w:lang w:eastAsia="en-GB"/>
+              </w:rPr>
+              <w:t>2014-07-22</w:t>
+            </w:r>
+          </w:fldSimple>
         </w:p>
       </w:tc>
     </w:tr>
@@ -17591,7 +16621,7 @@
         </w:tcPr>
         <w:p>
           <w:pPr>
-            <w:pStyle w:val="Sidfot"/>
+            <w:pStyle w:val="Footer"/>
             <w:rPr>
               <w:rFonts w:ascii="Arial" w:eastAsia="Times New Roman" w:hAnsi="Arial"/>
               <w:color w:val="00A9A7"/>
@@ -17610,7 +16640,7 @@
               <w:lang w:eastAsia="sv-SE"/>
             </w:rPr>
             <w:drawing>
-              <wp:inline distT="0" distB="0" distL="0" distR="0" wp14:anchorId="06F00A33" wp14:editId="41C3F0F0">
+              <wp:inline distT="0" distB="0" distL="0" distR="0">
                 <wp:extent cx="1085850" cy="866775"/>
                 <wp:effectExtent l="0" t="0" r="0" b="9525"/>
                 <wp:docPr id="1" name="Bild 23"/>
@@ -17630,7 +16660,7 @@
                         <a:blip r:embed="rId1">
                           <a:extLst>
                             <a:ext uri="{28A0092B-C50C-407E-A947-70E740481C1C}">
-                              <a14:useLocalDpi xmlns:a14="http://schemas.microsoft.com/office/drawing/2010/main" val="0"/>
+                              <a14:useLocalDpi xmlns="" xmlns:wpc="http://schemas.microsoft.com/office/word/2010/wordprocessingCanvas" xmlns:mc="http://schemas.openxmlformats.org/markup-compatibility/2006" xmlns:o="urn:schemas-microsoft-com:office:office" xmlns:v="urn:schemas-microsoft-com:vml" xmlns:wp14="http://schemas.microsoft.com/office/word/2010/wordprocessingDrawing" xmlns:w10="urn:schemas-microsoft-com:office:word" xmlns:w="http://schemas.openxmlformats.org/wordprocessingml/2006/main" xmlns:w14="http://schemas.microsoft.com/office/word/2010/wordml" xmlns:wpg="http://schemas.microsoft.com/office/word/2010/wordprocessingGroup" xmlns:wpi="http://schemas.microsoft.com/office/word/2010/wordprocessingInk" xmlns:wps="http://schemas.microsoft.com/office/word/2010/wordprocessingShape" xmlns:a14="http://schemas.microsoft.com/office/drawing/2010/main" val="0"/>
                             </a:ext>
                           </a:extLst>
                         </a:blip>
@@ -17672,7 +16702,7 @@
         </w:tcPr>
         <w:p>
           <w:pPr>
-            <w:pStyle w:val="Sidfot"/>
+            <w:pStyle w:val="Footer"/>
             <w:rPr>
               <w:rFonts w:ascii="Arial" w:eastAsia="Times New Roman" w:hAnsi="Arial"/>
               <w:color w:val="00A9A7"/>
@@ -17701,7 +16731,7 @@
 </file>
 
 <file path=word/header2.xml><?xml version="1.0" encoding="utf-8"?>
-<w:hdr xmlns:wpc="http://schemas.microsoft.com/office/word/2010/wordprocessingCanvas" xmlns:mc="http://schemas.openxmlformats.org/markup-compatibility/2006" xmlns:o="urn:schemas-microsoft-com:office:office" xmlns:r="http://schemas.openxmlformats.org/officeDocument/2006/relationships" xmlns:m="http://schemas.openxmlformats.org/officeDocument/2006/math" xmlns:v="urn:schemas-microsoft-com:vml" xmlns:wp14="http://schemas.microsoft.com/office/word/2010/wordprocessingDrawing" xmlns:wp="http://schemas.openxmlformats.org/drawingml/2006/wordprocessingDrawing" xmlns:w10="urn:schemas-microsoft-com:office:word" xmlns:w="http://schemas.openxmlformats.org/wordprocessingml/2006/main" xmlns:w14="http://schemas.microsoft.com/office/word/2010/wordml" xmlns:wpg="http://schemas.microsoft.com/office/word/2010/wordprocessingGroup" xmlns:wpi="http://schemas.microsoft.com/office/word/2010/wordprocessingInk" xmlns:wne="http://schemas.microsoft.com/office/word/2006/wordml" xmlns:wps="http://schemas.microsoft.com/office/word/2010/wordprocessingShape" mc:Ignorable="w14 wp14">
+<w:hdr xmlns:ve="http://schemas.openxmlformats.org/markup-compatibility/2006" xmlns:o="urn:schemas-microsoft-com:office:office" xmlns:r="http://schemas.openxmlformats.org/officeDocument/2006/relationships" xmlns:m="http://schemas.openxmlformats.org/officeDocument/2006/math" xmlns:v="urn:schemas-microsoft-com:vml" xmlns:wp="http://schemas.openxmlformats.org/drawingml/2006/wordprocessingDrawing" xmlns:w10="urn:schemas-microsoft-com:office:word" xmlns:w="http://schemas.openxmlformats.org/wordprocessingml/2006/main" xmlns:wne="http://schemas.microsoft.com/office/word/2006/wordml">
   <w:p>
     <w:pPr>
       <w:tabs>
@@ -17735,7 +16765,7 @@
         <w:lang w:eastAsia="sv-SE"/>
       </w:rPr>
       <w:drawing>
-        <wp:inline distT="0" distB="0" distL="0" distR="0" wp14:anchorId="14FEF9B0" wp14:editId="14BD87E4">
+        <wp:inline distT="0" distB="0" distL="0" distR="0">
           <wp:extent cx="1091565" cy="865505"/>
           <wp:effectExtent l="0" t="0" r="0" b="0"/>
           <wp:docPr id="3" name="Bildobjekt 1"/>
@@ -17755,7 +16785,7 @@
                   <a:blip r:embed="rId1">
                     <a:extLst>
                       <a:ext uri="{28A0092B-C50C-407E-A947-70E740481C1C}">
-                        <a14:useLocalDpi xmlns:a14="http://schemas.microsoft.com/office/drawing/2010/main" val="0"/>
+                        <a14:useLocalDpi xmlns="" xmlns:wpc="http://schemas.microsoft.com/office/word/2010/wordprocessingCanvas" xmlns:mc="http://schemas.openxmlformats.org/markup-compatibility/2006" xmlns:o="urn:schemas-microsoft-com:office:office" xmlns:v="urn:schemas-microsoft-com:vml" xmlns:wp14="http://schemas.microsoft.com/office/word/2010/wordprocessingDrawing" xmlns:w10="urn:schemas-microsoft-com:office:word" xmlns:w="http://schemas.openxmlformats.org/wordprocessingml/2006/main" xmlns:w14="http://schemas.microsoft.com/office/word/2010/wordml" xmlns:wpg="http://schemas.microsoft.com/office/word/2010/wordprocessingGroup" xmlns:wpi="http://schemas.microsoft.com/office/word/2010/wordprocessingInk" xmlns:wps="http://schemas.microsoft.com/office/word/2010/wordprocessingShape" xmlns:a14="http://schemas.microsoft.com/office/drawing/2010/main" val="0"/>
                       </a:ext>
                     </a:extLst>
                   </a:blip>
@@ -17798,7 +16828,7 @@
     <w:tblPr>
       <w:tblW w:w="9180" w:type="dxa"/>
       <w:tblLayout w:type="fixed"/>
-      <w:tblLook w:val="04A0" w:firstRow="1" w:lastRow="0" w:firstColumn="1" w:lastColumn="0" w:noHBand="0" w:noVBand="1"/>
+      <w:tblLook w:val="04A0"/>
     </w:tblPr>
     <w:tblGrid>
       <w:gridCol w:w="956"/>
@@ -17814,7 +16844,7 @@
         </w:tcPr>
         <w:p>
           <w:pPr>
-            <w:pStyle w:val="Sidhuvud"/>
+            <w:pStyle w:val="Header"/>
             <w:rPr>
               <w:rFonts w:cs="Georgia"/>
               <w:sz w:val="12"/>
@@ -17829,7 +16859,7 @@
         </w:tcPr>
         <w:p>
           <w:pPr>
-            <w:pStyle w:val="Sidhuvud"/>
+            <w:pStyle w:val="Header"/>
             <w:rPr>
               <w:rFonts w:cs="Georgia"/>
               <w:sz w:val="14"/>
@@ -17863,7 +16893,7 @@
         </w:tcPr>
         <w:p>
           <w:pPr>
-            <w:pStyle w:val="Sidhuvud"/>
+            <w:pStyle w:val="Header"/>
             <w:rPr>
               <w:rFonts w:cs="Georgia"/>
               <w:sz w:val="12"/>
@@ -17881,7 +16911,7 @@
         </w:tcPr>
         <w:p>
           <w:pPr>
-            <w:pStyle w:val="Sidhuvud"/>
+            <w:pStyle w:val="Header"/>
             <w:rPr>
               <w:rFonts w:cs="Georgia"/>
               <w:sz w:val="12"/>
@@ -17896,7 +16926,7 @@
         </w:tcPr>
         <w:p>
           <w:pPr>
-            <w:pStyle w:val="Sidhuvud"/>
+            <w:pStyle w:val="Header"/>
             <w:rPr>
               <w:rFonts w:cs="Georgia"/>
               <w:sz w:val="12"/>
@@ -17911,7 +16941,7 @@
         </w:tcPr>
         <w:p>
           <w:pPr>
-            <w:pStyle w:val="Sidhuvud"/>
+            <w:pStyle w:val="Header"/>
             <w:rPr>
               <w:rFonts w:cs="Georgia"/>
               <w:sz w:val="12"/>
@@ -17930,7 +16960,7 @@
 </file>
 
 <file path=word/numbering.xml><?xml version="1.0" encoding="utf-8"?>
-<w:numbering xmlns:wpc="http://schemas.microsoft.com/office/word/2010/wordprocessingCanvas" xmlns:mc="http://schemas.openxmlformats.org/markup-compatibility/2006" xmlns:o="urn:schemas-microsoft-com:office:office" xmlns:r="http://schemas.openxmlformats.org/officeDocument/2006/relationships" xmlns:m="http://schemas.openxmlformats.org/officeDocument/2006/math" xmlns:v="urn:schemas-microsoft-com:vml" xmlns:wp14="http://schemas.microsoft.com/office/word/2010/wordprocessingDrawing" xmlns:wp="http://schemas.openxmlformats.org/drawingml/2006/wordprocessingDrawing" xmlns:w10="urn:schemas-microsoft-com:office:word" xmlns:w="http://schemas.openxmlformats.org/wordprocessingml/2006/main" xmlns:w14="http://schemas.microsoft.com/office/word/2010/wordml" xmlns:wpg="http://schemas.microsoft.com/office/word/2010/wordprocessingGroup" xmlns:wpi="http://schemas.microsoft.com/office/word/2010/wordprocessingInk" xmlns:wne="http://schemas.microsoft.com/office/word/2006/wordml" xmlns:wps="http://schemas.microsoft.com/office/word/2010/wordprocessingShape" mc:Ignorable="w14 wp14">
+<w:numbering xmlns:ve="http://schemas.openxmlformats.org/markup-compatibility/2006" xmlns:o="urn:schemas-microsoft-com:office:office" xmlns:r="http://schemas.openxmlformats.org/officeDocument/2006/relationships" xmlns:m="http://schemas.openxmlformats.org/officeDocument/2006/math" xmlns:v="urn:schemas-microsoft-com:vml" xmlns:wp="http://schemas.openxmlformats.org/drawingml/2006/wordprocessingDrawing" xmlns:w10="urn:schemas-microsoft-com:office:word" xmlns:w="http://schemas.openxmlformats.org/wordprocessingml/2006/main" xmlns:wne="http://schemas.microsoft.com/office/word/2006/wordml">
   <w:abstractNum w:abstractNumId="0">
     <w:nsid w:val="FFFFFF83"/>
     <w:multiLevelType w:val="singleLevel"/>
@@ -19366,7 +18396,7 @@
     <w:lvl w:ilvl="0">
       <w:start w:val="1"/>
       <w:numFmt w:val="decimal"/>
-      <w:pStyle w:val="Rubrik1"/>
+      <w:pStyle w:val="Heading1"/>
       <w:lvlText w:val="%1"/>
       <w:lvlJc w:val="left"/>
       <w:pPr>
@@ -19376,7 +18406,7 @@
     <w:lvl w:ilvl="1">
       <w:start w:val="1"/>
       <w:numFmt w:val="decimal"/>
-      <w:pStyle w:val="Rubrik2"/>
+      <w:pStyle w:val="Heading2"/>
       <w:lvlText w:val="%1.%2"/>
       <w:lvlJc w:val="left"/>
       <w:pPr>
@@ -19386,7 +18416,7 @@
     <w:lvl w:ilvl="2">
       <w:start w:val="1"/>
       <w:numFmt w:val="decimal"/>
-      <w:pStyle w:val="Rubrik3"/>
+      <w:pStyle w:val="Heading3"/>
       <w:lvlText w:val="%1.%2.%3"/>
       <w:lvlJc w:val="left"/>
       <w:pPr>
@@ -19396,7 +18426,7 @@
     <w:lvl w:ilvl="3">
       <w:start w:val="1"/>
       <w:numFmt w:val="decimal"/>
-      <w:pStyle w:val="Rubrik4"/>
+      <w:pStyle w:val="Heading4"/>
       <w:lvlText w:val="%1.%2.%3.%4"/>
       <w:lvlJc w:val="left"/>
       <w:pPr>
@@ -19406,7 +18436,7 @@
     <w:lvl w:ilvl="4">
       <w:start w:val="1"/>
       <w:numFmt w:val="decimal"/>
-      <w:pStyle w:val="Rubrik5"/>
+      <w:pStyle w:val="Heading5"/>
       <w:lvlText w:val="%1.%2.%3.%4.%5"/>
       <w:lvlJc w:val="left"/>
       <w:pPr>
@@ -19416,7 +18446,7 @@
     <w:lvl w:ilvl="5">
       <w:start w:val="1"/>
       <w:numFmt w:val="decimal"/>
-      <w:pStyle w:val="Rubrik6"/>
+      <w:pStyle w:val="Heading6"/>
       <w:lvlText w:val="%1.%2.%3.%4.%5.%6"/>
       <w:lvlJc w:val="left"/>
       <w:pPr>
@@ -19426,7 +18456,7 @@
     <w:lvl w:ilvl="6">
       <w:start w:val="1"/>
       <w:numFmt w:val="decimal"/>
-      <w:pStyle w:val="Rubrik7"/>
+      <w:pStyle w:val="Heading7"/>
       <w:lvlText w:val="%1.%2.%3.%4.%5.%6.%7"/>
       <w:lvlJc w:val="left"/>
       <w:pPr>
@@ -19436,7 +18466,7 @@
     <w:lvl w:ilvl="7">
       <w:start w:val="1"/>
       <w:numFmt w:val="decimal"/>
-      <w:pStyle w:val="Rubrik8"/>
+      <w:pStyle w:val="Heading8"/>
       <w:lvlText w:val="%1.%2.%3.%4.%5.%6.%7.%8"/>
       <w:lvlJc w:val="left"/>
       <w:pPr>
@@ -19446,7 +18476,7 @@
     <w:lvl w:ilvl="8">
       <w:start w:val="1"/>
       <w:numFmt w:val="decimal"/>
-      <w:pStyle w:val="Rubrik9"/>
+      <w:pStyle w:val="Heading9"/>
       <w:lvlText w:val="%1.%2.%3.%4.%5.%6.%7.%8.%9"/>
       <w:lvlJc w:val="left"/>
       <w:pPr>
@@ -20027,7 +19057,6 @@
     <w:lvl w:ilvl="0">
       <w:start w:val="1"/>
       <w:numFmt w:val="decimal"/>
-      <w:pStyle w:val="Rubrik1"/>
       <w:lvlText w:val="%1"/>
       <w:lvlJc w:val="left"/>
       <w:pPr>
@@ -20040,7 +19069,6 @@
     <w:lvl w:ilvl="1">
       <w:start w:val="1"/>
       <w:numFmt w:val="decimal"/>
-      <w:pStyle w:val="Rubrik2"/>
       <w:lvlText w:val="%1.%2"/>
       <w:lvlJc w:val="left"/>
       <w:pPr>
@@ -20053,7 +19081,6 @@
     <w:lvl w:ilvl="2">
       <w:start w:val="1"/>
       <w:numFmt w:val="decimal"/>
-      <w:pStyle w:val="Rubrik3"/>
       <w:lvlText w:val="%1.%2.%3"/>
       <w:lvlJc w:val="left"/>
       <w:pPr>
@@ -20066,7 +19093,6 @@
     <w:lvl w:ilvl="3">
       <w:start w:val="1"/>
       <w:numFmt w:val="decimal"/>
-      <w:pStyle w:val="Rubrik4"/>
       <w:lvlText w:val="%1.%2.%3.%4"/>
       <w:lvlJc w:val="left"/>
       <w:pPr>
@@ -20079,7 +19105,6 @@
     <w:lvl w:ilvl="4">
       <w:start w:val="1"/>
       <w:numFmt w:val="decimal"/>
-      <w:pStyle w:val="Rubrik5"/>
       <w:lvlText w:val="%1.%2.%3.%4.%5"/>
       <w:lvlJc w:val="left"/>
       <w:pPr>
@@ -20092,7 +19117,6 @@
     <w:lvl w:ilvl="5">
       <w:start w:val="1"/>
       <w:numFmt w:val="decimal"/>
-      <w:pStyle w:val="Rubrik6"/>
       <w:lvlText w:val="%1.%2.%3.%4.%5.%6"/>
       <w:lvlJc w:val="left"/>
       <w:pPr>
@@ -20105,7 +19129,6 @@
     <w:lvl w:ilvl="6">
       <w:start w:val="1"/>
       <w:numFmt w:val="decimal"/>
-      <w:pStyle w:val="Rubrik7"/>
       <w:lvlText w:val="%1.%2.%3.%4.%5.%6.%7"/>
       <w:lvlJc w:val="left"/>
       <w:pPr>
@@ -20118,7 +19141,6 @@
     <w:lvl w:ilvl="7">
       <w:start w:val="1"/>
       <w:numFmt w:val="decimal"/>
-      <w:pStyle w:val="Rubrik8"/>
       <w:lvlText w:val="%1.%2.%3.%4.%5.%6.%7.%8"/>
       <w:lvlJc w:val="left"/>
       <w:pPr>
@@ -20131,7 +19153,6 @@
     <w:lvl w:ilvl="8">
       <w:start w:val="1"/>
       <w:numFmt w:val="decimal"/>
-      <w:pStyle w:val="Rubrik9"/>
       <w:lvlText w:val="%1.%2.%3.%4.%5.%6.%7.%8.%9"/>
       <w:lvlJc w:val="left"/>
       <w:pPr>
@@ -22161,7 +21182,7 @@
 </file>
 
 <file path=word/styles.xml><?xml version="1.0" encoding="utf-8"?>
-<w:styles xmlns:mc="http://schemas.openxmlformats.org/markup-compatibility/2006" xmlns:r="http://schemas.openxmlformats.org/officeDocument/2006/relationships" xmlns:w="http://schemas.openxmlformats.org/wordprocessingml/2006/main" xmlns:w14="http://schemas.microsoft.com/office/word/2010/wordml" mc:Ignorable="w14">
+<w:styles xmlns:r="http://schemas.openxmlformats.org/officeDocument/2006/relationships" xmlns:w="http://schemas.openxmlformats.org/wordprocessingml/2006/main">
   <w:docDefaults>
     <w:rPrDefault>
       <w:rPr>
@@ -22329,11 +21350,11 @@
       <w:lang w:eastAsia="en-US"/>
     </w:rPr>
   </w:style>
-  <w:style w:type="paragraph" w:styleId="Rubrik1">
+  <w:style w:type="paragraph" w:styleId="Heading1">
     <w:name w:val="heading 1"/>
     <w:basedOn w:val="Normal"/>
     <w:next w:val="Normal"/>
-    <w:link w:val="Rubrik1Char"/>
+    <w:link w:val="Heading1Char"/>
     <w:qFormat/>
     <w:rsid w:val="007B025E"/>
     <w:pPr>
@@ -22352,11 +21373,11 @@
       <w:szCs w:val="28"/>
     </w:rPr>
   </w:style>
-  <w:style w:type="paragraph" w:styleId="Rubrik2">
+  <w:style w:type="paragraph" w:styleId="Heading2">
     <w:name w:val="heading 2"/>
     <w:basedOn w:val="Normal"/>
     <w:next w:val="Normal"/>
-    <w:link w:val="Rubrik2Char"/>
+    <w:link w:val="Heading2Char"/>
     <w:qFormat/>
     <w:rsid w:val="002A59E4"/>
     <w:pPr>
@@ -22376,11 +21397,11 @@
       <w:szCs w:val="26"/>
     </w:rPr>
   </w:style>
-  <w:style w:type="paragraph" w:styleId="Rubrik3">
+  <w:style w:type="paragraph" w:styleId="Heading3">
     <w:name w:val="heading 3"/>
     <w:basedOn w:val="Normal"/>
     <w:next w:val="Normal"/>
-    <w:link w:val="Rubrik3Char"/>
+    <w:link w:val="Heading3Char"/>
     <w:qFormat/>
     <w:rsid w:val="00793064"/>
     <w:pPr>
@@ -22399,11 +21420,11 @@
       <w:sz w:val="24"/>
     </w:rPr>
   </w:style>
-  <w:style w:type="paragraph" w:styleId="Rubrik4">
+  <w:style w:type="paragraph" w:styleId="Heading4">
     <w:name w:val="heading 4"/>
     <w:basedOn w:val="Normal"/>
     <w:next w:val="Normal"/>
-    <w:link w:val="Rubrik4Char"/>
+    <w:link w:val="Heading4Char"/>
     <w:qFormat/>
     <w:rsid w:val="005A0069"/>
     <w:pPr>
@@ -22423,11 +21444,11 @@
       <w:sz w:val="24"/>
     </w:rPr>
   </w:style>
-  <w:style w:type="paragraph" w:styleId="Rubrik5">
+  <w:style w:type="paragraph" w:styleId="Heading5">
     <w:name w:val="heading 5"/>
     <w:basedOn w:val="Normal"/>
     <w:next w:val="Normal"/>
-    <w:link w:val="Rubrik5Char"/>
+    <w:link w:val="Heading5Char"/>
     <w:qFormat/>
     <w:rsid w:val="00793064"/>
     <w:pPr>
@@ -22446,7 +21467,7 @@
       <w:sz w:val="24"/>
     </w:rPr>
   </w:style>
-  <w:style w:type="paragraph" w:styleId="Rubrik6">
+  <w:style w:type="paragraph" w:styleId="Heading6">
     <w:name w:val="heading 6"/>
     <w:basedOn w:val="Normal"/>
     <w:next w:val="Normal"/>
@@ -22470,7 +21491,7 @@
       <w:lang w:eastAsia="sv-SE"/>
     </w:rPr>
   </w:style>
-  <w:style w:type="paragraph" w:styleId="Rubrik7">
+  <w:style w:type="paragraph" w:styleId="Heading7">
     <w:name w:val="heading 7"/>
     <w:basedOn w:val="Normal"/>
     <w:next w:val="Normal"/>
@@ -22494,7 +21515,7 @@
       <w:lang w:eastAsia="sv-SE"/>
     </w:rPr>
   </w:style>
-  <w:style w:type="paragraph" w:styleId="Rubrik8">
+  <w:style w:type="paragraph" w:styleId="Heading8">
     <w:name w:val="heading 8"/>
     <w:basedOn w:val="Normal"/>
     <w:next w:val="Normal"/>
@@ -22520,7 +21541,7 @@
       <w:lang w:eastAsia="sv-SE"/>
     </w:rPr>
   </w:style>
-  <w:style w:type="paragraph" w:styleId="Rubrik9">
+  <w:style w:type="paragraph" w:styleId="Heading9">
     <w:name w:val="heading 9"/>
     <w:basedOn w:val="Normal"/>
     <w:next w:val="Normal"/>
@@ -22543,17 +21564,18 @@
       <w:lang w:eastAsia="sv-SE"/>
     </w:rPr>
   </w:style>
-  <w:style w:type="character" w:default="1" w:styleId="Standardstycketeckensnitt">
+  <w:style w:type="character" w:default="1" w:styleId="DefaultParagraphFont">
     <w:name w:val="Default Paragraph Font"/>
     <w:uiPriority w:val="1"/>
     <w:semiHidden/>
     <w:unhideWhenUsed/>
   </w:style>
-  <w:style w:type="table" w:default="1" w:styleId="Normaltabell">
+  <w:style w:type="table" w:default="1" w:styleId="TableNormal">
     <w:name w:val="Normal Table"/>
     <w:uiPriority w:val="99"/>
     <w:semiHidden/>
     <w:unhideWhenUsed/>
+    <w:qFormat/>
     <w:tblPr>
       <w:tblInd w:w="0" w:type="dxa"/>
       <w:tblCellMar>
@@ -22564,16 +21586,16 @@
       </w:tblCellMar>
     </w:tblPr>
   </w:style>
-  <w:style w:type="numbering" w:default="1" w:styleId="Ingenlista">
+  <w:style w:type="numbering" w:default="1" w:styleId="NoList">
     <w:name w:val="No List"/>
     <w:uiPriority w:val="99"/>
     <w:semiHidden/>
     <w:unhideWhenUsed/>
   </w:style>
-  <w:style w:type="character" w:customStyle="1" w:styleId="Rubrik1Char">
-    <w:name w:val="Rubrik 1 Char"/>
-    <w:basedOn w:val="Standardstycketeckensnitt"/>
-    <w:link w:val="Rubrik1"/>
+  <w:style w:type="character" w:customStyle="1" w:styleId="Heading1Char">
+    <w:name w:val="Heading 1 Char"/>
+    <w:basedOn w:val="DefaultParagraphFont"/>
+    <w:link w:val="Heading1"/>
     <w:uiPriority w:val="9"/>
     <w:rsid w:val="007B025E"/>
     <w:rPr>
@@ -22584,10 +21606,10 @@
       <w:lang w:eastAsia="en-US"/>
     </w:rPr>
   </w:style>
-  <w:style w:type="character" w:customStyle="1" w:styleId="Rubrik2Char">
-    <w:name w:val="Rubrik 2 Char"/>
-    <w:basedOn w:val="Standardstycketeckensnitt"/>
-    <w:link w:val="Rubrik2"/>
+  <w:style w:type="character" w:customStyle="1" w:styleId="Heading2Char">
+    <w:name w:val="Heading 2 Char"/>
+    <w:basedOn w:val="DefaultParagraphFont"/>
+    <w:link w:val="Heading2"/>
     <w:uiPriority w:val="9"/>
     <w:rsid w:val="002A59E4"/>
     <w:rPr>
@@ -22598,10 +21620,10 @@
       <w:lang w:eastAsia="en-US"/>
     </w:rPr>
   </w:style>
-  <w:style w:type="character" w:customStyle="1" w:styleId="Rubrik3Char">
-    <w:name w:val="Rubrik 3 Char"/>
-    <w:basedOn w:val="Standardstycketeckensnitt"/>
-    <w:link w:val="Rubrik3"/>
+  <w:style w:type="character" w:customStyle="1" w:styleId="Heading3Char">
+    <w:name w:val="Heading 3 Char"/>
+    <w:basedOn w:val="DefaultParagraphFont"/>
+    <w:link w:val="Heading3"/>
     <w:uiPriority w:val="9"/>
     <w:rsid w:val="00793064"/>
     <w:rPr>
@@ -22612,10 +21634,10 @@
       <w:lang w:eastAsia="en-US"/>
     </w:rPr>
   </w:style>
-  <w:style w:type="character" w:customStyle="1" w:styleId="Rubrik4Char">
-    <w:name w:val="Rubrik 4 Char"/>
-    <w:basedOn w:val="Standardstycketeckensnitt"/>
-    <w:link w:val="Rubrik4"/>
+  <w:style w:type="character" w:customStyle="1" w:styleId="Heading4Char">
+    <w:name w:val="Heading 4 Char"/>
+    <w:basedOn w:val="DefaultParagraphFont"/>
+    <w:link w:val="Heading4"/>
     <w:uiPriority w:val="9"/>
     <w:rsid w:val="00415214"/>
     <w:rPr>
@@ -22627,10 +21649,10 @@
       <w:lang w:eastAsia="en-US"/>
     </w:rPr>
   </w:style>
-  <w:style w:type="character" w:customStyle="1" w:styleId="Rubrik5Char">
-    <w:name w:val="Rubrik 5 Char"/>
-    <w:basedOn w:val="Standardstycketeckensnitt"/>
-    <w:link w:val="Rubrik5"/>
+  <w:style w:type="character" w:customStyle="1" w:styleId="Heading5Char">
+    <w:name w:val="Heading 5 Char"/>
+    <w:basedOn w:val="DefaultParagraphFont"/>
+    <w:link w:val="Heading5"/>
     <w:uiPriority w:val="9"/>
     <w:rsid w:val="00793064"/>
     <w:rPr>
@@ -22641,10 +21663,10 @@
       <w:lang w:eastAsia="en-US"/>
     </w:rPr>
   </w:style>
-  <w:style w:type="paragraph" w:styleId="Sidhuvud">
+  <w:style w:type="paragraph" w:styleId="Header">
     <w:name w:val="header"/>
     <w:basedOn w:val="Normal"/>
-    <w:link w:val="SidhuvudChar"/>
+    <w:link w:val="HeaderChar"/>
     <w:unhideWhenUsed/>
     <w:rsid w:val="00C72B17"/>
     <w:pPr>
@@ -22655,10 +21677,10 @@
       <w:spacing w:line="240" w:lineRule="auto"/>
     </w:pPr>
   </w:style>
-  <w:style w:type="character" w:customStyle="1" w:styleId="SidhuvudChar">
-    <w:name w:val="Sidhuvud Char"/>
-    <w:basedOn w:val="Standardstycketeckensnitt"/>
-    <w:link w:val="Sidhuvud"/>
+  <w:style w:type="character" w:customStyle="1" w:styleId="HeaderChar">
+    <w:name w:val="Header Char"/>
+    <w:basedOn w:val="DefaultParagraphFont"/>
+    <w:link w:val="Header"/>
     <w:uiPriority w:val="99"/>
     <w:rsid w:val="00C72B17"/>
     <w:rPr>
@@ -22666,9 +21688,9 @@
       <w:sz w:val="20"/>
     </w:rPr>
   </w:style>
-  <w:style w:type="character" w:styleId="AnvndHyperlnk">
+  <w:style w:type="character" w:styleId="FollowedHyperlink">
     <w:name w:val="FollowedHyperlink"/>
-    <w:basedOn w:val="Standardstycketeckensnitt"/>
+    <w:basedOn w:val="DefaultParagraphFont"/>
     <w:uiPriority w:val="99"/>
     <w:semiHidden/>
     <w:unhideWhenUsed/>
@@ -22678,10 +21700,10 @@
       <w:u w:val="single"/>
     </w:rPr>
   </w:style>
-  <w:style w:type="paragraph" w:styleId="Sidfot">
+  <w:style w:type="paragraph" w:styleId="Footer">
     <w:name w:val="footer"/>
     <w:basedOn w:val="Normal"/>
-    <w:link w:val="SidfotChar"/>
+    <w:link w:val="FooterChar"/>
     <w:unhideWhenUsed/>
     <w:rsid w:val="00CF47A0"/>
     <w:pPr>
@@ -22696,10 +21718,10 @@
       <w:sz w:val="12"/>
     </w:rPr>
   </w:style>
-  <w:style w:type="character" w:customStyle="1" w:styleId="SidfotChar">
-    <w:name w:val="Sidfot Char"/>
-    <w:basedOn w:val="Standardstycketeckensnitt"/>
-    <w:link w:val="Sidfot"/>
+  <w:style w:type="character" w:customStyle="1" w:styleId="FooterChar">
+    <w:name w:val="Footer Char"/>
+    <w:basedOn w:val="DefaultParagraphFont"/>
+    <w:link w:val="Footer"/>
     <w:rsid w:val="00CF47A0"/>
     <w:rPr>
       <w:rFonts w:ascii="Georgia" w:hAnsi="Georgia"/>
@@ -22708,10 +21730,10 @@
       <w:lang w:eastAsia="en-US"/>
     </w:rPr>
   </w:style>
-  <w:style w:type="paragraph" w:styleId="Liststycke">
+  <w:style w:type="paragraph" w:styleId="ListParagraph">
     <w:name w:val="List Paragraph"/>
     <w:basedOn w:val="Normal"/>
-    <w:link w:val="ListstyckeChar"/>
+    <w:link w:val="ListParagraphChar"/>
     <w:uiPriority w:val="34"/>
     <w:qFormat/>
     <w:rsid w:val="008F38AA"/>
@@ -22720,10 +21742,10 @@
       <w:contextualSpacing/>
     </w:pPr>
   </w:style>
-  <w:style w:type="character" w:customStyle="1" w:styleId="ListstyckeChar">
-    <w:name w:val="Liststycke Char"/>
-    <w:basedOn w:val="Standardstycketeckensnitt"/>
-    <w:link w:val="Liststycke"/>
+  <w:style w:type="character" w:customStyle="1" w:styleId="ListParagraphChar">
+    <w:name w:val="List Paragraph Char"/>
+    <w:basedOn w:val="DefaultParagraphFont"/>
+    <w:link w:val="ListParagraph"/>
     <w:uiPriority w:val="34"/>
     <w:rsid w:val="008F38AA"/>
     <w:rPr>
@@ -22731,7 +21753,7 @@
       <w:sz w:val="20"/>
     </w:rPr>
   </w:style>
-  <w:style w:type="paragraph" w:styleId="Punktlista">
+  <w:style w:type="paragraph" w:styleId="ListBullet">
     <w:name w:val="List Bullet"/>
     <w:basedOn w:val="Normal"/>
     <w:uiPriority w:val="99"/>
@@ -22743,12 +21765,13 @@
       <w:contextualSpacing/>
     </w:pPr>
   </w:style>
-  <w:style w:type="table" w:styleId="Tabellrutnt">
+  <w:style w:type="table" w:styleId="TableGrid">
     <w:name w:val="Table Grid"/>
-    <w:basedOn w:val="Normaltabell"/>
+    <w:basedOn w:val="TableNormal"/>
     <w:uiPriority w:val="59"/>
     <w:rsid w:val="00E738E4"/>
     <w:tblPr>
+      <w:tblInd w:w="0" w:type="dxa"/>
       <w:tblBorders>
         <w:top w:val="single" w:sz="4" w:space="0" w:color="000000"/>
         <w:left w:val="single" w:sz="4" w:space="0" w:color="000000"/>
@@ -22757,12 +21780,18 @@
         <w:insideH w:val="single" w:sz="4" w:space="0" w:color="000000"/>
         <w:insideV w:val="single" w:sz="4" w:space="0" w:color="000000"/>
       </w:tblBorders>
+      <w:tblCellMar>
+        <w:top w:w="0" w:type="dxa"/>
+        <w:left w:w="108" w:type="dxa"/>
+        <w:bottom w:w="0" w:type="dxa"/>
+        <w:right w:w="108" w:type="dxa"/>
+      </w:tblCellMar>
     </w:tblPr>
   </w:style>
-  <w:style w:type="paragraph" w:styleId="Ballongtext">
+  <w:style w:type="paragraph" w:styleId="BalloonText">
     <w:name w:val="Balloon Text"/>
     <w:basedOn w:val="Normal"/>
-    <w:link w:val="BallongtextChar"/>
+    <w:link w:val="BalloonTextChar"/>
     <w:uiPriority w:val="99"/>
     <w:semiHidden/>
     <w:unhideWhenUsed/>
@@ -22776,10 +21805,10 @@
       <w:szCs w:val="16"/>
     </w:rPr>
   </w:style>
-  <w:style w:type="character" w:customStyle="1" w:styleId="BallongtextChar">
-    <w:name w:val="Ballongtext Char"/>
-    <w:basedOn w:val="Standardstycketeckensnitt"/>
-    <w:link w:val="Ballongtext"/>
+  <w:style w:type="character" w:customStyle="1" w:styleId="BalloonTextChar">
+    <w:name w:val="Balloon Text Char"/>
+    <w:basedOn w:val="DefaultParagraphFont"/>
+    <w:link w:val="BalloonText"/>
     <w:uiPriority w:val="99"/>
     <w:semiHidden/>
     <w:rsid w:val="00F46893"/>
@@ -22789,11 +21818,11 @@
       <w:szCs w:val="16"/>
     </w:rPr>
   </w:style>
-  <w:style w:type="paragraph" w:styleId="Underrubrik">
+  <w:style w:type="paragraph" w:styleId="Subtitle">
     <w:name w:val="Subtitle"/>
     <w:basedOn w:val="Normal"/>
     <w:next w:val="Normal"/>
-    <w:link w:val="UnderrubrikChar"/>
+    <w:link w:val="SubtitleChar"/>
     <w:uiPriority w:val="11"/>
     <w:rsid w:val="00415214"/>
     <w:pPr>
@@ -22811,10 +21840,10 @@
       <w:szCs w:val="24"/>
     </w:rPr>
   </w:style>
-  <w:style w:type="character" w:customStyle="1" w:styleId="UnderrubrikChar">
-    <w:name w:val="Underrubrik Char"/>
-    <w:basedOn w:val="Standardstycketeckensnitt"/>
-    <w:link w:val="Underrubrik"/>
+  <w:style w:type="character" w:customStyle="1" w:styleId="SubtitleChar">
+    <w:name w:val="Subtitle Char"/>
+    <w:basedOn w:val="DefaultParagraphFont"/>
+    <w:link w:val="Subtitle"/>
     <w:uiPriority w:val="11"/>
     <w:rsid w:val="00415214"/>
     <w:rPr>
@@ -22826,9 +21855,9 @@
       <w:szCs w:val="24"/>
     </w:rPr>
   </w:style>
-  <w:style w:type="character" w:styleId="Hyperlnk">
+  <w:style w:type="character" w:styleId="Hyperlink">
     <w:name w:val="Hyperlink"/>
-    <w:basedOn w:val="Standardstycketeckensnitt"/>
+    <w:basedOn w:val="DefaultParagraphFont"/>
     <w:uiPriority w:val="99"/>
     <w:rsid w:val="00F456CC"/>
     <w:rPr>
@@ -22836,9 +21865,9 @@
       <w:u w:val="single"/>
     </w:rPr>
   </w:style>
-  <w:style w:type="paragraph" w:styleId="Innehllsfrteckningsrubrik">
+  <w:style w:type="paragraph" w:styleId="TOCHeading">
     <w:name w:val="TOC Heading"/>
-    <w:basedOn w:val="Rubrik1"/>
+    <w:basedOn w:val="Heading1"/>
     <w:next w:val="Normal"/>
     <w:uiPriority w:val="39"/>
     <w:unhideWhenUsed/>
@@ -22858,7 +21887,7 @@
       <w:sz w:val="28"/>
     </w:rPr>
   </w:style>
-  <w:style w:type="paragraph" w:styleId="Innehll1">
+  <w:style w:type="paragraph" w:styleId="TOC1">
     <w:name w:val="toc 1"/>
     <w:basedOn w:val="Normal"/>
     <w:next w:val="Normal"/>
@@ -22870,7 +21899,7 @@
       <w:spacing w:after="100"/>
     </w:pPr>
   </w:style>
-  <w:style w:type="paragraph" w:styleId="Innehll2">
+  <w:style w:type="paragraph" w:styleId="TOC2">
     <w:name w:val="toc 2"/>
     <w:basedOn w:val="Normal"/>
     <w:next w:val="Normal"/>
@@ -22883,7 +21912,7 @@
       <w:ind w:left="200"/>
     </w:pPr>
   </w:style>
-  <w:style w:type="paragraph" w:styleId="Innehll3">
+  <w:style w:type="paragraph" w:styleId="TOC3">
     <w:name w:val="toc 3"/>
     <w:basedOn w:val="Normal"/>
     <w:next w:val="Normal"/>
@@ -22896,7 +21925,7 @@
       <w:ind w:left="400"/>
     </w:pPr>
   </w:style>
-  <w:style w:type="character" w:styleId="Sidnummer">
+  <w:style w:type="character" w:styleId="PageNumber">
     <w:name w:val="page number"/>
     <w:semiHidden/>
     <w:rsid w:val="001304B6"/>
@@ -22907,10 +21936,10 @@
       <w:sz w:val="14"/>
     </w:rPr>
   </w:style>
-  <w:style w:type="paragraph" w:styleId="Brdtext">
+  <w:style w:type="paragraph" w:styleId="BodyText">
     <w:name w:val="Body Text"/>
     <w:basedOn w:val="Normal"/>
-    <w:link w:val="BrdtextChar"/>
+    <w:link w:val="BodyTextChar"/>
     <w:rsid w:val="008866A6"/>
     <w:pPr>
       <w:spacing w:before="20" w:after="100" w:line="240" w:lineRule="auto"/>
@@ -22922,10 +21951,10 @@
       <w:lang w:eastAsia="en-GB"/>
     </w:rPr>
   </w:style>
-  <w:style w:type="character" w:customStyle="1" w:styleId="BrdtextChar">
-    <w:name w:val="Brödtext Char"/>
-    <w:basedOn w:val="Standardstycketeckensnitt"/>
-    <w:link w:val="Brdtext"/>
+  <w:style w:type="character" w:customStyle="1" w:styleId="BodyTextChar">
+    <w:name w:val="Body Text Char"/>
+    <w:basedOn w:val="DefaultParagraphFont"/>
+    <w:link w:val="BodyText"/>
     <w:rsid w:val="008866A6"/>
     <w:rPr>
       <w:rFonts w:ascii="Times New Roman" w:eastAsia="Times New Roman" w:hAnsi="Times New Roman"/>
@@ -22937,7 +21966,7 @@
   <w:style w:type="paragraph" w:customStyle="1" w:styleId="FrsttsbladUnderrubrik">
     <w:name w:val="Försättsblad Underrubrik"/>
     <w:basedOn w:val="Normal"/>
-    <w:next w:val="Brdtext"/>
+    <w:next w:val="BodyText"/>
     <w:link w:val="FrsttsbladUnderrubrikChar"/>
     <w:qFormat/>
     <w:rsid w:val="008866A6"/>
@@ -22951,12 +21980,12 @@
       <w:lang w:eastAsia="en-GB"/>
     </w:rPr>
   </w:style>
-  <w:style w:type="paragraph" w:styleId="Rubrik">
+  <w:style w:type="paragraph" w:styleId="Title">
     <w:name w:val="Title"/>
     <w:aliases w:val="Försättsblad Rubrik"/>
     <w:basedOn w:val="Normal"/>
     <w:next w:val="Normal"/>
-    <w:link w:val="RubrikChar"/>
+    <w:link w:val="TitleChar"/>
     <w:qFormat/>
     <w:rsid w:val="008866A6"/>
     <w:pPr>
@@ -22971,11 +22000,11 @@
       <w:lang w:eastAsia="en-GB"/>
     </w:rPr>
   </w:style>
-  <w:style w:type="character" w:customStyle="1" w:styleId="RubrikChar">
-    <w:name w:val="Rubrik Char"/>
+  <w:style w:type="character" w:customStyle="1" w:styleId="TitleChar">
+    <w:name w:val="Title Char"/>
     <w:aliases w:val="Försättsblad Rubrik Char"/>
-    <w:basedOn w:val="Standardstycketeckensnitt"/>
-    <w:link w:val="Rubrik"/>
+    <w:basedOn w:val="DefaultParagraphFont"/>
+    <w:link w:val="Title"/>
     <w:rsid w:val="008866A6"/>
     <w:rPr>
       <w:rFonts w:ascii="Arial" w:eastAsia="Times New Roman" w:hAnsi="Arial" w:cs="Arial"/>
@@ -22999,7 +22028,7 @@
   </w:style>
   <w:style w:type="paragraph" w:customStyle="1" w:styleId="TableText">
     <w:name w:val="Table Text"/>
-    <w:basedOn w:val="Brdtext"/>
+    <w:basedOn w:val="BodyText"/>
     <w:rsid w:val="0039481C"/>
     <w:pPr>
       <w:overflowPunct w:val="0"/>
@@ -23032,7 +22061,7 @@
       <w:sz w:val="22"/>
     </w:rPr>
   </w:style>
-  <w:style w:type="paragraph" w:styleId="Normalwebb">
+  <w:style w:type="paragraph" w:styleId="NormalWeb">
     <w:name w:val="Normal (Web)"/>
     <w:basedOn w:val="Normal"/>
     <w:uiPriority w:val="99"/>
@@ -23049,12 +22078,12 @@
   </w:style>
   <w:style w:type="character" w:customStyle="1" w:styleId="apple-converted-space">
     <w:name w:val="apple-converted-space"/>
-    <w:basedOn w:val="Standardstycketeckensnitt"/>
+    <w:basedOn w:val="DefaultParagraphFont"/>
     <w:rsid w:val="00CA6970"/>
   </w:style>
-  <w:style w:type="character" w:styleId="Kommentarsreferens">
+  <w:style w:type="character" w:styleId="CommentReference">
     <w:name w:val="annotation reference"/>
-    <w:basedOn w:val="Standardstycketeckensnitt"/>
+    <w:basedOn w:val="DefaultParagraphFont"/>
     <w:semiHidden/>
     <w:unhideWhenUsed/>
     <w:rsid w:val="00824399"/>
@@ -23063,10 +22092,10 @@
       <w:szCs w:val="16"/>
     </w:rPr>
   </w:style>
-  <w:style w:type="paragraph" w:styleId="Kommentarer">
+  <w:style w:type="paragraph" w:styleId="CommentText">
     <w:name w:val="annotation text"/>
     <w:basedOn w:val="Normal"/>
-    <w:link w:val="KommentarerChar"/>
+    <w:link w:val="CommentTextChar"/>
     <w:unhideWhenUsed/>
     <w:rsid w:val="00824399"/>
     <w:pPr>
@@ -23076,21 +22105,21 @@
       <w:szCs w:val="20"/>
     </w:rPr>
   </w:style>
-  <w:style w:type="character" w:customStyle="1" w:styleId="KommentarerChar">
-    <w:name w:val="Kommentarer Char"/>
-    <w:basedOn w:val="Standardstycketeckensnitt"/>
-    <w:link w:val="Kommentarer"/>
+  <w:style w:type="character" w:customStyle="1" w:styleId="CommentTextChar">
+    <w:name w:val="Comment Text Char"/>
+    <w:basedOn w:val="DefaultParagraphFont"/>
+    <w:link w:val="CommentText"/>
     <w:rsid w:val="00824399"/>
     <w:rPr>
       <w:rFonts w:ascii="Georgia" w:hAnsi="Georgia"/>
       <w:lang w:eastAsia="en-US"/>
     </w:rPr>
   </w:style>
-  <w:style w:type="paragraph" w:styleId="Kommentarsmne">
+  <w:style w:type="paragraph" w:styleId="CommentSubject">
     <w:name w:val="annotation subject"/>
-    <w:basedOn w:val="Kommentarer"/>
-    <w:next w:val="Kommentarer"/>
-    <w:link w:val="KommentarsmneChar"/>
+    <w:basedOn w:val="CommentText"/>
+    <w:next w:val="CommentText"/>
+    <w:link w:val="CommentSubjectChar"/>
     <w:uiPriority w:val="99"/>
     <w:semiHidden/>
     <w:unhideWhenUsed/>
@@ -23100,10 +22129,10 @@
       <w:bCs/>
     </w:rPr>
   </w:style>
-  <w:style w:type="character" w:customStyle="1" w:styleId="KommentarsmneChar">
-    <w:name w:val="Kommentarsämne Char"/>
-    <w:basedOn w:val="KommentarerChar"/>
-    <w:link w:val="Kommentarsmne"/>
+  <w:style w:type="character" w:customStyle="1" w:styleId="CommentSubjectChar">
+    <w:name w:val="Comment Subject Char"/>
+    <w:basedOn w:val="CommentTextChar"/>
+    <w:link w:val="CommentSubject"/>
     <w:uiPriority w:val="99"/>
     <w:semiHidden/>
     <w:rsid w:val="00824399"/>
@@ -23123,10 +22152,10 @@
       </w:numPr>
     </w:pPr>
   </w:style>
-  <w:style w:type="paragraph" w:styleId="Fotnotstext">
+  <w:style w:type="paragraph" w:styleId="FootnoteText">
     <w:name w:val="footnote text"/>
     <w:basedOn w:val="Normal"/>
-    <w:link w:val="FotnotstextChar"/>
+    <w:link w:val="FootnoteTextChar"/>
     <w:uiPriority w:val="99"/>
     <w:rsid w:val="00BB38AF"/>
     <w:pPr>
@@ -23139,10 +22168,10 @@
       <w:szCs w:val="24"/>
     </w:rPr>
   </w:style>
-  <w:style w:type="character" w:customStyle="1" w:styleId="FotnotstextChar">
-    <w:name w:val="Fotnotstext Char"/>
-    <w:basedOn w:val="Standardstycketeckensnitt"/>
-    <w:link w:val="Fotnotstext"/>
+  <w:style w:type="character" w:customStyle="1" w:styleId="FootnoteTextChar">
+    <w:name w:val="Footnote Text Char"/>
+    <w:basedOn w:val="DefaultParagraphFont"/>
+    <w:link w:val="FootnoteText"/>
     <w:uiPriority w:val="99"/>
     <w:rsid w:val="00BB38AF"/>
     <w:rPr>
@@ -23153,7 +22182,7 @@
       <w:lang w:eastAsia="en-US"/>
     </w:rPr>
   </w:style>
-  <w:style w:type="character" w:styleId="Fotnotsreferens">
+  <w:style w:type="character" w:styleId="FootnoteReference">
     <w:name w:val="footnote reference"/>
     <w:uiPriority w:val="99"/>
     <w:rsid w:val="00BB38AF"/>
@@ -24494,7 +23523,7 @@
 </file>
 
 <file path=customXml/itemProps1.xml><?xml version="1.0" encoding="utf-8"?>
-<ds:datastoreItem xmlns:ds="http://schemas.openxmlformats.org/officeDocument/2006/customXml" ds:itemID="{ABE8DC35-0CBF-44E2-AFEA-C80C288034EE}">
+<ds:datastoreItem xmlns:ds="http://schemas.openxmlformats.org/officeDocument/2006/customXml" ds:itemID="{9D49B476-394A-41C3-BAC6-24202EDB3682}">
   <ds:schemaRefs>
     <ds:schemaRef ds:uri="http://schemas.openxmlformats.org/officeDocument/2006/bibliography"/>
   </ds:schemaRefs>
